--- a/YupayV3/Documentacion/Manual_De_Usuario_V3.0.docx
+++ b/YupayV3/Documentacion/Manual_De_Usuario_V3.0.docx
@@ -764,7 +764,6 @@
           <w:pPr>
             <w:pStyle w:val="TDC1"/>
             <w:tabs>
-              <w:tab w:val="left" w:pos="1041"/>
               <w:tab w:val="right" w:leader="dot" w:pos="9060"/>
             </w:tabs>
             <w:rPr>
@@ -781,31 +780,12 @@
             <w:fldChar w:fldCharType="begin"/>
           </w:r>
           <w:r>
-            <w:instrText xml:space="preserve"> TOC \o "1-3" \h \z \u </w:instrText>
+            <w:instrText xml:space="preserve"> TOC \o "1-2" \h \z \u </w:instrText>
           </w:r>
           <w:r>
             <w:fldChar w:fldCharType="separate"/>
           </w:r>
-          <w:hyperlink w:anchor="_Toc137217809" w:history="1">
-            <w:r>
-              <w:rPr>
-                <w:rStyle w:val="Hipervnculo"/>
-                <w:noProof/>
-              </w:rPr>
-              <w:t>1.</w:t>
-            </w:r>
-            <w:r>
-              <w:rPr>
-                <w:rFonts w:asciiTheme="minorHAnsi" w:eastAsiaTheme="minorEastAsia" w:hAnsiTheme="minorHAnsi" w:cstheme="minorBidi"/>
-                <w:noProof/>
-                <w:kern w:val="2"/>
-                <w:sz w:val="22"/>
-                <w:szCs w:val="22"/>
-                <w:lang w:val="es-EC" w:eastAsia="es-EC"/>
-                <w14:ligatures w14:val="standardContextual"/>
-              </w:rPr>
-              <w:tab/>
-            </w:r>
+          <w:hyperlink w:anchor="_Toc139966687" w:history="1">
             <w:r>
               <w:rPr>
                 <w:rStyle w:val="Hipervnculo"/>
@@ -832,7 +812,7 @@
                 <w:noProof/>
                 <w:webHidden/>
               </w:rPr>
-              <w:instrText xml:space="preserve"> PAGEREF _Toc137217809 \h </w:instrText>
+              <w:instrText xml:space="preserve"> PAGEREF _Toc139966687 \h </w:instrText>
             </w:r>
             <w:r>
               <w:rPr>
@@ -852,7 +832,7 @@
                 <w:noProof/>
                 <w:webHidden/>
               </w:rPr>
-              <w:t>4</w:t>
+              <w:t>3</w:t>
             </w:r>
             <w:r>
               <w:rPr>
@@ -867,7 +847,6 @@
           <w:pPr>
             <w:pStyle w:val="TDC1"/>
             <w:tabs>
-              <w:tab w:val="left" w:pos="1041"/>
               <w:tab w:val="right" w:leader="dot" w:pos="9060"/>
             </w:tabs>
             <w:rPr>
@@ -880,26 +859,7 @@
               <w14:ligatures w14:val="standardContextual"/>
             </w:rPr>
           </w:pPr>
-          <w:hyperlink w:anchor="_Toc137217810" w:history="1">
-            <w:r>
-              <w:rPr>
-                <w:rStyle w:val="Hipervnculo"/>
-                <w:noProof/>
-              </w:rPr>
-              <w:t>2.</w:t>
-            </w:r>
-            <w:r>
-              <w:rPr>
-                <w:rFonts w:asciiTheme="minorHAnsi" w:eastAsiaTheme="minorEastAsia" w:hAnsiTheme="minorHAnsi" w:cstheme="minorBidi"/>
-                <w:noProof/>
-                <w:kern w:val="2"/>
-                <w:sz w:val="22"/>
-                <w:szCs w:val="22"/>
-                <w:lang w:val="es-EC" w:eastAsia="es-EC"/>
-                <w14:ligatures w14:val="standardContextual"/>
-              </w:rPr>
-              <w:tab/>
-            </w:r>
+          <w:hyperlink w:anchor="_Toc139966688" w:history="1">
             <w:r>
               <w:rPr>
                 <w:rStyle w:val="Hipervnculo"/>
@@ -926,7 +886,7 @@
                 <w:noProof/>
                 <w:webHidden/>
               </w:rPr>
-              <w:instrText xml:space="preserve"> PAGEREF _Toc137217810 \h </w:instrText>
+              <w:instrText xml:space="preserve"> PAGEREF _Toc139966688 \h </w:instrText>
             </w:r>
             <w:r>
               <w:rPr>
@@ -946,7 +906,7 @@
                 <w:noProof/>
                 <w:webHidden/>
               </w:rPr>
-              <w:t>4</w:t>
+              <w:t>3</w:t>
             </w:r>
             <w:r>
               <w:rPr>
@@ -961,7 +921,6 @@
           <w:pPr>
             <w:pStyle w:val="TDC1"/>
             <w:tabs>
-              <w:tab w:val="left" w:pos="1041"/>
               <w:tab w:val="right" w:leader="dot" w:pos="9060"/>
             </w:tabs>
             <w:rPr>
@@ -974,26 +933,7 @@
               <w14:ligatures w14:val="standardContextual"/>
             </w:rPr>
           </w:pPr>
-          <w:hyperlink w:anchor="_Toc137217811" w:history="1">
-            <w:r>
-              <w:rPr>
-                <w:rStyle w:val="Hipervnculo"/>
-                <w:noProof/>
-              </w:rPr>
-              <w:t>3.</w:t>
-            </w:r>
-            <w:r>
-              <w:rPr>
-                <w:rFonts w:asciiTheme="minorHAnsi" w:eastAsiaTheme="minorEastAsia" w:hAnsiTheme="minorHAnsi" w:cstheme="minorBidi"/>
-                <w:noProof/>
-                <w:kern w:val="2"/>
-                <w:sz w:val="22"/>
-                <w:szCs w:val="22"/>
-                <w:lang w:val="es-EC" w:eastAsia="es-EC"/>
-                <w14:ligatures w14:val="standardContextual"/>
-              </w:rPr>
-              <w:tab/>
-            </w:r>
+          <w:hyperlink w:anchor="_Toc139966689" w:history="1">
             <w:r>
               <w:rPr>
                 <w:rStyle w:val="Hipervnculo"/>
@@ -1020,7 +960,7 @@
                 <w:noProof/>
                 <w:webHidden/>
               </w:rPr>
-              <w:instrText xml:space="preserve"> PAGEREF _Toc137217811 \h </w:instrText>
+              <w:instrText xml:space="preserve"> PAGEREF _Toc139966689 \h </w:instrText>
             </w:r>
             <w:r>
               <w:rPr>
@@ -1040,7 +980,7 @@
                 <w:noProof/>
                 <w:webHidden/>
               </w:rPr>
-              <w:t>4</w:t>
+              <w:t>3</w:t>
             </w:r>
             <w:r>
               <w:rPr>
@@ -1055,7 +995,6 @@
           <w:pPr>
             <w:pStyle w:val="TDC1"/>
             <w:tabs>
-              <w:tab w:val="left" w:pos="1041"/>
               <w:tab w:val="right" w:leader="dot" w:pos="9060"/>
             </w:tabs>
             <w:rPr>
@@ -1068,26 +1007,7 @@
               <w14:ligatures w14:val="standardContextual"/>
             </w:rPr>
           </w:pPr>
-          <w:hyperlink w:anchor="_Toc137217812" w:history="1">
-            <w:r>
-              <w:rPr>
-                <w:rStyle w:val="Hipervnculo"/>
-                <w:noProof/>
-              </w:rPr>
-              <w:t>4.</w:t>
-            </w:r>
-            <w:r>
-              <w:rPr>
-                <w:rFonts w:asciiTheme="minorHAnsi" w:eastAsiaTheme="minorEastAsia" w:hAnsiTheme="minorHAnsi" w:cstheme="minorBidi"/>
-                <w:noProof/>
-                <w:kern w:val="2"/>
-                <w:sz w:val="22"/>
-                <w:szCs w:val="22"/>
-                <w:lang w:val="es-EC" w:eastAsia="es-EC"/>
-                <w14:ligatures w14:val="standardContextual"/>
-              </w:rPr>
-              <w:tab/>
-            </w:r>
+          <w:hyperlink w:anchor="_Toc139966690" w:history="1">
             <w:r>
               <w:rPr>
                 <w:rStyle w:val="Hipervnculo"/>
@@ -1114,7 +1034,7 @@
                 <w:noProof/>
                 <w:webHidden/>
               </w:rPr>
-              <w:instrText xml:space="preserve"> PAGEREF _Toc137217812 \h </w:instrText>
+              <w:instrText xml:space="preserve"> PAGEREF _Toc139966690 \h </w:instrText>
             </w:r>
             <w:r>
               <w:rPr>
@@ -1134,7 +1054,7 @@
                 <w:noProof/>
                 <w:webHidden/>
               </w:rPr>
-              <w:t>4</w:t>
+              <w:t>3</w:t>
             </w:r>
             <w:r>
               <w:rPr>
@@ -1147,9 +1067,8 @@
         </w:p>
         <w:p>
           <w:pPr>
-            <w:pStyle w:val="TDC1"/>
+            <w:pStyle w:val="TDC2"/>
             <w:tabs>
-              <w:tab w:val="left" w:pos="1041"/>
               <w:tab w:val="right" w:leader="dot" w:pos="9060"/>
             </w:tabs>
             <w:rPr>
@@ -1162,32 +1081,13 @@
               <w14:ligatures w14:val="standardContextual"/>
             </w:rPr>
           </w:pPr>
-          <w:hyperlink w:anchor="_Toc137217813" w:history="1">
+          <w:hyperlink w:anchor="_Toc139966691" w:history="1">
             <w:r>
               <w:rPr>
                 <w:rStyle w:val="Hipervnculo"/>
                 <w:noProof/>
               </w:rPr>
-              <w:t>5.</w:t>
-            </w:r>
-            <w:r>
-              <w:rPr>
-                <w:rFonts w:asciiTheme="minorHAnsi" w:eastAsiaTheme="minorEastAsia" w:hAnsiTheme="minorHAnsi" w:cstheme="minorBidi"/>
-                <w:noProof/>
-                <w:kern w:val="2"/>
-                <w:sz w:val="22"/>
-                <w:szCs w:val="22"/>
-                <w:lang w:val="es-EC" w:eastAsia="es-EC"/>
-                <w14:ligatures w14:val="standardContextual"/>
-              </w:rPr>
-              <w:tab/>
-            </w:r>
-            <w:r>
-              <w:rPr>
-                <w:rStyle w:val="Hipervnculo"/>
-                <w:noProof/>
-              </w:rPr>
-              <w:t>Ejecución</w:t>
+              <w:t>Instalación Python:</w:t>
             </w:r>
             <w:r>
               <w:rPr>
@@ -1208,7 +1108,7 @@
                 <w:noProof/>
                 <w:webHidden/>
               </w:rPr>
-              <w:instrText xml:space="preserve"> PAGEREF _Toc137217813 \h </w:instrText>
+              <w:instrText xml:space="preserve"> PAGEREF _Toc139966691 \h </w:instrText>
             </w:r>
             <w:r>
               <w:rPr>
@@ -1228,7 +1128,7 @@
                 <w:noProof/>
                 <w:webHidden/>
               </w:rPr>
-              <w:t>4</w:t>
+              <w:t>3</w:t>
             </w:r>
             <w:r>
               <w:rPr>
@@ -1241,9 +1141,8 @@
         </w:p>
         <w:p>
           <w:pPr>
-            <w:pStyle w:val="TDC1"/>
+            <w:pStyle w:val="TDC2"/>
             <w:tabs>
-              <w:tab w:val="left" w:pos="1041"/>
               <w:tab w:val="right" w:leader="dot" w:pos="9060"/>
             </w:tabs>
             <w:rPr>
@@ -1256,32 +1155,13 @@
               <w14:ligatures w14:val="standardContextual"/>
             </w:rPr>
           </w:pPr>
-          <w:hyperlink w:anchor="_Toc137217814" w:history="1">
+          <w:hyperlink w:anchor="_Toc139966692" w:history="1">
             <w:r>
               <w:rPr>
                 <w:rStyle w:val="Hipervnculo"/>
                 <w:noProof/>
               </w:rPr>
-              <w:t>6.</w:t>
-            </w:r>
-            <w:r>
-              <w:rPr>
-                <w:rFonts w:asciiTheme="minorHAnsi" w:eastAsiaTheme="minorEastAsia" w:hAnsiTheme="minorHAnsi" w:cstheme="minorBidi"/>
-                <w:noProof/>
-                <w:kern w:val="2"/>
-                <w:sz w:val="22"/>
-                <w:szCs w:val="22"/>
-                <w:lang w:val="es-EC" w:eastAsia="es-EC"/>
-                <w14:ligatures w14:val="standardContextual"/>
-              </w:rPr>
-              <w:tab/>
-            </w:r>
-            <w:r>
-              <w:rPr>
-                <w:rStyle w:val="Hipervnculo"/>
-                <w:noProof/>
-              </w:rPr>
-              <w:t>Funcionalidades</w:t>
+              <w:t>Instalación librería Colorama</w:t>
             </w:r>
             <w:r>
               <w:rPr>
@@ -1302,7 +1182,7 @@
                 <w:noProof/>
                 <w:webHidden/>
               </w:rPr>
-              <w:instrText xml:space="preserve"> PAGEREF _Toc137217814 \h </w:instrText>
+              <w:instrText xml:space="preserve"> PAGEREF _Toc139966692 \h </w:instrText>
             </w:r>
             <w:r>
               <w:rPr>
@@ -1337,7 +1217,6 @@
           <w:pPr>
             <w:pStyle w:val="TDC1"/>
             <w:tabs>
-              <w:tab w:val="left" w:pos="1041"/>
               <w:tab w:val="right" w:leader="dot" w:pos="9060"/>
             </w:tabs>
             <w:rPr>
@@ -1350,32 +1229,13 @@
               <w14:ligatures w14:val="standardContextual"/>
             </w:rPr>
           </w:pPr>
-          <w:hyperlink w:anchor="_Toc137217815" w:history="1">
+          <w:hyperlink w:anchor="_Toc139966693" w:history="1">
             <w:r>
               <w:rPr>
                 <w:rStyle w:val="Hipervnculo"/>
                 <w:noProof/>
               </w:rPr>
-              <w:t>7.</w:t>
-            </w:r>
-            <w:r>
-              <w:rPr>
-                <w:rFonts w:asciiTheme="minorHAnsi" w:eastAsiaTheme="minorEastAsia" w:hAnsiTheme="minorHAnsi" w:cstheme="minorBidi"/>
-                <w:noProof/>
-                <w:kern w:val="2"/>
-                <w:sz w:val="22"/>
-                <w:szCs w:val="22"/>
-                <w:lang w:val="es-EC" w:eastAsia="es-EC"/>
-                <w14:ligatures w14:val="standardContextual"/>
-              </w:rPr>
-              <w:tab/>
-            </w:r>
-            <w:r>
-              <w:rPr>
-                <w:rStyle w:val="Hipervnculo"/>
-                <w:noProof/>
-              </w:rPr>
-              <w:t>Consideraciones</w:t>
+              <w:t>Ejecución</w:t>
             </w:r>
             <w:r>
               <w:rPr>
@@ -1396,7 +1256,81 @@
                 <w:noProof/>
                 <w:webHidden/>
               </w:rPr>
-              <w:instrText xml:space="preserve"> PAGEREF _Toc137217815 \h </w:instrText>
+              <w:instrText xml:space="preserve"> PAGEREF _Toc139966693 \h </w:instrText>
+            </w:r>
+            <w:r>
+              <w:rPr>
+                <w:noProof/>
+                <w:webHidden/>
+              </w:rPr>
+            </w:r>
+            <w:r>
+              <w:rPr>
+                <w:noProof/>
+                <w:webHidden/>
+              </w:rPr>
+              <w:fldChar w:fldCharType="separate"/>
+            </w:r>
+            <w:r>
+              <w:rPr>
+                <w:noProof/>
+                <w:webHidden/>
+              </w:rPr>
+              <w:t>5</w:t>
+            </w:r>
+            <w:r>
+              <w:rPr>
+                <w:noProof/>
+                <w:webHidden/>
+              </w:rPr>
+              <w:fldChar w:fldCharType="end"/>
+            </w:r>
+          </w:hyperlink>
+        </w:p>
+        <w:p>
+          <w:pPr>
+            <w:pStyle w:val="TDC1"/>
+            <w:tabs>
+              <w:tab w:val="right" w:leader="dot" w:pos="9060"/>
+            </w:tabs>
+            <w:rPr>
+              <w:rFonts w:asciiTheme="minorHAnsi" w:eastAsiaTheme="minorEastAsia" w:hAnsiTheme="minorHAnsi" w:cstheme="minorBidi"/>
+              <w:noProof/>
+              <w:kern w:val="2"/>
+              <w:sz w:val="22"/>
+              <w:szCs w:val="22"/>
+              <w:lang w:val="es-EC" w:eastAsia="es-EC"/>
+              <w14:ligatures w14:val="standardContextual"/>
+            </w:rPr>
+          </w:pPr>
+          <w:hyperlink w:anchor="_Toc139966694" w:history="1">
+            <w:r>
+              <w:rPr>
+                <w:rStyle w:val="Hipervnculo"/>
+                <w:noProof/>
+              </w:rPr>
+              <w:t>Funcionalidades</w:t>
+            </w:r>
+            <w:r>
+              <w:rPr>
+                <w:noProof/>
+                <w:webHidden/>
+              </w:rPr>
+              <w:tab/>
+            </w:r>
+            <w:r>
+              <w:rPr>
+                <w:noProof/>
+                <w:webHidden/>
+              </w:rPr>
+              <w:fldChar w:fldCharType="begin"/>
+            </w:r>
+            <w:r>
+              <w:rPr>
+                <w:noProof/>
+                <w:webHidden/>
+              </w:rPr>
+              <w:instrText xml:space="preserve"> PAGEREF _Toc139966694 \h </w:instrText>
             </w:r>
             <w:r>
               <w:rPr>
@@ -1431,7 +1365,6 @@
           <w:pPr>
             <w:pStyle w:val="TDC1"/>
             <w:tabs>
-              <w:tab w:val="left" w:pos="1041"/>
               <w:tab w:val="right" w:leader="dot" w:pos="9060"/>
             </w:tabs>
             <w:rPr>
@@ -1444,32 +1377,13 @@
               <w14:ligatures w14:val="standardContextual"/>
             </w:rPr>
           </w:pPr>
-          <w:hyperlink w:anchor="_Toc137217816" w:history="1">
+          <w:hyperlink w:anchor="_Toc139966695" w:history="1">
             <w:r>
               <w:rPr>
                 <w:rStyle w:val="Hipervnculo"/>
                 <w:noProof/>
               </w:rPr>
-              <w:t>8.</w:t>
-            </w:r>
-            <w:r>
-              <w:rPr>
-                <w:rFonts w:asciiTheme="minorHAnsi" w:eastAsiaTheme="minorEastAsia" w:hAnsiTheme="minorHAnsi" w:cstheme="minorBidi"/>
-                <w:noProof/>
-                <w:kern w:val="2"/>
-                <w:sz w:val="22"/>
-                <w:szCs w:val="22"/>
-                <w:lang w:val="es-EC" w:eastAsia="es-EC"/>
-                <w14:ligatures w14:val="standardContextual"/>
-              </w:rPr>
-              <w:tab/>
-            </w:r>
-            <w:r>
-              <w:rPr>
-                <w:rStyle w:val="Hipervnculo"/>
-                <w:noProof/>
-              </w:rPr>
-              <w:t>Limitaciones</w:t>
+              <w:t>Consideraciones</w:t>
             </w:r>
             <w:r>
               <w:rPr>
@@ -1490,7 +1404,7 @@
                 <w:noProof/>
                 <w:webHidden/>
               </w:rPr>
-              <w:instrText xml:space="preserve"> PAGEREF _Toc137217816 \h </w:instrText>
+              <w:instrText xml:space="preserve"> PAGEREF _Toc139966695 \h </w:instrText>
             </w:r>
             <w:r>
               <w:rPr>
@@ -1525,7 +1439,6 @@
           <w:pPr>
             <w:pStyle w:val="TDC1"/>
             <w:tabs>
-              <w:tab w:val="left" w:pos="1041"/>
               <w:tab w:val="right" w:leader="dot" w:pos="9060"/>
             </w:tabs>
             <w:rPr>
@@ -1538,26 +1451,81 @@
               <w14:ligatures w14:val="standardContextual"/>
             </w:rPr>
           </w:pPr>
-          <w:hyperlink w:anchor="_Toc137217817" w:history="1">
+          <w:hyperlink w:anchor="_Toc139966696" w:history="1">
             <w:r>
               <w:rPr>
                 <w:rStyle w:val="Hipervnculo"/>
                 <w:noProof/>
               </w:rPr>
-              <w:t>9.</w:t>
+              <w:t>Limitaciones</w:t>
             </w:r>
             <w:r>
               <w:rPr>
-                <w:rFonts w:asciiTheme="minorHAnsi" w:eastAsiaTheme="minorEastAsia" w:hAnsiTheme="minorHAnsi" w:cstheme="minorBidi"/>
                 <w:noProof/>
-                <w:kern w:val="2"/>
-                <w:sz w:val="22"/>
-                <w:szCs w:val="22"/>
-                <w:lang w:val="es-EC" w:eastAsia="es-EC"/>
-                <w14:ligatures w14:val="standardContextual"/>
+                <w:webHidden/>
               </w:rPr>
               <w:tab/>
             </w:r>
+            <w:r>
+              <w:rPr>
+                <w:noProof/>
+                <w:webHidden/>
+              </w:rPr>
+              <w:fldChar w:fldCharType="begin"/>
+            </w:r>
+            <w:r>
+              <w:rPr>
+                <w:noProof/>
+                <w:webHidden/>
+              </w:rPr>
+              <w:instrText xml:space="preserve"> PAGEREF _Toc139966696 \h </w:instrText>
+            </w:r>
+            <w:r>
+              <w:rPr>
+                <w:noProof/>
+                <w:webHidden/>
+              </w:rPr>
+            </w:r>
+            <w:r>
+              <w:rPr>
+                <w:noProof/>
+                <w:webHidden/>
+              </w:rPr>
+              <w:fldChar w:fldCharType="separate"/>
+            </w:r>
+            <w:r>
+              <w:rPr>
+                <w:noProof/>
+                <w:webHidden/>
+              </w:rPr>
+              <w:t>7</w:t>
+            </w:r>
+            <w:r>
+              <w:rPr>
+                <w:noProof/>
+                <w:webHidden/>
+              </w:rPr>
+              <w:fldChar w:fldCharType="end"/>
+            </w:r>
+          </w:hyperlink>
+        </w:p>
+        <w:p>
+          <w:pPr>
+            <w:pStyle w:val="TDC1"/>
+            <w:tabs>
+              <w:tab w:val="right" w:leader="dot" w:pos="9060"/>
+            </w:tabs>
+            <w:rPr>
+              <w:rFonts w:asciiTheme="minorHAnsi" w:eastAsiaTheme="minorEastAsia" w:hAnsiTheme="minorHAnsi" w:cstheme="minorBidi"/>
+              <w:noProof/>
+              <w:kern w:val="2"/>
+              <w:sz w:val="22"/>
+              <w:szCs w:val="22"/>
+              <w:lang w:val="es-EC" w:eastAsia="es-EC"/>
+              <w14:ligatures w14:val="standardContextual"/>
+            </w:rPr>
+          </w:pPr>
+          <w:hyperlink w:anchor="_Toc139966697" w:history="1">
             <w:r>
               <w:rPr>
                 <w:rStyle w:val="Hipervnculo"/>
@@ -1584,7 +1552,7 @@
                 <w:noProof/>
                 <w:webHidden/>
               </w:rPr>
-              <w:instrText xml:space="preserve"> PAGEREF _Toc137217817 \h </w:instrText>
+              <w:instrText xml:space="preserve"> PAGEREF _Toc139966697 \h </w:instrText>
             </w:r>
             <w:r>
               <w:rPr>
@@ -1604,7 +1572,7 @@
                 <w:noProof/>
                 <w:webHidden/>
               </w:rPr>
-              <w:t>6</w:t>
+              <w:t>7</w:t>
             </w:r>
             <w:r>
               <w:rPr>
@@ -1619,7 +1587,6 @@
           <w:pPr>
             <w:pStyle w:val="TDC1"/>
             <w:tabs>
-              <w:tab w:val="left" w:pos="1482"/>
               <w:tab w:val="right" w:leader="dot" w:pos="9060"/>
             </w:tabs>
             <w:rPr>
@@ -1632,26 +1599,7 @@
               <w14:ligatures w14:val="standardContextual"/>
             </w:rPr>
           </w:pPr>
-          <w:hyperlink w:anchor="_Toc137217818" w:history="1">
-            <w:r>
-              <w:rPr>
-                <w:rStyle w:val="Hipervnculo"/>
-                <w:noProof/>
-              </w:rPr>
-              <w:t>10.</w:t>
-            </w:r>
-            <w:r>
-              <w:rPr>
-                <w:rFonts w:asciiTheme="minorHAnsi" w:eastAsiaTheme="minorEastAsia" w:hAnsiTheme="minorHAnsi" w:cstheme="minorBidi"/>
-                <w:noProof/>
-                <w:kern w:val="2"/>
-                <w:sz w:val="22"/>
-                <w:szCs w:val="22"/>
-                <w:lang w:val="es-EC" w:eastAsia="es-EC"/>
-                <w14:ligatures w14:val="standardContextual"/>
-              </w:rPr>
-              <w:tab/>
-            </w:r>
+          <w:hyperlink w:anchor="_Toc139966698" w:history="1">
             <w:r>
               <w:rPr>
                 <w:rStyle w:val="Hipervnculo"/>
@@ -1678,7 +1626,7 @@
                 <w:noProof/>
                 <w:webHidden/>
               </w:rPr>
-              <w:instrText xml:space="preserve"> PAGEREF _Toc137217818 \h </w:instrText>
+              <w:instrText xml:space="preserve"> PAGEREF _Toc139966698 \h </w:instrText>
             </w:r>
             <w:r>
               <w:rPr>
@@ -1698,7 +1646,7 @@
                 <w:noProof/>
                 <w:webHidden/>
               </w:rPr>
-              <w:t>6</w:t>
+              <w:t>7</w:t>
             </w:r>
             <w:r>
               <w:rPr>
@@ -1778,11 +1726,12 @@
         <w:tabs>
           <w:tab w:val="right" w:leader="dot" w:pos="9060"/>
         </w:tabs>
+        <w:spacing w:line="360" w:lineRule="auto"/>
         <w:rPr>
           <w:rFonts w:asciiTheme="minorHAnsi" w:eastAsiaTheme="minorEastAsia" w:hAnsiTheme="minorHAnsi"/>
           <w:noProof/>
           <w:sz w:val="22"/>
-          <w:lang w:val="es-ES" w:eastAsia="es-ES"/>
+          <w:lang w:eastAsia="es-EC"/>
         </w:rPr>
       </w:pPr>
       <w:r>
@@ -1809,7 +1758,7 @@
         </w:rPr>
         <w:fldChar w:fldCharType="separate"/>
       </w:r>
-      <w:hyperlink w:anchor="_Toc139401331" w:history="1">
+      <w:hyperlink w:anchor="_Toc139966706" w:history="1">
         <w:r>
           <w:rPr>
             <w:rStyle w:val="Hipervnculo"/>
@@ -1836,7 +1785,7 @@
             <w:noProof/>
             <w:webHidden/>
           </w:rPr>
-          <w:instrText xml:space="preserve"> PAGEREF _Toc139401331 \h </w:instrText>
+          <w:instrText xml:space="preserve"> PAGEREF _Toc139966706 \h </w:instrText>
         </w:r>
         <w:r>
           <w:rPr>
@@ -1856,7 +1805,7 @@
             <w:noProof/>
             <w:webHidden/>
           </w:rPr>
-          <w:t>3</w:t>
+          <w:t>5</w:t>
         </w:r>
         <w:r>
           <w:rPr>
@@ -1873,14 +1822,15 @@
         <w:tabs>
           <w:tab w:val="right" w:leader="dot" w:pos="9060"/>
         </w:tabs>
+        <w:spacing w:line="360" w:lineRule="auto"/>
         <w:rPr>
           <w:rFonts w:asciiTheme="minorHAnsi" w:eastAsiaTheme="minorEastAsia" w:hAnsiTheme="minorHAnsi"/>
           <w:noProof/>
           <w:sz w:val="22"/>
-          <w:lang w:val="es-ES" w:eastAsia="es-ES"/>
-        </w:rPr>
-      </w:pPr>
-      <w:hyperlink w:anchor="_Toc139401332" w:history="1">
+          <w:lang w:eastAsia="es-EC"/>
+        </w:rPr>
+      </w:pPr>
+      <w:hyperlink w:anchor="_Toc139966707" w:history="1">
         <w:r>
           <w:rPr>
             <w:rStyle w:val="Hipervnculo"/>
@@ -1907,7 +1857,7 @@
             <w:noProof/>
             <w:webHidden/>
           </w:rPr>
-          <w:instrText xml:space="preserve"> PAGEREF _Toc139401332 \h </w:instrText>
+          <w:instrText xml:space="preserve"> PAGEREF _Toc139966707 \h </w:instrText>
         </w:r>
         <w:r>
           <w:rPr>
@@ -1927,7 +1877,7 @@
             <w:noProof/>
             <w:webHidden/>
           </w:rPr>
-          <w:t>4</w:t>
+          <w:t>6</w:t>
         </w:r>
         <w:r>
           <w:rPr>
@@ -1944,20 +1894,21 @@
         <w:tabs>
           <w:tab w:val="right" w:leader="dot" w:pos="9060"/>
         </w:tabs>
+        <w:spacing w:line="360" w:lineRule="auto"/>
         <w:rPr>
           <w:rFonts w:asciiTheme="minorHAnsi" w:eastAsiaTheme="minorEastAsia" w:hAnsiTheme="minorHAnsi"/>
           <w:noProof/>
           <w:sz w:val="22"/>
-          <w:lang w:val="es-ES" w:eastAsia="es-ES"/>
-        </w:rPr>
-      </w:pPr>
-      <w:hyperlink w:anchor="_Toc139401333" w:history="1">
+          <w:lang w:eastAsia="es-EC"/>
+        </w:rPr>
+      </w:pPr>
+      <w:hyperlink w:anchor="_Toc139966708" w:history="1">
         <w:r>
           <w:rPr>
             <w:rStyle w:val="Hipervnculo"/>
             <w:noProof/>
           </w:rPr>
-          <w:t>Figura 3: Ejecución terminal</w:t>
+          <w:t>Figura 3: Ejecución en la terminal</w:t>
         </w:r>
         <w:r>
           <w:rPr>
@@ -1978,7 +1929,7 @@
             <w:noProof/>
             <w:webHidden/>
           </w:rPr>
-          <w:instrText xml:space="preserve"> PAGEREF _Toc139401333 \h </w:instrText>
+          <w:instrText xml:space="preserve"> PAGEREF _Toc139966708 \h </w:instrText>
         </w:r>
         <w:r>
           <w:rPr>
@@ -1998,7 +1949,7 @@
             <w:noProof/>
             <w:webHidden/>
           </w:rPr>
-          <w:t>4</w:t>
+          <w:t>6</w:t>
         </w:r>
         <w:r>
           <w:rPr>
@@ -2015,14 +1966,15 @@
         <w:tabs>
           <w:tab w:val="right" w:leader="dot" w:pos="9060"/>
         </w:tabs>
+        <w:spacing w:line="360" w:lineRule="auto"/>
         <w:rPr>
           <w:rFonts w:asciiTheme="minorHAnsi" w:eastAsiaTheme="minorEastAsia" w:hAnsiTheme="minorHAnsi"/>
           <w:noProof/>
           <w:sz w:val="22"/>
-          <w:lang w:val="es-ES" w:eastAsia="es-ES"/>
-        </w:rPr>
-      </w:pPr>
-      <w:hyperlink w:anchor="_Toc139401334" w:history="1">
+          <w:lang w:eastAsia="es-EC"/>
+        </w:rPr>
+      </w:pPr>
+      <w:hyperlink w:anchor="_Toc139966709" w:history="1">
         <w:r>
           <w:rPr>
             <w:rStyle w:val="Hipervnculo"/>
@@ -2049,7 +2001,7 @@
             <w:noProof/>
             <w:webHidden/>
           </w:rPr>
-          <w:instrText xml:space="preserve"> PAGEREF _Toc139401334 \h </w:instrText>
+          <w:instrText xml:space="preserve"> PAGEREF _Toc139966709 \h </w:instrText>
         </w:r>
         <w:r>
           <w:rPr>
@@ -2069,7 +2021,7 @@
             <w:noProof/>
             <w:webHidden/>
           </w:rPr>
-          <w:t>4</w:t>
+          <w:t>6</w:t>
         </w:r>
         <w:r>
           <w:rPr>
@@ -2086,14 +2038,15 @@
         <w:tabs>
           <w:tab w:val="right" w:leader="dot" w:pos="9060"/>
         </w:tabs>
+        <w:spacing w:line="360" w:lineRule="auto"/>
         <w:rPr>
           <w:rFonts w:asciiTheme="minorHAnsi" w:eastAsiaTheme="minorEastAsia" w:hAnsiTheme="minorHAnsi"/>
           <w:noProof/>
           <w:sz w:val="22"/>
-          <w:lang w:val="es-ES" w:eastAsia="es-ES"/>
-        </w:rPr>
-      </w:pPr>
-      <w:hyperlink w:anchor="_Toc139401335" w:history="1">
+          <w:lang w:eastAsia="es-EC"/>
+        </w:rPr>
+      </w:pPr>
+      <w:hyperlink w:anchor="_Toc139966710" w:history="1">
         <w:r>
           <w:rPr>
             <w:rStyle w:val="Hipervnculo"/>
@@ -2120,7 +2073,7 @@
             <w:noProof/>
             <w:webHidden/>
           </w:rPr>
-          <w:instrText xml:space="preserve"> PAGEREF _Toc139401335 \h </w:instrText>
+          <w:instrText xml:space="preserve"> PAGEREF _Toc139966710 \h </w:instrText>
         </w:r>
         <w:r>
           <w:rPr>
@@ -2140,7 +2093,7 @@
             <w:noProof/>
             <w:webHidden/>
           </w:rPr>
-          <w:t>4</w:t>
+          <w:t>6</w:t>
         </w:r>
         <w:r>
           <w:rPr>
@@ -2334,7 +2287,7 @@
       </w:pPr>
       <w:bookmarkStart w:id="1" w:name="_Toc137216710"/>
       <w:bookmarkStart w:id="2" w:name="_Toc137217764"/>
-      <w:bookmarkStart w:id="3" w:name="_Toc137217809"/>
+      <w:bookmarkStart w:id="3" w:name="_Toc139966687"/>
       <w:r>
         <w:t>Introducción</w:t>
       </w:r>
@@ -2416,7 +2369,73 @@
           <w:lang w:eastAsia="es-EC"/>
           <w14:ligatures w14:val="none"/>
         </w:rPr>
-        <w:t>, un idioma indígena hablado en algunas regiones de los Andes en Ecuador. Este manual proporciona instrucciones detalladas sobre cómo utilizar la aplicación y aprovechar al máximo sus funcionalidades.</w:t>
+        <w:t>, un</w:t>
+      </w:r>
+      <w:r>
+        <w:rPr>
+          <w:rFonts w:ascii="Times New Roman" w:eastAsia="Times New Roman" w:hAnsi="Times New Roman" w:cs="Times New Roman"/>
+          <w:kern w:val="0"/>
+          <w:sz w:val="24"/>
+          <w:szCs w:val="24"/>
+          <w:lang w:eastAsia="es-EC"/>
+          <w14:ligatures w14:val="none"/>
+        </w:rPr>
+        <w:t>a</w:t>
+      </w:r>
+      <w:r>
+        <w:rPr>
+          <w:rFonts w:ascii="Times New Roman" w:eastAsia="Times New Roman" w:hAnsi="Times New Roman" w:cs="Times New Roman"/>
+          <w:kern w:val="0"/>
+          <w:sz w:val="24"/>
+          <w:szCs w:val="24"/>
+          <w:lang w:eastAsia="es-EC"/>
+          <w14:ligatures w14:val="none"/>
+        </w:rPr>
+        <w:t xml:space="preserve"> </w:t>
+      </w:r>
+      <w:r>
+        <w:rPr>
+          <w:rFonts w:ascii="Times New Roman" w:eastAsia="Times New Roman" w:hAnsi="Times New Roman" w:cs="Times New Roman"/>
+          <w:kern w:val="0"/>
+          <w:sz w:val="24"/>
+          <w:szCs w:val="24"/>
+          <w:lang w:eastAsia="es-EC"/>
+          <w14:ligatures w14:val="none"/>
+        </w:rPr>
+        <w:t>lengua</w:t>
+      </w:r>
+      <w:r>
+        <w:rPr>
+          <w:rFonts w:ascii="Times New Roman" w:eastAsia="Times New Roman" w:hAnsi="Times New Roman" w:cs="Times New Roman"/>
+          <w:kern w:val="0"/>
+          <w:sz w:val="24"/>
+          <w:szCs w:val="24"/>
+          <w:lang w:eastAsia="es-EC"/>
+          <w14:ligatures w14:val="none"/>
+        </w:rPr>
+        <w:t xml:space="preserve"> indígena hablad</w:t>
+      </w:r>
+      <w:r>
+        <w:rPr>
+          <w:rFonts w:ascii="Times New Roman" w:eastAsia="Times New Roman" w:hAnsi="Times New Roman" w:cs="Times New Roman"/>
+          <w:kern w:val="0"/>
+          <w:sz w:val="24"/>
+          <w:szCs w:val="24"/>
+          <w:lang w:eastAsia="es-EC"/>
+          <w14:ligatures w14:val="none"/>
+        </w:rPr>
+        <w:t>a</w:t>
+      </w:r>
+      <w:r>
+        <w:rPr>
+          <w:rFonts w:ascii="Times New Roman" w:eastAsia="Times New Roman" w:hAnsi="Times New Roman" w:cs="Times New Roman"/>
+          <w:kern w:val="0"/>
+          <w:sz w:val="24"/>
+          <w:szCs w:val="24"/>
+          <w:lang w:eastAsia="es-EC"/>
+          <w14:ligatures w14:val="none"/>
+        </w:rPr>
+        <w:t xml:space="preserve"> en algunas regiones de los Andes en Ecuador. Este manual proporciona instrucciones detalladas sobre cómo utilizar la aplicación y aprovechar al máximo sus funcionalidades.</w:t>
       </w:r>
     </w:p>
     <w:p>
@@ -2426,7 +2445,7 @@
       </w:pPr>
       <w:bookmarkStart w:id="4" w:name="_Toc137216711"/>
       <w:bookmarkStart w:id="5" w:name="_Toc137217765"/>
-      <w:bookmarkStart w:id="6" w:name="_Toc137217810"/>
+      <w:bookmarkStart w:id="6" w:name="_Toc139966688"/>
       <w:r>
         <w:t>Audiencia objetivo</w:t>
       </w:r>
@@ -2454,15 +2473,7 @@
           <w:sz w:val="24"/>
           <w:szCs w:val="24"/>
         </w:rPr>
-        <w:t>Re</w:t>
-      </w:r>
-      <w:r>
-        <w:rPr>
-          <w:rFonts w:ascii="Times New Roman" w:hAnsi="Times New Roman" w:cs="Times New Roman"/>
-          <w:sz w:val="24"/>
-          <w:szCs w:val="24"/>
-        </w:rPr>
-        <w:t xml:space="preserve">presentaría a este programa aquellos que estén interesados en la traducción de números al idioma </w:t>
+        <w:t xml:space="preserve">Este programa está diseñado para aquellos interesados en la traducción de números al idioma </w:t>
       </w:r>
       <w:proofErr w:type="spellStart"/>
       <w:r>
@@ -2480,7 +2491,15 @@
           <w:sz w:val="24"/>
           <w:szCs w:val="24"/>
         </w:rPr>
-        <w:t xml:space="preserve">, una lengua indígena hablada en los Andes de Ecuador. El programa está diseñado para ser utilizado por personas que deseen convertir números del sistema decimal al sistema de numeración </w:t>
+        <w:t>,</w:t>
+      </w:r>
+      <w:r>
+        <w:rPr>
+          <w:rFonts w:ascii="Times New Roman" w:hAnsi="Times New Roman" w:cs="Times New Roman"/>
+          <w:sz w:val="24"/>
+          <w:szCs w:val="24"/>
+        </w:rPr>
+        <w:t xml:space="preserve"> una lengua indígena hablada en los Andes de Ecuador. El programa está diseñado para ser utilizado por personas que deseen convertir números del sistema decimal al sistema de numeración </w:t>
       </w:r>
       <w:proofErr w:type="spellStart"/>
       <w:r>
@@ -2526,7 +2545,7 @@
       </w:pPr>
       <w:bookmarkStart w:id="7" w:name="_Toc137216712"/>
       <w:bookmarkStart w:id="8" w:name="_Toc137217766"/>
-      <w:bookmarkStart w:id="9" w:name="_Toc137217811"/>
+      <w:bookmarkStart w:id="9" w:name="_Toc139966689"/>
       <w:r>
         <w:t>Requisitos del Sistema</w:t>
       </w:r>
@@ -2571,7 +2590,15 @@
           <w:szCs w:val="24"/>
           <w:lang w:eastAsia="es-EC"/>
         </w:rPr>
-        <w:t>8 o superior</w:t>
+        <w:t>11.3</w:t>
+      </w:r>
+      <w:r>
+        <w:rPr>
+          <w:sz w:val="24"/>
+          <w:szCs w:val="24"/>
+          <w:lang w:eastAsia="es-EC"/>
+        </w:rPr>
+        <w:t xml:space="preserve"> o superior</w:t>
       </w:r>
       <w:r>
         <w:rPr>
@@ -2613,7 +2640,7 @@
       </w:pPr>
       <w:bookmarkStart w:id="10" w:name="_Toc137216713"/>
       <w:bookmarkStart w:id="11" w:name="_Toc137217767"/>
-      <w:bookmarkStart w:id="12" w:name="_Toc137217812"/>
+      <w:bookmarkStart w:id="12" w:name="_Toc139966690"/>
       <w:r>
         <w:t>Instalación</w:t>
       </w:r>
@@ -2644,7 +2671,1687 @@
           <w:sz w:val="24"/>
           <w:szCs w:val="24"/>
         </w:rPr>
-        <w:t>La aplicación puede ser ejecutada sin necesidad de realizar instalaciones adicionales. No obstante, es importante verificar que Python esté instalado en su sistema, junto con las configuraciones previas del entorno de desarrollo integrado (IDE).</w:t>
+        <w:t>V</w:t>
+      </w:r>
+      <w:r>
+        <w:rPr>
+          <w:sz w:val="24"/>
+          <w:szCs w:val="24"/>
+        </w:rPr>
+        <w:t>erificar que Python esté instalado en su sistema, junto con las configuraciones previas del entorno de desarrollo integrado (IDE).</w:t>
+      </w:r>
+    </w:p>
+    <w:p>
+      <w:pPr>
+        <w:pStyle w:val="Ttulo2"/>
+        <w:spacing w:before="0" w:beforeAutospacing="0"/>
+      </w:pPr>
+      <w:bookmarkStart w:id="13" w:name="_Toc139966691"/>
+      <w:r>
+        <w:t>Instalación Python:</w:t>
+      </w:r>
+      <w:bookmarkEnd w:id="13"/>
+    </w:p>
+    <w:p>
+      <w:pPr>
+        <w:spacing w:before="100" w:beforeAutospacing="1" w:after="100" w:afterAutospacing="1" w:line="360" w:lineRule="auto"/>
+        <w:ind w:left="360"/>
+        <w:jc w:val="both"/>
+        <w:rPr>
+          <w:rFonts w:ascii="Times New Roman" w:hAnsi="Times New Roman" w:cs="Times New Roman"/>
+          <w:sz w:val="24"/>
+          <w:szCs w:val="24"/>
+        </w:rPr>
+      </w:pPr>
+      <w:r>
+        <w:rPr>
+          <w:rFonts w:ascii="Times New Roman" w:hAnsi="Times New Roman" w:cs="Times New Roman"/>
+          <w:sz w:val="24"/>
+          <w:szCs w:val="24"/>
+        </w:rPr>
+        <w:t>En caso de no tener instalado Python, siga los siguientes pasos. Es importante tener en cuenta que el proceso de instalación puede variar ligeramente dependiendo del sistema operativo que se encuentre utilizando.</w:t>
+      </w:r>
+      <w:r>
+        <w:rPr>
+          <w:rFonts w:ascii="Times New Roman" w:hAnsi="Times New Roman" w:cs="Times New Roman"/>
+          <w:sz w:val="24"/>
+          <w:szCs w:val="24"/>
+        </w:rPr>
+        <w:t xml:space="preserve"> A continuación, te proporcionaré instrucciones generales para las plataformas más comunes:</w:t>
+      </w:r>
+    </w:p>
+    <w:p>
+      <w:pPr>
+        <w:spacing w:before="100" w:beforeAutospacing="1" w:after="100" w:afterAutospacing="1" w:line="360" w:lineRule="auto"/>
+        <w:ind w:left="360"/>
+        <w:jc w:val="both"/>
+        <w:rPr>
+          <w:rFonts w:ascii="Times New Roman" w:hAnsi="Times New Roman" w:cs="Times New Roman"/>
+          <w:sz w:val="24"/>
+          <w:szCs w:val="24"/>
+        </w:rPr>
+      </w:pPr>
+    </w:p>
+    <w:p>
+      <w:pPr>
+        <w:spacing w:before="100" w:beforeAutospacing="1" w:after="100" w:afterAutospacing="1" w:line="360" w:lineRule="auto"/>
+        <w:ind w:left="360"/>
+        <w:jc w:val="both"/>
+        <w:rPr>
+          <w:rFonts w:ascii="Times New Roman" w:hAnsi="Times New Roman" w:cs="Times New Roman"/>
+          <w:sz w:val="24"/>
+          <w:szCs w:val="24"/>
+        </w:rPr>
+      </w:pPr>
+    </w:p>
+    <w:p>
+      <w:pPr>
+        <w:pStyle w:val="Ttulo3"/>
+      </w:pPr>
+      <w:r>
+        <w:rPr>
+          <w:rStyle w:val="Textoennegrita"/>
+        </w:rPr>
+        <w:lastRenderedPageBreak/>
+        <w:t>Windows:</w:t>
+      </w:r>
+    </w:p>
+    <w:p>
+      <w:pPr>
+        <w:numPr>
+          <w:ilvl w:val="0"/>
+          <w:numId w:val="24"/>
+        </w:numPr>
+        <w:spacing w:before="100" w:beforeAutospacing="1" w:after="100" w:afterAutospacing="1" w:line="360" w:lineRule="auto"/>
+        <w:jc w:val="both"/>
+        <w:rPr>
+          <w:rFonts w:ascii="Times New Roman" w:hAnsi="Times New Roman" w:cs="Times New Roman"/>
+          <w:sz w:val="24"/>
+          <w:szCs w:val="24"/>
+        </w:rPr>
+      </w:pPr>
+      <w:r>
+        <w:rPr>
+          <w:rFonts w:ascii="Times New Roman" w:hAnsi="Times New Roman" w:cs="Times New Roman"/>
+          <w:sz w:val="24"/>
+          <w:szCs w:val="24"/>
+        </w:rPr>
+        <w:t>Ir</w:t>
+      </w:r>
+      <w:r>
+        <w:rPr>
+          <w:rFonts w:ascii="Times New Roman" w:hAnsi="Times New Roman" w:cs="Times New Roman"/>
+          <w:sz w:val="24"/>
+          <w:szCs w:val="24"/>
+        </w:rPr>
+        <w:t xml:space="preserve"> al sitio web oficial de Python en </w:t>
+      </w:r>
+      <w:hyperlink r:id="rId10" w:tgtFrame="_new" w:history="1">
+        <w:r>
+          <w:rPr>
+            <w:rStyle w:val="Hipervnculo"/>
+            <w:rFonts w:ascii="Times New Roman" w:hAnsi="Times New Roman" w:cs="Times New Roman"/>
+            <w:color w:val="000000" w:themeColor="text1"/>
+            <w:sz w:val="24"/>
+            <w:szCs w:val="24"/>
+          </w:rPr>
+          <w:t>https://www.python.org/</w:t>
+        </w:r>
+      </w:hyperlink>
+      <w:r>
+        <w:rPr>
+          <w:rFonts w:ascii="Times New Roman" w:hAnsi="Times New Roman" w:cs="Times New Roman"/>
+          <w:color w:val="000000" w:themeColor="text1"/>
+          <w:sz w:val="24"/>
+          <w:szCs w:val="24"/>
+        </w:rPr>
+        <w:t>.</w:t>
+      </w:r>
+    </w:p>
+    <w:p>
+      <w:pPr>
+        <w:numPr>
+          <w:ilvl w:val="0"/>
+          <w:numId w:val="24"/>
+        </w:numPr>
+        <w:spacing w:before="100" w:beforeAutospacing="1" w:after="100" w:afterAutospacing="1" w:line="360" w:lineRule="auto"/>
+        <w:jc w:val="both"/>
+        <w:rPr>
+          <w:rFonts w:ascii="Times New Roman" w:hAnsi="Times New Roman" w:cs="Times New Roman"/>
+          <w:sz w:val="24"/>
+          <w:szCs w:val="24"/>
+        </w:rPr>
+      </w:pPr>
+      <w:r>
+        <w:rPr>
+          <w:rFonts w:ascii="Times New Roman" w:hAnsi="Times New Roman" w:cs="Times New Roman"/>
+          <w:sz w:val="24"/>
+          <w:szCs w:val="24"/>
+        </w:rPr>
+        <w:t>Hacer</w:t>
+      </w:r>
+      <w:r>
+        <w:rPr>
+          <w:rFonts w:ascii="Times New Roman" w:hAnsi="Times New Roman" w:cs="Times New Roman"/>
+          <w:sz w:val="24"/>
+          <w:szCs w:val="24"/>
+        </w:rPr>
+        <w:t xml:space="preserve"> clic en el enlace de descarga que corresponda a la versión más reciente de Python (por ejemplo, "</w:t>
+      </w:r>
+      <w:proofErr w:type="spellStart"/>
+      <w:r>
+        <w:rPr>
+          <w:rFonts w:ascii="Times New Roman" w:hAnsi="Times New Roman" w:cs="Times New Roman"/>
+          <w:sz w:val="24"/>
+          <w:szCs w:val="24"/>
+        </w:rPr>
+        <w:t>Download</w:t>
+      </w:r>
+      <w:proofErr w:type="spellEnd"/>
+      <w:r>
+        <w:rPr>
+          <w:rFonts w:ascii="Times New Roman" w:hAnsi="Times New Roman" w:cs="Times New Roman"/>
+          <w:sz w:val="24"/>
+          <w:szCs w:val="24"/>
+        </w:rPr>
+        <w:t xml:space="preserve"> Python 3.</w:t>
+      </w:r>
+      <w:r>
+        <w:rPr>
+          <w:rFonts w:ascii="Times New Roman" w:hAnsi="Times New Roman" w:cs="Times New Roman"/>
+          <w:sz w:val="24"/>
+          <w:szCs w:val="24"/>
+        </w:rPr>
+        <w:t>11</w:t>
+      </w:r>
+      <w:r>
+        <w:rPr>
+          <w:rFonts w:ascii="Times New Roman" w:hAnsi="Times New Roman" w:cs="Times New Roman"/>
+          <w:sz w:val="24"/>
+          <w:szCs w:val="24"/>
+        </w:rPr>
+        <w:t>.</w:t>
+      </w:r>
+      <w:r>
+        <w:rPr>
+          <w:rFonts w:ascii="Times New Roman" w:hAnsi="Times New Roman" w:cs="Times New Roman"/>
+          <w:sz w:val="24"/>
+          <w:szCs w:val="24"/>
+        </w:rPr>
+        <w:t>3</w:t>
+      </w:r>
+      <w:r>
+        <w:rPr>
+          <w:rFonts w:ascii="Times New Roman" w:hAnsi="Times New Roman" w:cs="Times New Roman"/>
+          <w:sz w:val="24"/>
+          <w:szCs w:val="24"/>
+        </w:rPr>
+        <w:t>").</w:t>
+      </w:r>
+    </w:p>
+    <w:p>
+      <w:pPr>
+        <w:numPr>
+          <w:ilvl w:val="0"/>
+          <w:numId w:val="24"/>
+        </w:numPr>
+        <w:spacing w:before="100" w:beforeAutospacing="1" w:after="100" w:afterAutospacing="1" w:line="360" w:lineRule="auto"/>
+        <w:jc w:val="both"/>
+        <w:rPr>
+          <w:rFonts w:ascii="Times New Roman" w:hAnsi="Times New Roman" w:cs="Times New Roman"/>
+          <w:sz w:val="24"/>
+          <w:szCs w:val="24"/>
+        </w:rPr>
+      </w:pPr>
+      <w:r>
+        <w:rPr>
+          <w:rFonts w:ascii="Times New Roman" w:hAnsi="Times New Roman" w:cs="Times New Roman"/>
+          <w:sz w:val="24"/>
+          <w:szCs w:val="24"/>
+        </w:rPr>
+        <w:t xml:space="preserve">En la página de descargas, </w:t>
+      </w:r>
+      <w:r>
+        <w:rPr>
+          <w:rFonts w:ascii="Times New Roman" w:hAnsi="Times New Roman" w:cs="Times New Roman"/>
+          <w:sz w:val="24"/>
+          <w:szCs w:val="24"/>
+        </w:rPr>
+        <w:t>desplazarse</w:t>
+      </w:r>
+      <w:r>
+        <w:rPr>
+          <w:rFonts w:ascii="Times New Roman" w:hAnsi="Times New Roman" w:cs="Times New Roman"/>
+          <w:sz w:val="24"/>
+          <w:szCs w:val="24"/>
+        </w:rPr>
+        <w:t xml:space="preserve"> hacia abajo y selecciona</w:t>
+      </w:r>
+      <w:r>
+        <w:rPr>
+          <w:rFonts w:ascii="Times New Roman" w:hAnsi="Times New Roman" w:cs="Times New Roman"/>
+          <w:sz w:val="24"/>
+          <w:szCs w:val="24"/>
+        </w:rPr>
+        <w:t>r</w:t>
+      </w:r>
+      <w:r>
+        <w:rPr>
+          <w:rFonts w:ascii="Times New Roman" w:hAnsi="Times New Roman" w:cs="Times New Roman"/>
+          <w:sz w:val="24"/>
+          <w:szCs w:val="24"/>
+        </w:rPr>
+        <w:t xml:space="preserve"> el instalador adecuado para tu versión de Windows (por ejemplo, "Windows x86-64 </w:t>
+      </w:r>
+      <w:proofErr w:type="spellStart"/>
+      <w:r>
+        <w:rPr>
+          <w:rFonts w:ascii="Times New Roman" w:hAnsi="Times New Roman" w:cs="Times New Roman"/>
+          <w:sz w:val="24"/>
+          <w:szCs w:val="24"/>
+        </w:rPr>
+        <w:t>executable</w:t>
+      </w:r>
+      <w:proofErr w:type="spellEnd"/>
+      <w:r>
+        <w:rPr>
+          <w:rFonts w:ascii="Times New Roman" w:hAnsi="Times New Roman" w:cs="Times New Roman"/>
+          <w:sz w:val="24"/>
+          <w:szCs w:val="24"/>
+        </w:rPr>
+        <w:t xml:space="preserve"> </w:t>
+      </w:r>
+      <w:proofErr w:type="spellStart"/>
+      <w:r>
+        <w:rPr>
+          <w:rFonts w:ascii="Times New Roman" w:hAnsi="Times New Roman" w:cs="Times New Roman"/>
+          <w:sz w:val="24"/>
+          <w:szCs w:val="24"/>
+        </w:rPr>
+        <w:t>installer</w:t>
+      </w:r>
+      <w:proofErr w:type="spellEnd"/>
+      <w:r>
+        <w:rPr>
+          <w:rFonts w:ascii="Times New Roman" w:hAnsi="Times New Roman" w:cs="Times New Roman"/>
+          <w:sz w:val="24"/>
+          <w:szCs w:val="24"/>
+        </w:rPr>
+        <w:t>" si tienes un sistema operativo de 64 bits).</w:t>
+      </w:r>
+    </w:p>
+    <w:p>
+      <w:pPr>
+        <w:numPr>
+          <w:ilvl w:val="0"/>
+          <w:numId w:val="24"/>
+        </w:numPr>
+        <w:spacing w:before="100" w:beforeAutospacing="1" w:after="100" w:afterAutospacing="1" w:line="360" w:lineRule="auto"/>
+        <w:jc w:val="both"/>
+        <w:rPr>
+          <w:rFonts w:ascii="Times New Roman" w:hAnsi="Times New Roman" w:cs="Times New Roman"/>
+          <w:sz w:val="24"/>
+          <w:szCs w:val="24"/>
+        </w:rPr>
+      </w:pPr>
+      <w:r>
+        <w:rPr>
+          <w:rFonts w:ascii="Times New Roman" w:hAnsi="Times New Roman" w:cs="Times New Roman"/>
+          <w:sz w:val="24"/>
+          <w:szCs w:val="24"/>
+        </w:rPr>
+        <w:t>Una vez descargado el archivo, haz doble clic en él para ejecutar el instalador.</w:t>
+      </w:r>
+    </w:p>
+    <w:p>
+      <w:pPr>
+        <w:numPr>
+          <w:ilvl w:val="0"/>
+          <w:numId w:val="24"/>
+        </w:numPr>
+        <w:spacing w:before="100" w:beforeAutospacing="1" w:after="100" w:afterAutospacing="1" w:line="360" w:lineRule="auto"/>
+        <w:jc w:val="both"/>
+        <w:rPr>
+          <w:rFonts w:ascii="Times New Roman" w:hAnsi="Times New Roman" w:cs="Times New Roman"/>
+          <w:sz w:val="24"/>
+          <w:szCs w:val="24"/>
+        </w:rPr>
+      </w:pPr>
+      <w:r>
+        <w:rPr>
+          <w:rFonts w:ascii="Times New Roman" w:hAnsi="Times New Roman" w:cs="Times New Roman"/>
+          <w:sz w:val="24"/>
+          <w:szCs w:val="24"/>
+        </w:rPr>
+        <w:t xml:space="preserve">En la ventana de instalación, </w:t>
+      </w:r>
+      <w:r>
+        <w:rPr>
+          <w:rFonts w:ascii="Times New Roman" w:hAnsi="Times New Roman" w:cs="Times New Roman"/>
+          <w:sz w:val="24"/>
+          <w:szCs w:val="24"/>
+        </w:rPr>
+        <w:t>asegurarse</w:t>
+      </w:r>
+      <w:r>
+        <w:rPr>
+          <w:rFonts w:ascii="Times New Roman" w:hAnsi="Times New Roman" w:cs="Times New Roman"/>
+          <w:sz w:val="24"/>
+          <w:szCs w:val="24"/>
+        </w:rPr>
+        <w:t xml:space="preserve"> de marcar la casilla "</w:t>
+      </w:r>
+      <w:proofErr w:type="spellStart"/>
+      <w:r>
+        <w:rPr>
+          <w:rFonts w:ascii="Times New Roman" w:hAnsi="Times New Roman" w:cs="Times New Roman"/>
+          <w:sz w:val="24"/>
+          <w:szCs w:val="24"/>
+        </w:rPr>
+        <w:t>Add</w:t>
+      </w:r>
+      <w:proofErr w:type="spellEnd"/>
+      <w:r>
+        <w:rPr>
+          <w:rFonts w:ascii="Times New Roman" w:hAnsi="Times New Roman" w:cs="Times New Roman"/>
+          <w:sz w:val="24"/>
+          <w:szCs w:val="24"/>
+        </w:rPr>
+        <w:t xml:space="preserve"> Python to PATH" (Agregar Python al PATH) y luego </w:t>
+      </w:r>
+      <w:r>
+        <w:rPr>
+          <w:rFonts w:ascii="Times New Roman" w:hAnsi="Times New Roman" w:cs="Times New Roman"/>
+          <w:sz w:val="24"/>
+          <w:szCs w:val="24"/>
+        </w:rPr>
+        <w:t>hacer</w:t>
+      </w:r>
+      <w:r>
+        <w:rPr>
+          <w:rFonts w:ascii="Times New Roman" w:hAnsi="Times New Roman" w:cs="Times New Roman"/>
+          <w:sz w:val="24"/>
+          <w:szCs w:val="24"/>
+        </w:rPr>
+        <w:t xml:space="preserve"> clic en "</w:t>
+      </w:r>
+      <w:proofErr w:type="spellStart"/>
+      <w:r>
+        <w:rPr>
+          <w:rFonts w:ascii="Times New Roman" w:hAnsi="Times New Roman" w:cs="Times New Roman"/>
+          <w:sz w:val="24"/>
+          <w:szCs w:val="24"/>
+        </w:rPr>
+        <w:t>Install</w:t>
+      </w:r>
+      <w:proofErr w:type="spellEnd"/>
+      <w:r>
+        <w:rPr>
+          <w:rFonts w:ascii="Times New Roman" w:hAnsi="Times New Roman" w:cs="Times New Roman"/>
+          <w:sz w:val="24"/>
+          <w:szCs w:val="24"/>
+        </w:rPr>
+        <w:t xml:space="preserve"> </w:t>
+      </w:r>
+      <w:proofErr w:type="spellStart"/>
+      <w:r>
+        <w:rPr>
+          <w:rFonts w:ascii="Times New Roman" w:hAnsi="Times New Roman" w:cs="Times New Roman"/>
+          <w:sz w:val="24"/>
+          <w:szCs w:val="24"/>
+        </w:rPr>
+        <w:t>Now</w:t>
+      </w:r>
+      <w:proofErr w:type="spellEnd"/>
+      <w:r>
+        <w:rPr>
+          <w:rFonts w:ascii="Times New Roman" w:hAnsi="Times New Roman" w:cs="Times New Roman"/>
+          <w:sz w:val="24"/>
+          <w:szCs w:val="24"/>
+        </w:rPr>
+        <w:t>" (Instalar ahora).</w:t>
+      </w:r>
+    </w:p>
+    <w:p>
+      <w:pPr>
+        <w:numPr>
+          <w:ilvl w:val="0"/>
+          <w:numId w:val="24"/>
+        </w:numPr>
+        <w:spacing w:before="100" w:beforeAutospacing="1" w:after="100" w:afterAutospacing="1" w:line="360" w:lineRule="auto"/>
+        <w:jc w:val="both"/>
+        <w:rPr>
+          <w:rFonts w:ascii="Times New Roman" w:hAnsi="Times New Roman" w:cs="Times New Roman"/>
+          <w:sz w:val="24"/>
+          <w:szCs w:val="24"/>
+        </w:rPr>
+      </w:pPr>
+      <w:r>
+        <w:rPr>
+          <w:rFonts w:ascii="Times New Roman" w:hAnsi="Times New Roman" w:cs="Times New Roman"/>
+          <w:sz w:val="24"/>
+          <w:szCs w:val="24"/>
+        </w:rPr>
+        <w:t>El instalador comenzará a copiar los archivos de Python en tu sistema. Espera</w:t>
+      </w:r>
+      <w:r>
+        <w:rPr>
+          <w:rFonts w:ascii="Times New Roman" w:hAnsi="Times New Roman" w:cs="Times New Roman"/>
+          <w:sz w:val="24"/>
+          <w:szCs w:val="24"/>
+        </w:rPr>
+        <w:t>r</w:t>
+      </w:r>
+      <w:r>
+        <w:rPr>
+          <w:rFonts w:ascii="Times New Roman" w:hAnsi="Times New Roman" w:cs="Times New Roman"/>
+          <w:sz w:val="24"/>
+          <w:szCs w:val="24"/>
+        </w:rPr>
+        <w:t xml:space="preserve"> a que se complete el proceso.</w:t>
+      </w:r>
+    </w:p>
+    <w:p>
+      <w:pPr>
+        <w:numPr>
+          <w:ilvl w:val="0"/>
+          <w:numId w:val="24"/>
+        </w:numPr>
+        <w:spacing w:before="100" w:beforeAutospacing="1" w:after="100" w:afterAutospacing="1" w:line="360" w:lineRule="auto"/>
+        <w:jc w:val="both"/>
+        <w:rPr>
+          <w:rFonts w:ascii="Times New Roman" w:hAnsi="Times New Roman" w:cs="Times New Roman"/>
+          <w:sz w:val="24"/>
+          <w:szCs w:val="24"/>
+        </w:rPr>
+      </w:pPr>
+      <w:r>
+        <w:rPr>
+          <w:rFonts w:ascii="Times New Roman" w:hAnsi="Times New Roman" w:cs="Times New Roman"/>
+          <w:sz w:val="24"/>
+          <w:szCs w:val="24"/>
+        </w:rPr>
+        <w:t xml:space="preserve">Una vez finalizada la instalación, </w:t>
+      </w:r>
+      <w:r>
+        <w:rPr>
+          <w:rFonts w:ascii="Times New Roman" w:hAnsi="Times New Roman" w:cs="Times New Roman"/>
+          <w:sz w:val="24"/>
+          <w:szCs w:val="24"/>
+        </w:rPr>
+        <w:t>se puede</w:t>
+      </w:r>
+      <w:r>
+        <w:rPr>
+          <w:rFonts w:ascii="Times New Roman" w:hAnsi="Times New Roman" w:cs="Times New Roman"/>
+          <w:sz w:val="24"/>
+          <w:szCs w:val="24"/>
+        </w:rPr>
+        <w:t xml:space="preserve"> cerrar el instalador. Python estará listo para usar.</w:t>
+      </w:r>
+    </w:p>
+    <w:p>
+      <w:pPr>
+        <w:pStyle w:val="Ttulo3"/>
+      </w:pPr>
+      <w:r>
+        <w:rPr>
+          <w:rStyle w:val="Textoennegrita"/>
+        </w:rPr>
+        <w:t>macOS:</w:t>
+      </w:r>
+    </w:p>
+    <w:p>
+      <w:pPr>
+        <w:numPr>
+          <w:ilvl w:val="0"/>
+          <w:numId w:val="25"/>
+        </w:numPr>
+        <w:spacing w:before="100" w:beforeAutospacing="1" w:after="100" w:afterAutospacing="1" w:line="360" w:lineRule="auto"/>
+        <w:jc w:val="both"/>
+        <w:rPr>
+          <w:rFonts w:ascii="Times New Roman" w:hAnsi="Times New Roman" w:cs="Times New Roman"/>
+          <w:sz w:val="24"/>
+          <w:szCs w:val="24"/>
+        </w:rPr>
+      </w:pPr>
+      <w:r>
+        <w:rPr>
+          <w:rFonts w:ascii="Times New Roman" w:hAnsi="Times New Roman" w:cs="Times New Roman"/>
+          <w:sz w:val="24"/>
+          <w:szCs w:val="24"/>
+        </w:rPr>
+        <w:t>Ir</w:t>
+      </w:r>
+      <w:r>
+        <w:rPr>
+          <w:rFonts w:ascii="Times New Roman" w:hAnsi="Times New Roman" w:cs="Times New Roman"/>
+          <w:sz w:val="24"/>
+          <w:szCs w:val="24"/>
+        </w:rPr>
+        <w:t xml:space="preserve"> al sitio web oficial de Python en </w:t>
+      </w:r>
+      <w:hyperlink r:id="rId11" w:tgtFrame="_new" w:history="1">
+        <w:r>
+          <w:rPr>
+            <w:rStyle w:val="Hipervnculo"/>
+            <w:rFonts w:ascii="Times New Roman" w:hAnsi="Times New Roman" w:cs="Times New Roman"/>
+            <w:color w:val="000000" w:themeColor="text1"/>
+            <w:sz w:val="24"/>
+            <w:szCs w:val="24"/>
+          </w:rPr>
+          <w:t>https://www.python.org/</w:t>
+        </w:r>
+      </w:hyperlink>
+      <w:r>
+        <w:rPr>
+          <w:rFonts w:ascii="Times New Roman" w:hAnsi="Times New Roman" w:cs="Times New Roman"/>
+          <w:color w:val="000000" w:themeColor="text1"/>
+          <w:sz w:val="24"/>
+          <w:szCs w:val="24"/>
+        </w:rPr>
+        <w:t>.</w:t>
+      </w:r>
+    </w:p>
+    <w:p>
+      <w:pPr>
+        <w:numPr>
+          <w:ilvl w:val="0"/>
+          <w:numId w:val="25"/>
+        </w:numPr>
+        <w:spacing w:before="100" w:beforeAutospacing="1" w:after="100" w:afterAutospacing="1" w:line="360" w:lineRule="auto"/>
+        <w:jc w:val="both"/>
+        <w:rPr>
+          <w:rFonts w:ascii="Times New Roman" w:hAnsi="Times New Roman" w:cs="Times New Roman"/>
+          <w:sz w:val="24"/>
+          <w:szCs w:val="24"/>
+        </w:rPr>
+      </w:pPr>
+      <w:r>
+        <w:rPr>
+          <w:rFonts w:ascii="Times New Roman" w:hAnsi="Times New Roman" w:cs="Times New Roman"/>
+          <w:sz w:val="24"/>
+          <w:szCs w:val="24"/>
+        </w:rPr>
+        <w:t>Hacer</w:t>
+      </w:r>
+      <w:r>
+        <w:rPr>
+          <w:rFonts w:ascii="Times New Roman" w:hAnsi="Times New Roman" w:cs="Times New Roman"/>
+          <w:sz w:val="24"/>
+          <w:szCs w:val="24"/>
+        </w:rPr>
+        <w:t xml:space="preserve"> clic en el enlace de descarga que corresponda a la versión más reciente de Python (por ejemplo, "</w:t>
+      </w:r>
+      <w:proofErr w:type="spellStart"/>
+      <w:r>
+        <w:rPr>
+          <w:rFonts w:ascii="Times New Roman" w:hAnsi="Times New Roman" w:cs="Times New Roman"/>
+          <w:sz w:val="24"/>
+          <w:szCs w:val="24"/>
+        </w:rPr>
+        <w:t>Download</w:t>
+      </w:r>
+      <w:proofErr w:type="spellEnd"/>
+      <w:r>
+        <w:rPr>
+          <w:rFonts w:ascii="Times New Roman" w:hAnsi="Times New Roman" w:cs="Times New Roman"/>
+          <w:sz w:val="24"/>
+          <w:szCs w:val="24"/>
+        </w:rPr>
+        <w:t xml:space="preserve"> Python 3.</w:t>
+      </w:r>
+      <w:r>
+        <w:rPr>
+          <w:rFonts w:ascii="Times New Roman" w:hAnsi="Times New Roman" w:cs="Times New Roman"/>
+          <w:sz w:val="24"/>
+          <w:szCs w:val="24"/>
+        </w:rPr>
+        <w:t>11</w:t>
+      </w:r>
+      <w:r>
+        <w:rPr>
+          <w:rFonts w:ascii="Times New Roman" w:hAnsi="Times New Roman" w:cs="Times New Roman"/>
+          <w:sz w:val="24"/>
+          <w:szCs w:val="24"/>
+        </w:rPr>
+        <w:t>.</w:t>
+      </w:r>
+      <w:r>
+        <w:rPr>
+          <w:rFonts w:ascii="Times New Roman" w:hAnsi="Times New Roman" w:cs="Times New Roman"/>
+          <w:sz w:val="24"/>
+          <w:szCs w:val="24"/>
+        </w:rPr>
+        <w:t>3</w:t>
+      </w:r>
+      <w:r>
+        <w:rPr>
+          <w:rFonts w:ascii="Times New Roman" w:hAnsi="Times New Roman" w:cs="Times New Roman"/>
+          <w:sz w:val="24"/>
+          <w:szCs w:val="24"/>
+        </w:rPr>
+        <w:t>").</w:t>
+      </w:r>
+    </w:p>
+    <w:p>
+      <w:pPr>
+        <w:numPr>
+          <w:ilvl w:val="0"/>
+          <w:numId w:val="25"/>
+        </w:numPr>
+        <w:spacing w:before="100" w:beforeAutospacing="1" w:after="100" w:afterAutospacing="1" w:line="360" w:lineRule="auto"/>
+        <w:jc w:val="both"/>
+        <w:rPr>
+          <w:rFonts w:ascii="Times New Roman" w:hAnsi="Times New Roman" w:cs="Times New Roman"/>
+          <w:sz w:val="24"/>
+          <w:szCs w:val="24"/>
+        </w:rPr>
+      </w:pPr>
+      <w:r>
+        <w:rPr>
+          <w:rFonts w:ascii="Times New Roman" w:hAnsi="Times New Roman" w:cs="Times New Roman"/>
+          <w:sz w:val="24"/>
+          <w:szCs w:val="24"/>
+        </w:rPr>
+        <w:t xml:space="preserve">En la página de descargas, </w:t>
+      </w:r>
+      <w:r>
+        <w:rPr>
+          <w:rFonts w:ascii="Times New Roman" w:hAnsi="Times New Roman" w:cs="Times New Roman"/>
+          <w:sz w:val="24"/>
+          <w:szCs w:val="24"/>
+        </w:rPr>
+        <w:t>desplazarse</w:t>
+      </w:r>
+      <w:r>
+        <w:rPr>
+          <w:rFonts w:ascii="Times New Roman" w:hAnsi="Times New Roman" w:cs="Times New Roman"/>
+          <w:sz w:val="24"/>
+          <w:szCs w:val="24"/>
+        </w:rPr>
+        <w:t xml:space="preserve"> hacia abajo y selecciona el instalador adecuado para macOS (por ejemplo, "macOS 64-bit universal2 </w:t>
+      </w:r>
+      <w:proofErr w:type="spellStart"/>
+      <w:r>
+        <w:rPr>
+          <w:rFonts w:ascii="Times New Roman" w:hAnsi="Times New Roman" w:cs="Times New Roman"/>
+          <w:sz w:val="24"/>
+          <w:szCs w:val="24"/>
+        </w:rPr>
+        <w:t>installer</w:t>
+      </w:r>
+      <w:proofErr w:type="spellEnd"/>
+      <w:r>
+        <w:rPr>
+          <w:rFonts w:ascii="Times New Roman" w:hAnsi="Times New Roman" w:cs="Times New Roman"/>
+          <w:sz w:val="24"/>
+          <w:szCs w:val="24"/>
+        </w:rPr>
+        <w:t>").</w:t>
+      </w:r>
+    </w:p>
+    <w:p>
+      <w:pPr>
+        <w:numPr>
+          <w:ilvl w:val="0"/>
+          <w:numId w:val="25"/>
+        </w:numPr>
+        <w:spacing w:before="100" w:beforeAutospacing="1" w:after="100" w:afterAutospacing="1" w:line="360" w:lineRule="auto"/>
+        <w:jc w:val="both"/>
+        <w:rPr>
+          <w:rFonts w:ascii="Times New Roman" w:hAnsi="Times New Roman" w:cs="Times New Roman"/>
+          <w:sz w:val="24"/>
+          <w:szCs w:val="24"/>
+        </w:rPr>
+      </w:pPr>
+      <w:r>
+        <w:rPr>
+          <w:rFonts w:ascii="Times New Roman" w:hAnsi="Times New Roman" w:cs="Times New Roman"/>
+          <w:sz w:val="24"/>
+          <w:szCs w:val="24"/>
+        </w:rPr>
+        <w:t xml:space="preserve">Una vez descargado el archivo, </w:t>
+      </w:r>
+      <w:r>
+        <w:rPr>
+          <w:rFonts w:ascii="Times New Roman" w:hAnsi="Times New Roman" w:cs="Times New Roman"/>
+          <w:sz w:val="24"/>
+          <w:szCs w:val="24"/>
+        </w:rPr>
+        <w:t>abrirlo</w:t>
+      </w:r>
+      <w:r>
+        <w:rPr>
+          <w:rFonts w:ascii="Times New Roman" w:hAnsi="Times New Roman" w:cs="Times New Roman"/>
+          <w:sz w:val="24"/>
+          <w:szCs w:val="24"/>
+        </w:rPr>
+        <w:t xml:space="preserve"> haciendo doble clic en él.</w:t>
+      </w:r>
+    </w:p>
+    <w:p>
+      <w:pPr>
+        <w:numPr>
+          <w:ilvl w:val="0"/>
+          <w:numId w:val="25"/>
+        </w:numPr>
+        <w:spacing w:before="100" w:beforeAutospacing="1" w:after="100" w:afterAutospacing="1" w:line="360" w:lineRule="auto"/>
+        <w:jc w:val="both"/>
+        <w:rPr>
+          <w:rFonts w:ascii="Times New Roman" w:hAnsi="Times New Roman" w:cs="Times New Roman"/>
+          <w:sz w:val="24"/>
+          <w:szCs w:val="24"/>
+        </w:rPr>
+      </w:pPr>
+      <w:r>
+        <w:rPr>
+          <w:rFonts w:ascii="Times New Roman" w:hAnsi="Times New Roman" w:cs="Times New Roman"/>
+          <w:sz w:val="24"/>
+          <w:szCs w:val="24"/>
+        </w:rPr>
+        <w:t xml:space="preserve">Se abrirá el instalador de Python. </w:t>
+      </w:r>
+      <w:r>
+        <w:rPr>
+          <w:rFonts w:ascii="Times New Roman" w:hAnsi="Times New Roman" w:cs="Times New Roman"/>
+          <w:sz w:val="24"/>
+          <w:szCs w:val="24"/>
+        </w:rPr>
+        <w:t>Seguir</w:t>
+      </w:r>
+      <w:r>
+        <w:rPr>
+          <w:rFonts w:ascii="Times New Roman" w:hAnsi="Times New Roman" w:cs="Times New Roman"/>
+          <w:sz w:val="24"/>
+          <w:szCs w:val="24"/>
+        </w:rPr>
+        <w:t xml:space="preserve"> las instrucciones en pantalla y </w:t>
+      </w:r>
+      <w:r>
+        <w:rPr>
+          <w:rFonts w:ascii="Times New Roman" w:hAnsi="Times New Roman" w:cs="Times New Roman"/>
+          <w:sz w:val="24"/>
+          <w:szCs w:val="24"/>
+        </w:rPr>
+        <w:t>hacer</w:t>
+      </w:r>
+      <w:r>
+        <w:rPr>
+          <w:rFonts w:ascii="Times New Roman" w:hAnsi="Times New Roman" w:cs="Times New Roman"/>
+          <w:sz w:val="24"/>
+          <w:szCs w:val="24"/>
+        </w:rPr>
+        <w:t xml:space="preserve"> clic en "</w:t>
+      </w:r>
+      <w:proofErr w:type="spellStart"/>
+      <w:r>
+        <w:rPr>
+          <w:rFonts w:ascii="Times New Roman" w:hAnsi="Times New Roman" w:cs="Times New Roman"/>
+          <w:sz w:val="24"/>
+          <w:szCs w:val="24"/>
+        </w:rPr>
+        <w:t>Install</w:t>
+      </w:r>
+      <w:proofErr w:type="spellEnd"/>
+      <w:r>
+        <w:rPr>
+          <w:rFonts w:ascii="Times New Roman" w:hAnsi="Times New Roman" w:cs="Times New Roman"/>
+          <w:sz w:val="24"/>
+          <w:szCs w:val="24"/>
+        </w:rPr>
+        <w:t>" (Instalar).</w:t>
+      </w:r>
+    </w:p>
+    <w:p>
+      <w:pPr>
+        <w:numPr>
+          <w:ilvl w:val="0"/>
+          <w:numId w:val="25"/>
+        </w:numPr>
+        <w:spacing w:before="100" w:beforeAutospacing="1" w:after="100" w:afterAutospacing="1" w:line="360" w:lineRule="auto"/>
+        <w:jc w:val="both"/>
+        <w:rPr>
+          <w:rFonts w:ascii="Times New Roman" w:hAnsi="Times New Roman" w:cs="Times New Roman"/>
+          <w:sz w:val="24"/>
+          <w:szCs w:val="24"/>
+        </w:rPr>
+      </w:pPr>
+      <w:r>
+        <w:rPr>
+          <w:rFonts w:ascii="Times New Roman" w:hAnsi="Times New Roman" w:cs="Times New Roman"/>
+          <w:sz w:val="24"/>
+          <w:szCs w:val="24"/>
+        </w:rPr>
+        <w:t xml:space="preserve">Durante el proceso de instalación, es posible que se solicite ingresar </w:t>
+      </w:r>
+      <w:r>
+        <w:rPr>
+          <w:rFonts w:ascii="Times New Roman" w:hAnsi="Times New Roman" w:cs="Times New Roman"/>
+          <w:sz w:val="24"/>
+          <w:szCs w:val="24"/>
+        </w:rPr>
+        <w:t>la</w:t>
+      </w:r>
+      <w:r>
+        <w:rPr>
+          <w:rFonts w:ascii="Times New Roman" w:hAnsi="Times New Roman" w:cs="Times New Roman"/>
+          <w:sz w:val="24"/>
+          <w:szCs w:val="24"/>
+        </w:rPr>
+        <w:t xml:space="preserve"> contraseña de administrador.</w:t>
+      </w:r>
+    </w:p>
+    <w:p>
+      <w:pPr>
+        <w:numPr>
+          <w:ilvl w:val="0"/>
+          <w:numId w:val="25"/>
+        </w:numPr>
+        <w:spacing w:before="100" w:beforeAutospacing="1" w:after="100" w:afterAutospacing="1" w:line="360" w:lineRule="auto"/>
+        <w:jc w:val="both"/>
+        <w:rPr>
+          <w:rFonts w:ascii="Times New Roman" w:hAnsi="Times New Roman" w:cs="Times New Roman"/>
+          <w:sz w:val="24"/>
+          <w:szCs w:val="24"/>
+        </w:rPr>
+      </w:pPr>
+      <w:r>
+        <w:rPr>
+          <w:rFonts w:ascii="Times New Roman" w:hAnsi="Times New Roman" w:cs="Times New Roman"/>
+          <w:sz w:val="24"/>
+          <w:szCs w:val="24"/>
+        </w:rPr>
+        <w:t xml:space="preserve">Una vez finalizada la instalación, </w:t>
+      </w:r>
+      <w:r>
+        <w:rPr>
+          <w:rFonts w:ascii="Times New Roman" w:hAnsi="Times New Roman" w:cs="Times New Roman"/>
+          <w:sz w:val="24"/>
+          <w:szCs w:val="24"/>
+        </w:rPr>
+        <w:t>se puede</w:t>
+      </w:r>
+      <w:r>
+        <w:rPr>
+          <w:rFonts w:ascii="Times New Roman" w:hAnsi="Times New Roman" w:cs="Times New Roman"/>
+          <w:sz w:val="24"/>
+          <w:szCs w:val="24"/>
+        </w:rPr>
+        <w:t xml:space="preserve"> cerrar el instalador. Python estará listo para usar.</w:t>
+      </w:r>
+    </w:p>
+    <w:p>
+      <w:pPr>
+        <w:pStyle w:val="Ttulo3"/>
+      </w:pPr>
+      <w:r>
+        <w:rPr>
+          <w:rStyle w:val="Textoennegrita"/>
+        </w:rPr>
+        <w:t>Linux</w:t>
+      </w:r>
+    </w:p>
+    <w:p>
+      <w:pPr>
+        <w:pStyle w:val="NormalWeb"/>
+        <w:spacing w:line="360" w:lineRule="auto"/>
+        <w:ind w:left="360"/>
+        <w:jc w:val="both"/>
+      </w:pPr>
+      <w:r>
+        <w:t xml:space="preserve">La mayoría de las distribuciones de Linux ya incluyen Python preinstalado. Sin embargo, si </w:t>
+      </w:r>
+      <w:r>
+        <w:t>se necesita</w:t>
+      </w:r>
+      <w:r>
+        <w:t xml:space="preserve"> una versión específica o </w:t>
+      </w:r>
+      <w:r>
+        <w:t>se quiere</w:t>
+      </w:r>
+      <w:r>
+        <w:t xml:space="preserve"> </w:t>
+      </w:r>
+      <w:r>
+        <w:t>asegurar</w:t>
+      </w:r>
+      <w:r>
+        <w:t xml:space="preserve"> de tener la última versión, </w:t>
+      </w:r>
+      <w:r>
+        <w:t>se puede</w:t>
+      </w:r>
+      <w:r>
+        <w:t xml:space="preserve"> instalar Python utilizando el gestor de paquetes de </w:t>
+      </w:r>
+      <w:r>
+        <w:t xml:space="preserve">la </w:t>
+      </w:r>
+      <w:r>
+        <w:t>distribución.</w:t>
+      </w:r>
+    </w:p>
+    <w:p>
+      <w:pPr>
+        <w:pStyle w:val="NormalWeb"/>
+        <w:numPr>
+          <w:ilvl w:val="0"/>
+          <w:numId w:val="26"/>
+        </w:numPr>
+        <w:spacing w:line="360" w:lineRule="auto"/>
+        <w:jc w:val="both"/>
+      </w:pPr>
+      <w:r>
+        <w:lastRenderedPageBreak/>
+        <w:t>En distribuciones basadas en Debian (como Ubuntu):</w:t>
+      </w:r>
+    </w:p>
+    <w:p>
+      <w:pPr>
+        <w:numPr>
+          <w:ilvl w:val="1"/>
+          <w:numId w:val="26"/>
+        </w:numPr>
+        <w:spacing w:before="100" w:beforeAutospacing="1" w:after="100" w:afterAutospacing="1" w:line="360" w:lineRule="auto"/>
+        <w:jc w:val="both"/>
+        <w:rPr>
+          <w:rFonts w:ascii="Times New Roman" w:hAnsi="Times New Roman" w:cs="Times New Roman"/>
+          <w:sz w:val="24"/>
+          <w:szCs w:val="24"/>
+        </w:rPr>
+      </w:pPr>
+      <w:r>
+        <w:rPr>
+          <w:rFonts w:ascii="Times New Roman" w:hAnsi="Times New Roman" w:cs="Times New Roman"/>
+          <w:sz w:val="24"/>
+          <w:szCs w:val="24"/>
+        </w:rPr>
+        <w:t>Abrir</w:t>
+      </w:r>
+      <w:r>
+        <w:rPr>
+          <w:rFonts w:ascii="Times New Roman" w:hAnsi="Times New Roman" w:cs="Times New Roman"/>
+          <w:sz w:val="24"/>
+          <w:szCs w:val="24"/>
+        </w:rPr>
+        <w:t xml:space="preserve"> una terminal.</w:t>
+      </w:r>
+    </w:p>
+    <w:p>
+      <w:pPr>
+        <w:numPr>
+          <w:ilvl w:val="1"/>
+          <w:numId w:val="26"/>
+        </w:numPr>
+        <w:spacing w:after="0" w:line="360" w:lineRule="auto"/>
+        <w:jc w:val="both"/>
+        <w:rPr>
+          <w:rFonts w:ascii="Times New Roman" w:hAnsi="Times New Roman" w:cs="Times New Roman"/>
+          <w:sz w:val="24"/>
+          <w:szCs w:val="24"/>
+        </w:rPr>
+      </w:pPr>
+      <w:r>
+        <w:rPr>
+          <w:rFonts w:ascii="Times New Roman" w:hAnsi="Times New Roman" w:cs="Times New Roman"/>
+          <w:sz w:val="24"/>
+          <w:szCs w:val="24"/>
+        </w:rPr>
+        <w:t>Ejecuta</w:t>
+      </w:r>
+      <w:r>
+        <w:rPr>
+          <w:rFonts w:ascii="Times New Roman" w:hAnsi="Times New Roman" w:cs="Times New Roman"/>
+          <w:sz w:val="24"/>
+          <w:szCs w:val="24"/>
+        </w:rPr>
+        <w:t>r</w:t>
+      </w:r>
+      <w:r>
+        <w:rPr>
+          <w:rFonts w:ascii="Times New Roman" w:hAnsi="Times New Roman" w:cs="Times New Roman"/>
+          <w:sz w:val="24"/>
+          <w:szCs w:val="24"/>
+        </w:rPr>
+        <w:t xml:space="preserve"> el siguiente comando para actualizar la lista de paquetes:</w:t>
+      </w:r>
+    </w:p>
+    <w:p>
+      <w:pPr>
+        <w:pStyle w:val="HTMLconformatoprevio"/>
+        <w:rPr>
+          <w:rStyle w:val="hljs-keyword"/>
+        </w:rPr>
+      </w:pPr>
+      <w:r>
+        <w:rPr>
+          <w:rFonts w:hAnsi="Symbol"/>
+        </w:rPr>
+        <w:tab/>
+      </w:r>
+      <w:r>
+        <w:rPr>
+          <w:rFonts w:hAnsi="Symbol"/>
+        </w:rPr>
+        <w:tab/>
+      </w:r>
+      <w:r>
+        <w:rPr>
+          <w:rStyle w:val="CdigoHTML"/>
+        </w:rPr>
+        <w:t xml:space="preserve">sudo </w:t>
+      </w:r>
+      <w:proofErr w:type="spellStart"/>
+      <w:r>
+        <w:rPr>
+          <w:rStyle w:val="CdigoHTML"/>
+        </w:rPr>
+        <w:t>apt</w:t>
+      </w:r>
+      <w:proofErr w:type="spellEnd"/>
+      <w:r>
+        <w:rPr>
+          <w:rStyle w:val="CdigoHTML"/>
+        </w:rPr>
+        <w:t xml:space="preserve"> </w:t>
+      </w:r>
+      <w:proofErr w:type="spellStart"/>
+      <w:r>
+        <w:rPr>
+          <w:rStyle w:val="hljs-keyword"/>
+        </w:rPr>
+        <w:t>update</w:t>
+      </w:r>
+      <w:proofErr w:type="spellEnd"/>
+    </w:p>
+    <w:p>
+      <w:pPr>
+        <w:pStyle w:val="HTMLconformatoprevio"/>
+        <w:rPr>
+          <w:rStyle w:val="CdigoHTML"/>
+        </w:rPr>
+      </w:pPr>
+    </w:p>
+    <w:p>
+      <w:pPr>
+        <w:pStyle w:val="Prrafodelista"/>
+        <w:numPr>
+          <w:ilvl w:val="1"/>
+          <w:numId w:val="26"/>
+        </w:numPr>
+        <w:jc w:val="both"/>
+        <w:rPr>
+          <w:sz w:val="24"/>
+          <w:szCs w:val="24"/>
+        </w:rPr>
+      </w:pPr>
+      <w:r>
+        <w:rPr>
+          <w:sz w:val="24"/>
+          <w:szCs w:val="24"/>
+        </w:rPr>
+        <w:t>Luego, ejecuta</w:t>
+      </w:r>
+      <w:r>
+        <w:rPr>
+          <w:sz w:val="24"/>
+          <w:szCs w:val="24"/>
+        </w:rPr>
+        <w:t>r</w:t>
+      </w:r>
+      <w:r>
+        <w:rPr>
+          <w:sz w:val="24"/>
+          <w:szCs w:val="24"/>
+        </w:rPr>
+        <w:t xml:space="preserve"> el siguiente comando para instalar Python 3:</w:t>
+      </w:r>
+    </w:p>
+    <w:p>
+      <w:pPr>
+        <w:pStyle w:val="HTMLconformatoprevio"/>
+        <w:ind w:left="720"/>
+        <w:rPr>
+          <w:rStyle w:val="CdigoHTML"/>
+        </w:rPr>
+      </w:pPr>
+      <w:r>
+        <w:rPr>
+          <w:rStyle w:val="CdigoHTML"/>
+        </w:rPr>
+        <w:tab/>
+      </w:r>
+      <w:r>
+        <w:rPr>
+          <w:rStyle w:val="CdigoHTML"/>
+        </w:rPr>
+        <w:tab/>
+      </w:r>
+      <w:r>
+        <w:rPr>
+          <w:rStyle w:val="CdigoHTML"/>
+        </w:rPr>
+        <w:t xml:space="preserve">sudo </w:t>
+      </w:r>
+      <w:proofErr w:type="spellStart"/>
+      <w:r>
+        <w:rPr>
+          <w:rStyle w:val="CdigoHTML"/>
+        </w:rPr>
+        <w:t>apt</w:t>
+      </w:r>
+      <w:proofErr w:type="spellEnd"/>
+      <w:r>
+        <w:rPr>
+          <w:rStyle w:val="CdigoHTML"/>
+        </w:rPr>
+        <w:t xml:space="preserve"> </w:t>
+      </w:r>
+      <w:proofErr w:type="spellStart"/>
+      <w:r>
+        <w:rPr>
+          <w:rStyle w:val="CdigoHTML"/>
+        </w:rPr>
+        <w:t>install</w:t>
+      </w:r>
+      <w:proofErr w:type="spellEnd"/>
+      <w:r>
+        <w:rPr>
+          <w:rStyle w:val="CdigoHTML"/>
+        </w:rPr>
+        <w:t xml:space="preserve"> python3</w:t>
+      </w:r>
+    </w:p>
+    <w:p>
+      <w:pPr>
+        <w:pStyle w:val="NormalWeb"/>
+        <w:numPr>
+          <w:ilvl w:val="0"/>
+          <w:numId w:val="26"/>
+        </w:numPr>
+        <w:jc w:val="both"/>
+      </w:pPr>
+      <w:r>
+        <w:t xml:space="preserve">En distribuciones basadas en Red </w:t>
+      </w:r>
+      <w:proofErr w:type="spellStart"/>
+      <w:r>
+        <w:t>Hat</w:t>
+      </w:r>
+      <w:proofErr w:type="spellEnd"/>
+      <w:r>
+        <w:t xml:space="preserve"> (como Fedora):</w:t>
+      </w:r>
+    </w:p>
+    <w:p>
+      <w:pPr>
+        <w:numPr>
+          <w:ilvl w:val="0"/>
+          <w:numId w:val="28"/>
+        </w:numPr>
+        <w:spacing w:before="100" w:beforeAutospacing="1" w:after="100" w:afterAutospacing="1" w:line="360" w:lineRule="auto"/>
+        <w:rPr>
+          <w:rFonts w:ascii="Times New Roman" w:hAnsi="Times New Roman" w:cs="Times New Roman"/>
+          <w:sz w:val="24"/>
+          <w:szCs w:val="24"/>
+        </w:rPr>
+      </w:pPr>
+      <w:r>
+        <w:rPr>
+          <w:rFonts w:ascii="Times New Roman" w:hAnsi="Times New Roman" w:cs="Times New Roman"/>
+          <w:sz w:val="24"/>
+          <w:szCs w:val="24"/>
+        </w:rPr>
+        <w:t>Abrir</w:t>
+      </w:r>
+      <w:r>
+        <w:rPr>
+          <w:rFonts w:ascii="Times New Roman" w:hAnsi="Times New Roman" w:cs="Times New Roman"/>
+          <w:sz w:val="24"/>
+          <w:szCs w:val="24"/>
+        </w:rPr>
+        <w:t xml:space="preserve"> una terminal.</w:t>
+      </w:r>
+    </w:p>
+    <w:p>
+      <w:pPr>
+        <w:numPr>
+          <w:ilvl w:val="0"/>
+          <w:numId w:val="28"/>
+        </w:numPr>
+        <w:spacing w:before="100" w:beforeAutospacing="1" w:after="0" w:line="360" w:lineRule="auto"/>
+        <w:rPr>
+          <w:rFonts w:ascii="Times New Roman" w:hAnsi="Times New Roman" w:cs="Times New Roman"/>
+          <w:sz w:val="24"/>
+          <w:szCs w:val="24"/>
+        </w:rPr>
+      </w:pPr>
+      <w:r>
+        <w:rPr>
+          <w:rFonts w:ascii="Times New Roman" w:hAnsi="Times New Roman" w:cs="Times New Roman"/>
+          <w:sz w:val="24"/>
+          <w:szCs w:val="24"/>
+        </w:rPr>
+        <w:t>Ejecuta</w:t>
+      </w:r>
+      <w:r>
+        <w:rPr>
+          <w:rFonts w:ascii="Times New Roman" w:hAnsi="Times New Roman" w:cs="Times New Roman"/>
+          <w:sz w:val="24"/>
+          <w:szCs w:val="24"/>
+        </w:rPr>
+        <w:t>r</w:t>
+      </w:r>
+      <w:r>
+        <w:rPr>
+          <w:rFonts w:ascii="Times New Roman" w:hAnsi="Times New Roman" w:cs="Times New Roman"/>
+          <w:sz w:val="24"/>
+          <w:szCs w:val="24"/>
+        </w:rPr>
+        <w:t xml:space="preserve"> el siguiente comando para instalar Python 3:</w:t>
+      </w:r>
+    </w:p>
+    <w:p>
+      <w:pPr>
+        <w:pStyle w:val="HTMLconformatoprevio"/>
+        <w:ind w:left="1440"/>
+      </w:pPr>
+      <w:r>
+        <w:rPr>
+          <w:rStyle w:val="CdigoHTML"/>
+        </w:rPr>
+        <w:tab/>
+      </w:r>
+      <w:r>
+        <w:rPr>
+          <w:rStyle w:val="CdigoHTML"/>
+        </w:rPr>
+        <w:t xml:space="preserve">sudo </w:t>
+      </w:r>
+      <w:proofErr w:type="spellStart"/>
+      <w:r>
+        <w:rPr>
+          <w:rStyle w:val="CdigoHTML"/>
+        </w:rPr>
+        <w:t>dnf</w:t>
+      </w:r>
+      <w:proofErr w:type="spellEnd"/>
+      <w:r>
+        <w:rPr>
+          <w:rStyle w:val="CdigoHTML"/>
+        </w:rPr>
+        <w:t xml:space="preserve"> </w:t>
+      </w:r>
+      <w:proofErr w:type="spellStart"/>
+      <w:r>
+        <w:rPr>
+          <w:rStyle w:val="CdigoHTML"/>
+        </w:rPr>
+        <w:t>install</w:t>
+      </w:r>
+      <w:proofErr w:type="spellEnd"/>
+      <w:r>
+        <w:rPr>
+          <w:rStyle w:val="CdigoHTML"/>
+        </w:rPr>
+        <w:t xml:space="preserve"> python3</w:t>
+      </w:r>
+    </w:p>
+    <w:p>
+      <w:pPr>
+        <w:pStyle w:val="NormalWeb"/>
+        <w:spacing w:line="360" w:lineRule="auto"/>
+        <w:ind w:left="708"/>
+        <w:jc w:val="both"/>
+      </w:pPr>
+      <w:r>
+        <w:t xml:space="preserve">Estos son solo ejemplos generales, y los comandos exactos pueden variar según la distribución de Linux que </w:t>
+      </w:r>
+      <w:r>
+        <w:t>se esté</w:t>
+      </w:r>
+      <w:r>
+        <w:t xml:space="preserve"> utilizando. Consulta</w:t>
+      </w:r>
+      <w:r>
+        <w:t>r</w:t>
+      </w:r>
+      <w:r>
+        <w:t xml:space="preserve"> la documentación de </w:t>
+      </w:r>
+      <w:r>
+        <w:t>la</w:t>
+      </w:r>
+      <w:r>
+        <w:t xml:space="preserve"> distribución específica para obtener instrucciones detalladas.</w:t>
+      </w:r>
+    </w:p>
+    <w:p>
+      <w:pPr>
+        <w:pStyle w:val="NormalWeb"/>
+        <w:spacing w:line="360" w:lineRule="auto"/>
+      </w:pPr>
+      <w:r>
+        <w:t xml:space="preserve">Después de seguir estos pasos, Python estará instalado en </w:t>
+      </w:r>
+      <w:r>
+        <w:t>el</w:t>
+      </w:r>
+      <w:r>
+        <w:t xml:space="preserve"> sistema y </w:t>
+      </w:r>
+      <w:r>
+        <w:t>se podrá</w:t>
+      </w:r>
+      <w:r>
+        <w:t xml:space="preserve"> utilizar desde la línea de comandos o a través de un entorno de desarrollo integrado (IDE) para ejecutar programas y scripts en Python.</w:t>
+      </w:r>
+    </w:p>
+    <w:p>
+      <w:pPr>
+        <w:pStyle w:val="Ttulo2"/>
+        <w:spacing w:after="0" w:afterAutospacing="0"/>
+      </w:pPr>
+      <w:bookmarkStart w:id="14" w:name="_Toc139966692"/>
+      <w:r>
+        <w:t xml:space="preserve">Instalación librería </w:t>
+      </w:r>
+      <w:proofErr w:type="spellStart"/>
+      <w:r>
+        <w:t>Colorama</w:t>
+      </w:r>
+      <w:bookmarkEnd w:id="14"/>
+      <w:proofErr w:type="spellEnd"/>
+    </w:p>
+    <w:p>
+      <w:pPr>
+        <w:pStyle w:val="Prrafodelista"/>
+        <w:numPr>
+          <w:ilvl w:val="0"/>
+          <w:numId w:val="20"/>
+        </w:numPr>
+        <w:spacing w:after="100" w:afterAutospacing="1" w:line="360" w:lineRule="auto"/>
+        <w:jc w:val="both"/>
+        <w:rPr>
+          <w:sz w:val="24"/>
+          <w:szCs w:val="24"/>
+          <w:lang w:eastAsia="es-EC"/>
+        </w:rPr>
+      </w:pPr>
+      <w:r>
+        <w:rPr>
+          <w:sz w:val="24"/>
+          <w:szCs w:val="24"/>
+        </w:rPr>
+        <w:t>Además, para asegurarse de que la aplicación funcione correctamente, es recomendable instalar la librería "</w:t>
+      </w:r>
+      <w:proofErr w:type="spellStart"/>
+      <w:r>
+        <w:rPr>
+          <w:sz w:val="24"/>
+          <w:szCs w:val="24"/>
+        </w:rPr>
+        <w:t>colorama</w:t>
+      </w:r>
+      <w:proofErr w:type="spellEnd"/>
+      <w:r>
+        <w:rPr>
+          <w:sz w:val="24"/>
+          <w:szCs w:val="24"/>
+        </w:rPr>
+        <w:t xml:space="preserve">". Para instalarla, </w:t>
+      </w:r>
+      <w:r>
+        <w:rPr>
+          <w:sz w:val="24"/>
+          <w:szCs w:val="24"/>
+        </w:rPr>
+        <w:t>seguir</w:t>
+      </w:r>
+      <w:r>
+        <w:rPr>
+          <w:sz w:val="24"/>
+          <w:szCs w:val="24"/>
+        </w:rPr>
+        <w:t xml:space="preserve"> estos pasos:</w:t>
+      </w:r>
+    </w:p>
+    <w:p>
+      <w:pPr>
+        <w:pStyle w:val="Prrafodelista"/>
+        <w:numPr>
+          <w:ilvl w:val="0"/>
+          <w:numId w:val="23"/>
+        </w:numPr>
+        <w:spacing w:line="360" w:lineRule="auto"/>
+        <w:jc w:val="both"/>
+        <w:rPr>
+          <w:sz w:val="24"/>
+          <w:szCs w:val="24"/>
+        </w:rPr>
+      </w:pPr>
+      <w:r>
+        <w:rPr>
+          <w:sz w:val="24"/>
+          <w:szCs w:val="24"/>
+        </w:rPr>
+        <w:t>Abrir</w:t>
+      </w:r>
+      <w:r>
+        <w:rPr>
+          <w:sz w:val="24"/>
+          <w:szCs w:val="24"/>
+        </w:rPr>
+        <w:t xml:space="preserve"> la consola o terminal de su sistema operativo.</w:t>
+      </w:r>
+    </w:p>
+    <w:p>
+      <w:pPr>
+        <w:pStyle w:val="Prrafodelista"/>
+        <w:numPr>
+          <w:ilvl w:val="0"/>
+          <w:numId w:val="23"/>
+        </w:numPr>
+        <w:spacing w:line="360" w:lineRule="auto"/>
+        <w:jc w:val="both"/>
+        <w:rPr>
+          <w:sz w:val="24"/>
+          <w:szCs w:val="24"/>
+        </w:rPr>
+      </w:pPr>
+      <w:r>
+        <w:rPr>
+          <w:sz w:val="24"/>
+          <w:szCs w:val="24"/>
+          <w:lang w:eastAsia="es-EC"/>
+        </w:rPr>
+        <w:t>Ejecutar</w:t>
+      </w:r>
+      <w:r>
+        <w:rPr>
+          <w:sz w:val="24"/>
+          <w:szCs w:val="24"/>
+          <w:lang w:eastAsia="es-EC"/>
+        </w:rPr>
+        <w:t xml:space="preserve"> el siguiente comando de instalación de "</w:t>
+      </w:r>
+      <w:proofErr w:type="spellStart"/>
+      <w:r>
+        <w:rPr>
+          <w:sz w:val="24"/>
+          <w:szCs w:val="24"/>
+          <w:lang w:eastAsia="es-EC"/>
+        </w:rPr>
+        <w:t>colorama</w:t>
+      </w:r>
+      <w:proofErr w:type="spellEnd"/>
+      <w:r>
+        <w:rPr>
+          <w:sz w:val="24"/>
+          <w:szCs w:val="24"/>
+          <w:lang w:eastAsia="es-EC"/>
+        </w:rPr>
+        <w:t>":</w:t>
+      </w:r>
+    </w:p>
+    <w:p>
+      <w:pPr>
+        <w:pStyle w:val="Prrafodelista"/>
+        <w:tabs>
+          <w:tab w:val="left" w:pos="916"/>
+          <w:tab w:val="left" w:pos="1832"/>
+          <w:tab w:val="left" w:pos="2748"/>
+          <w:tab w:val="left" w:pos="3664"/>
+          <w:tab w:val="left" w:pos="4580"/>
+          <w:tab w:val="left" w:pos="5496"/>
+          <w:tab w:val="left" w:pos="6412"/>
+          <w:tab w:val="left" w:pos="7328"/>
+          <w:tab w:val="left" w:pos="8244"/>
+          <w:tab w:val="left" w:pos="9160"/>
+          <w:tab w:val="left" w:pos="10076"/>
+          <w:tab w:val="left" w:pos="10992"/>
+          <w:tab w:val="left" w:pos="11908"/>
+          <w:tab w:val="left" w:pos="12824"/>
+          <w:tab w:val="left" w:pos="13740"/>
+          <w:tab w:val="left" w:pos="14656"/>
+        </w:tabs>
+        <w:ind w:left="1069" w:firstLine="0"/>
+        <w:rPr>
+          <w:rFonts w:ascii="Courier New" w:hAnsi="Courier New" w:cs="Courier New"/>
+          <w:sz w:val="20"/>
+          <w:szCs w:val="20"/>
+          <w:lang w:eastAsia="es-EC"/>
+        </w:rPr>
+      </w:pPr>
+      <w:proofErr w:type="spellStart"/>
+      <w:r>
+        <w:rPr>
+          <w:rFonts w:ascii="Courier New" w:hAnsi="Courier New" w:cs="Courier New"/>
+          <w:sz w:val="20"/>
+          <w:szCs w:val="20"/>
+          <w:lang w:eastAsia="es-EC"/>
+        </w:rPr>
+        <w:t>pip</w:t>
+      </w:r>
+      <w:proofErr w:type="spellEnd"/>
+      <w:r>
+        <w:rPr>
+          <w:rFonts w:ascii="Courier New" w:hAnsi="Courier New" w:cs="Courier New"/>
+          <w:sz w:val="20"/>
+          <w:szCs w:val="20"/>
+          <w:lang w:eastAsia="es-EC"/>
+        </w:rPr>
+        <w:t xml:space="preserve"> </w:t>
+      </w:r>
+      <w:proofErr w:type="spellStart"/>
+      <w:r>
+        <w:rPr>
+          <w:rFonts w:ascii="Courier New" w:hAnsi="Courier New" w:cs="Courier New"/>
+          <w:sz w:val="20"/>
+          <w:szCs w:val="20"/>
+          <w:lang w:eastAsia="es-EC"/>
+        </w:rPr>
+        <w:t>install</w:t>
+      </w:r>
+      <w:proofErr w:type="spellEnd"/>
+      <w:r>
+        <w:rPr>
+          <w:rFonts w:ascii="Courier New" w:hAnsi="Courier New" w:cs="Courier New"/>
+          <w:sz w:val="20"/>
+          <w:szCs w:val="20"/>
+          <w:lang w:eastAsia="es-EC"/>
+        </w:rPr>
+        <w:t xml:space="preserve"> </w:t>
+      </w:r>
+      <w:proofErr w:type="spellStart"/>
+      <w:r>
+        <w:rPr>
+          <w:rFonts w:ascii="Courier New" w:hAnsi="Courier New" w:cs="Courier New"/>
+          <w:sz w:val="20"/>
+          <w:szCs w:val="20"/>
+          <w:lang w:eastAsia="es-EC"/>
+        </w:rPr>
+        <w:t>colorama</w:t>
+      </w:r>
+      <w:proofErr w:type="spellEnd"/>
+    </w:p>
+    <w:p>
+      <w:pPr>
+        <w:tabs>
+          <w:tab w:val="left" w:pos="916"/>
+          <w:tab w:val="left" w:pos="1832"/>
+          <w:tab w:val="left" w:pos="2748"/>
+          <w:tab w:val="left" w:pos="3664"/>
+          <w:tab w:val="left" w:pos="4580"/>
+          <w:tab w:val="left" w:pos="5496"/>
+          <w:tab w:val="left" w:pos="6412"/>
+          <w:tab w:val="left" w:pos="7328"/>
+          <w:tab w:val="left" w:pos="8244"/>
+          <w:tab w:val="left" w:pos="9160"/>
+          <w:tab w:val="left" w:pos="10076"/>
+          <w:tab w:val="left" w:pos="10992"/>
+          <w:tab w:val="left" w:pos="11908"/>
+          <w:tab w:val="left" w:pos="12824"/>
+          <w:tab w:val="left" w:pos="13740"/>
+          <w:tab w:val="left" w:pos="14656"/>
+        </w:tabs>
+        <w:spacing w:line="360" w:lineRule="auto"/>
+        <w:ind w:left="709"/>
+        <w:rPr>
+          <w:rFonts w:ascii="Times New Roman" w:hAnsi="Times New Roman" w:cs="Times New Roman"/>
+          <w:sz w:val="20"/>
+          <w:szCs w:val="20"/>
+          <w:lang w:eastAsia="es-EC"/>
+        </w:rPr>
+      </w:pPr>
+      <w:r>
+        <w:rPr>
+          <w:rFonts w:ascii="Times New Roman" w:hAnsi="Times New Roman" w:cs="Times New Roman"/>
+          <w:sz w:val="24"/>
+          <w:szCs w:val="24"/>
+          <w:lang w:eastAsia="es-EC"/>
+        </w:rPr>
+        <w:t>Este comando descargará e instalará la librería "</w:t>
+      </w:r>
+      <w:proofErr w:type="spellStart"/>
+      <w:r>
+        <w:rPr>
+          <w:rFonts w:ascii="Times New Roman" w:hAnsi="Times New Roman" w:cs="Times New Roman"/>
+          <w:sz w:val="24"/>
+          <w:szCs w:val="24"/>
+          <w:lang w:eastAsia="es-EC"/>
+        </w:rPr>
+        <w:t>colorama</w:t>
+      </w:r>
+      <w:proofErr w:type="spellEnd"/>
+      <w:r>
+        <w:rPr>
+          <w:rFonts w:ascii="Times New Roman" w:hAnsi="Times New Roman" w:cs="Times New Roman"/>
+          <w:sz w:val="24"/>
+          <w:szCs w:val="24"/>
+          <w:lang w:eastAsia="es-EC"/>
+        </w:rPr>
+        <w:t xml:space="preserve">" en </w:t>
+      </w:r>
+      <w:r>
+        <w:rPr>
+          <w:rFonts w:ascii="Times New Roman" w:hAnsi="Times New Roman" w:cs="Times New Roman"/>
+          <w:sz w:val="24"/>
+          <w:szCs w:val="24"/>
+          <w:lang w:eastAsia="es-EC"/>
+        </w:rPr>
+        <w:t>el</w:t>
+      </w:r>
+      <w:r>
+        <w:rPr>
+          <w:rFonts w:ascii="Times New Roman" w:hAnsi="Times New Roman" w:cs="Times New Roman"/>
+          <w:sz w:val="24"/>
+          <w:szCs w:val="24"/>
+          <w:lang w:eastAsia="es-EC"/>
+        </w:rPr>
+        <w:t xml:space="preserve"> entorno de Python.</w:t>
       </w:r>
     </w:p>
     <w:p>
@@ -2652,15 +4359,15 @@
         <w:pStyle w:val="Ttulo1"/>
         <w:spacing w:line="240" w:lineRule="auto"/>
       </w:pPr>
-      <w:bookmarkStart w:id="13" w:name="_Toc137216714"/>
-      <w:bookmarkStart w:id="14" w:name="_Toc137217768"/>
-      <w:bookmarkStart w:id="15" w:name="_Toc137217813"/>
+      <w:bookmarkStart w:id="15" w:name="_Toc137216714"/>
+      <w:bookmarkStart w:id="16" w:name="_Toc137217768"/>
+      <w:bookmarkStart w:id="17" w:name="_Toc139966693"/>
       <w:r>
         <w:t>Ejecución</w:t>
       </w:r>
-      <w:bookmarkEnd w:id="13"/>
-      <w:bookmarkEnd w:id="14"/>
       <w:bookmarkEnd w:id="15"/>
+      <w:bookmarkEnd w:id="16"/>
+      <w:bookmarkEnd w:id="17"/>
       <w:r>
         <w:t xml:space="preserve"> </w:t>
       </w:r>
@@ -2688,7 +4395,29 @@
           <w:lang w:eastAsia="es-EC"/>
           <w14:ligatures w14:val="none"/>
         </w:rPr>
-        <w:t>Para ejecutar la aplicación, siga estos pasos:</w:t>
+        <w:t xml:space="preserve">Para ejecutar la aplicación, </w:t>
+      </w:r>
+      <w:r>
+        <w:rPr>
+          <w:rFonts w:ascii="Times New Roman" w:eastAsia="Times New Roman" w:hAnsi="Times New Roman" w:cs="Times New Roman"/>
+          <w:kern w:val="0"/>
+          <w:sz w:val="24"/>
+          <w:szCs w:val="24"/>
+          <w:lang w:eastAsia="es-EC"/>
+          <w14:ligatures w14:val="none"/>
+        </w:rPr>
+        <w:t>seguir</w:t>
+      </w:r>
+      <w:r>
+        <w:rPr>
+          <w:rFonts w:ascii="Times New Roman" w:eastAsia="Times New Roman" w:hAnsi="Times New Roman" w:cs="Times New Roman"/>
+          <w:kern w:val="0"/>
+          <w:sz w:val="24"/>
+          <w:szCs w:val="24"/>
+          <w:lang w:eastAsia="es-EC"/>
+          <w14:ligatures w14:val="none"/>
+        </w:rPr>
+        <w:t xml:space="preserve"> estos pasos:</w:t>
       </w:r>
     </w:p>
     <w:p>
@@ -2717,7 +4446,18 @@
           <w:lang w:eastAsia="es-EC"/>
           <w14:ligatures w14:val="none"/>
         </w:rPr>
-        <w:t xml:space="preserve">Abra </w:t>
+        <w:t>Abrir</w:t>
+      </w:r>
+      <w:r>
+        <w:rPr>
+          <w:rFonts w:ascii="Times New Roman" w:eastAsia="Times New Roman" w:hAnsi="Times New Roman" w:cs="Times New Roman"/>
+          <w:kern w:val="0"/>
+          <w:sz w:val="24"/>
+          <w:szCs w:val="24"/>
+          <w:lang w:eastAsia="es-EC"/>
+          <w14:ligatures w14:val="none"/>
+        </w:rPr>
+        <w:t xml:space="preserve"> </w:t>
       </w:r>
       <w:r>
         <w:rPr>
@@ -2770,7 +4510,7 @@
                     </pic:cNvPicPr>
                   </pic:nvPicPr>
                   <pic:blipFill rotWithShape="1">
-                    <a:blip r:embed="rId10">
+                    <a:blip r:embed="rId12">
                       <a:extLst>
                         <a:ext uri="{28A0092B-C50C-407E-A947-70E740481C1C}">
                           <a14:useLocalDpi xmlns:a14="http://schemas.microsoft.com/office/drawing/2010/main" val="0"/>
@@ -2810,7 +4550,7 @@
         <w:pStyle w:val="Descripcin"/>
         <w:jc w:val="center"/>
       </w:pPr>
-      <w:bookmarkStart w:id="16" w:name="_Toc139401331"/>
+      <w:bookmarkStart w:id="18" w:name="_Toc139966706"/>
       <w:r>
         <w:t xml:space="preserve">Figura </w:t>
       </w:r>
@@ -2825,7 +4565,7 @@
       <w:r>
         <w:t>: Entorno de desarrollo integrado</w:t>
       </w:r>
-      <w:bookmarkEnd w:id="16"/>
+      <w:bookmarkEnd w:id="18"/>
     </w:p>
     <w:p>
       <w:pPr>
@@ -2854,7 +4594,40 @@
           <w14:ligatures w14:val="none"/>
         </w:rPr>
         <w:lastRenderedPageBreak/>
-        <w:t>Copie y pegue el código proporcionado en el entorno de ejecución.</w:t>
+        <w:t>Copiar</w:t>
+      </w:r>
+      <w:r>
+        <w:rPr>
+          <w:rFonts w:ascii="Times New Roman" w:eastAsia="Times New Roman" w:hAnsi="Times New Roman" w:cs="Times New Roman"/>
+          <w:kern w:val="0"/>
+          <w:sz w:val="24"/>
+          <w:szCs w:val="24"/>
+          <w:lang w:eastAsia="es-EC"/>
+          <w14:ligatures w14:val="none"/>
+        </w:rPr>
+        <w:t xml:space="preserve"> y peg</w:t>
+      </w:r>
+      <w:r>
+        <w:rPr>
+          <w:rFonts w:ascii="Times New Roman" w:eastAsia="Times New Roman" w:hAnsi="Times New Roman" w:cs="Times New Roman"/>
+          <w:kern w:val="0"/>
+          <w:sz w:val="24"/>
+          <w:szCs w:val="24"/>
+          <w:lang w:eastAsia="es-EC"/>
+          <w14:ligatures w14:val="none"/>
+        </w:rPr>
+        <w:t>ar</w:t>
+      </w:r>
+      <w:r>
+        <w:rPr>
+          <w:rFonts w:ascii="Times New Roman" w:eastAsia="Times New Roman" w:hAnsi="Times New Roman" w:cs="Times New Roman"/>
+          <w:kern w:val="0"/>
+          <w:sz w:val="24"/>
+          <w:szCs w:val="24"/>
+          <w:lang w:eastAsia="es-EC"/>
+          <w14:ligatures w14:val="none"/>
+        </w:rPr>
+        <w:t xml:space="preserve"> el código proporcionado en el entorno de ejecución.</w:t>
       </w:r>
     </w:p>
     <w:p>
@@ -2883,7 +4656,7 @@
                     <pic:cNvPicPr/>
                   </pic:nvPicPr>
                   <pic:blipFill>
-                    <a:blip r:embed="rId11"/>
+                    <a:blip r:embed="rId13"/>
                     <a:stretch>
                       <a:fillRect/>
                     </a:stretch>
@@ -2917,7 +4690,7 @@
           <w14:ligatures w14:val="none"/>
         </w:rPr>
       </w:pPr>
-      <w:bookmarkStart w:id="17" w:name="_Toc139401332"/>
+      <w:bookmarkStart w:id="19" w:name="_Toc139966707"/>
       <w:r>
         <w:t xml:space="preserve">Figura </w:t>
       </w:r>
@@ -2936,7 +4709,7 @@
       <w:r>
         <w:t>Yupay</w:t>
       </w:r>
-      <w:bookmarkEnd w:id="17"/>
+      <w:bookmarkEnd w:id="19"/>
       <w:proofErr w:type="spellEnd"/>
     </w:p>
     <w:p>
@@ -2965,29 +4738,7 @@
           <w:lang w:eastAsia="es-EC"/>
           <w14:ligatures w14:val="none"/>
         </w:rPr>
-        <w:t>E</w:t>
-      </w:r>
-      <w:r>
-        <w:rPr>
-          <w:rFonts w:ascii="Times New Roman" w:eastAsia="Times New Roman" w:hAnsi="Times New Roman" w:cs="Times New Roman"/>
-          <w:kern w:val="0"/>
-          <w:sz w:val="24"/>
-          <w:szCs w:val="24"/>
-          <w:lang w:eastAsia="es-EC"/>
-          <w14:ligatures w14:val="none"/>
-        </w:rPr>
-        <w:t>jecut</w:t>
-      </w:r>
-      <w:r>
-        <w:rPr>
-          <w:rFonts w:ascii="Times New Roman" w:eastAsia="Times New Roman" w:hAnsi="Times New Roman" w:cs="Times New Roman"/>
-          <w:kern w:val="0"/>
-          <w:sz w:val="24"/>
-          <w:szCs w:val="24"/>
-          <w:lang w:eastAsia="es-EC"/>
-          <w14:ligatures w14:val="none"/>
-        </w:rPr>
-        <w:t>e</w:t>
+        <w:t>Ejecutar</w:t>
       </w:r>
       <w:r>
         <w:rPr>
@@ -3027,7 +4778,7 @@
                     <pic:cNvPicPr/>
                   </pic:nvPicPr>
                   <pic:blipFill>
-                    <a:blip r:embed="rId12"/>
+                    <a:blip r:embed="rId14"/>
                     <a:stretch>
                       <a:fillRect/>
                     </a:stretch>
@@ -3061,7 +4812,7 @@
           <w14:ligatures w14:val="none"/>
         </w:rPr>
       </w:pPr>
-      <w:bookmarkStart w:id="18" w:name="_Toc139401333"/>
+      <w:bookmarkStart w:id="20" w:name="_Toc139966708"/>
       <w:r>
         <w:t xml:space="preserve">Figura </w:t>
       </w:r>
@@ -3074,9 +4825,15 @@
         </w:r>
       </w:fldSimple>
       <w:r>
-        <w:t>: Ejecución terminal</w:t>
-      </w:r>
-      <w:bookmarkEnd w:id="18"/>
+        <w:t xml:space="preserve">: Ejecución </w:t>
+      </w:r>
+      <w:r>
+        <w:t xml:space="preserve">en la </w:t>
+      </w:r>
+      <w:r>
+        <w:t>terminal</w:t>
+      </w:r>
+      <w:bookmarkEnd w:id="20"/>
     </w:p>
     <w:p>
       <w:pPr>
@@ -3104,7 +4861,18 @@
           <w:lang w:eastAsia="es-EC"/>
           <w14:ligatures w14:val="none"/>
         </w:rPr>
-        <w:t>Ingrese un número entre 0 y 9999 cuando se solicite.</w:t>
+        <w:t>Ingresar</w:t>
+      </w:r>
+      <w:r>
+        <w:rPr>
+          <w:rFonts w:ascii="Times New Roman" w:eastAsia="Times New Roman" w:hAnsi="Times New Roman" w:cs="Times New Roman"/>
+          <w:kern w:val="0"/>
+          <w:sz w:val="24"/>
+          <w:szCs w:val="24"/>
+          <w:lang w:eastAsia="es-EC"/>
+          <w14:ligatures w14:val="none"/>
+        </w:rPr>
+        <w:t xml:space="preserve"> un número entre 0 y 9999 cuando se solicite.</w:t>
       </w:r>
     </w:p>
     <w:p>
@@ -3133,7 +4901,7 @@
                     <pic:cNvPicPr/>
                   </pic:nvPicPr>
                   <pic:blipFill rotWithShape="1">
-                    <a:blip r:embed="rId13"/>
+                    <a:blip r:embed="rId15"/>
                     <a:srcRect b="23200"/>
                     <a:stretch/>
                   </pic:blipFill>
@@ -3174,7 +4942,7 @@
           <w14:ligatures w14:val="none"/>
         </w:rPr>
       </w:pPr>
-      <w:bookmarkStart w:id="19" w:name="_Toc139401334"/>
+      <w:bookmarkStart w:id="21" w:name="_Toc139966709"/>
       <w:r>
         <w:t xml:space="preserve">Figura </w:t>
       </w:r>
@@ -3189,7 +4957,7 @@
       <w:r>
         <w:t>: Ingresar un número</w:t>
       </w:r>
-      <w:bookmarkEnd w:id="19"/>
+      <w:bookmarkEnd w:id="21"/>
     </w:p>
     <w:p>
       <w:pPr>
@@ -3281,7 +5049,7 @@
                     <pic:cNvPicPr/>
                   </pic:nvPicPr>
                   <pic:blipFill>
-                    <a:blip r:embed="rId13"/>
+                    <a:blip r:embed="rId15"/>
                     <a:stretch>
                       <a:fillRect/>
                     </a:stretch>
@@ -3315,7 +5083,7 @@
           <w14:ligatures w14:val="none"/>
         </w:rPr>
       </w:pPr>
-      <w:bookmarkStart w:id="20" w:name="_Toc139401335"/>
+      <w:bookmarkStart w:id="22" w:name="_Toc139966710"/>
       <w:r>
         <w:t xml:space="preserve">Figura </w:t>
       </w:r>
@@ -3330,29 +5098,29 @@
       <w:r>
         <w:t>: Resultado</w:t>
       </w:r>
-      <w:bookmarkEnd w:id="20"/>
+      <w:bookmarkEnd w:id="22"/>
     </w:p>
     <w:p>
       <w:pPr>
         <w:pStyle w:val="Ttulo1"/>
-        <w:spacing w:line="240" w:lineRule="auto"/>
-      </w:pPr>
-      <w:bookmarkStart w:id="21" w:name="_Toc137216715"/>
-      <w:bookmarkStart w:id="22" w:name="_Toc137217769"/>
-      <w:bookmarkStart w:id="23" w:name="_Toc137217814"/>
+        <w:spacing w:before="0" w:beforeAutospacing="0" w:after="0" w:afterAutospacing="0"/>
+      </w:pPr>
+      <w:bookmarkStart w:id="23" w:name="_Toc137216715"/>
+      <w:bookmarkStart w:id="24" w:name="_Toc137217769"/>
+      <w:bookmarkStart w:id="25" w:name="_Toc139966694"/>
       <w:r>
         <w:t>Funcionalidades</w:t>
       </w:r>
-      <w:bookmarkEnd w:id="21"/>
-      <w:bookmarkEnd w:id="22"/>
       <w:bookmarkEnd w:id="23"/>
+      <w:bookmarkEnd w:id="24"/>
+      <w:bookmarkEnd w:id="25"/>
       <w:r>
         <w:t xml:space="preserve"> </w:t>
       </w:r>
     </w:p>
     <w:p>
       <w:pPr>
-        <w:spacing w:before="100" w:beforeAutospacing="1" w:after="100" w:afterAutospacing="1" w:line="240" w:lineRule="auto"/>
+        <w:spacing w:after="100" w:afterAutospacing="1" w:line="240" w:lineRule="auto"/>
         <w:ind w:firstLine="360"/>
         <w:jc w:val="both"/>
         <w:rPr>
@@ -3374,7 +5142,18 @@
           <w:lang w:eastAsia="es-EC"/>
           <w14:ligatures w14:val="none"/>
         </w:rPr>
-        <w:t>Yupai</w:t>
+        <w:t>Yupa</w:t>
+      </w:r>
+      <w:r>
+        <w:rPr>
+          <w:rFonts w:ascii="Times New Roman" w:eastAsia="Times New Roman" w:hAnsi="Times New Roman" w:cs="Times New Roman"/>
+          <w:kern w:val="0"/>
+          <w:sz w:val="24"/>
+          <w:szCs w:val="24"/>
+          <w:lang w:eastAsia="es-EC"/>
+          <w14:ligatures w14:val="none"/>
+        </w:rPr>
+        <w:t>y</w:t>
       </w:r>
       <w:proofErr w:type="spellEnd"/>
       <w:r>
@@ -3458,20 +5237,52 @@
     <w:p>
       <w:pPr>
         <w:pStyle w:val="Ttulo1"/>
-      </w:pPr>
-      <w:bookmarkStart w:id="24" w:name="_Toc137216716"/>
-      <w:bookmarkStart w:id="25" w:name="_Toc137217770"/>
-      <w:bookmarkStart w:id="26" w:name="_Toc137217815"/>
+        <w:spacing w:before="0" w:beforeAutospacing="0" w:after="0" w:afterAutospacing="0"/>
+      </w:pPr>
+      <w:bookmarkStart w:id="26" w:name="_Toc137216716"/>
+      <w:bookmarkStart w:id="27" w:name="_Toc137217770"/>
+      <w:bookmarkStart w:id="28" w:name="_Toc139966695"/>
       <w:r>
         <w:t>Consideraciones</w:t>
       </w:r>
-      <w:bookmarkEnd w:id="24"/>
-      <w:bookmarkEnd w:id="25"/>
       <w:bookmarkEnd w:id="26"/>
+      <w:bookmarkEnd w:id="27"/>
+      <w:bookmarkEnd w:id="28"/>
     </w:p>
     <w:p>
       <w:pPr>
         <w:pStyle w:val="Prrafodelista"/>
+        <w:numPr>
+          <w:ilvl w:val="1"/>
+          <w:numId w:val="13"/>
+        </w:numPr>
+        <w:spacing w:after="100" w:afterAutospacing="1" w:line="360" w:lineRule="auto"/>
+        <w:jc w:val="both"/>
+        <w:rPr>
+          <w:sz w:val="24"/>
+          <w:szCs w:val="24"/>
+          <w:lang w:eastAsia="es-EC"/>
+        </w:rPr>
+      </w:pPr>
+      <w:r>
+        <w:rPr>
+          <w:sz w:val="24"/>
+          <w:szCs w:val="24"/>
+          <w:lang w:eastAsia="es-EC"/>
+        </w:rPr>
+        <w:t>Asegurarse</w:t>
+      </w:r>
+      <w:r>
+        <w:rPr>
+          <w:sz w:val="24"/>
+          <w:szCs w:val="24"/>
+          <w:lang w:eastAsia="es-EC"/>
+        </w:rPr>
+        <w:t xml:space="preserve"> de ingresar un número válido dentro del rango especificado (0 a 9999). La aplicación no maneja números fuera de este rango y puede generar resultados inesperados.</w:t>
+      </w:r>
+    </w:p>
+    <w:p>
+      <w:pPr>
         <w:numPr>
           <w:ilvl w:val="1"/>
           <w:numId w:val="13"/>
@@ -3479,38 +5290,6 @@
         <w:spacing w:before="100" w:beforeAutospacing="1" w:after="100" w:afterAutospacing="1" w:line="360" w:lineRule="auto"/>
         <w:jc w:val="both"/>
         <w:rPr>
-          <w:sz w:val="24"/>
-          <w:szCs w:val="24"/>
-          <w:lang w:eastAsia="es-EC"/>
-        </w:rPr>
-      </w:pPr>
-      <w:r>
-        <w:rPr>
-          <w:sz w:val="24"/>
-          <w:szCs w:val="24"/>
-          <w:lang w:eastAsia="es-EC"/>
-        </w:rPr>
-        <w:t xml:space="preserve">Asegúrese de ingresar un número válido dentro del rango especificado (0 a 9999). </w:t>
-      </w:r>
-      <w:r>
-        <w:rPr>
-          <w:sz w:val="24"/>
-          <w:szCs w:val="24"/>
-          <w:lang w:eastAsia="es-EC"/>
-        </w:rPr>
-        <w:lastRenderedPageBreak/>
-        <w:t>La aplicación no maneja números fuera de este rango y puede generar resultados inesperados o errores.</w:t>
-      </w:r>
-    </w:p>
-    <w:p>
-      <w:pPr>
-        <w:numPr>
-          <w:ilvl w:val="1"/>
-          <w:numId w:val="13"/>
-        </w:numPr>
-        <w:spacing w:before="100" w:beforeAutospacing="1" w:after="100" w:afterAutospacing="1" w:line="360" w:lineRule="auto"/>
-        <w:jc w:val="both"/>
-        <w:rPr>
           <w:rFonts w:ascii="Times New Roman" w:eastAsia="Times New Roman" w:hAnsi="Times New Roman" w:cs="Times New Roman"/>
           <w:kern w:val="0"/>
           <w:sz w:val="24"/>
@@ -3528,6 +5307,7 @@
           <w:lang w:eastAsia="es-EC"/>
           <w14:ligatures w14:val="none"/>
         </w:rPr>
+        <w:lastRenderedPageBreak/>
         <w:t xml:space="preserve">Tenga en cuenta que el idioma </w:t>
       </w:r>
       <w:proofErr w:type="spellStart"/>
@@ -3560,15 +5340,15 @@
         <w:pStyle w:val="Ttulo1"/>
         <w:spacing w:line="240" w:lineRule="auto"/>
       </w:pPr>
-      <w:bookmarkStart w:id="27" w:name="_Toc137216717"/>
-      <w:bookmarkStart w:id="28" w:name="_Toc137217771"/>
-      <w:bookmarkStart w:id="29" w:name="_Toc137217816"/>
+      <w:bookmarkStart w:id="29" w:name="_Toc137216717"/>
+      <w:bookmarkStart w:id="30" w:name="_Toc137217771"/>
+      <w:bookmarkStart w:id="31" w:name="_Toc139966696"/>
       <w:r>
         <w:t>Limitaciones</w:t>
       </w:r>
-      <w:bookmarkEnd w:id="27"/>
-      <w:bookmarkEnd w:id="28"/>
       <w:bookmarkEnd w:id="29"/>
+      <w:bookmarkEnd w:id="30"/>
+      <w:bookmarkEnd w:id="31"/>
     </w:p>
     <w:p>
       <w:pPr>
@@ -3591,7 +5371,23 @@
           <w:szCs w:val="24"/>
           <w:lang w:eastAsia="es-EC"/>
         </w:rPr>
-        <w:t xml:space="preserve">La aplicación actualmente solo admite la conversión de números del rango de 0 a 9999 al idioma </w:t>
+        <w:t xml:space="preserve">La aplicación actualmente admite la conversión de números </w:t>
+      </w:r>
+      <w:r>
+        <w:rPr>
+          <w:sz w:val="24"/>
+          <w:szCs w:val="24"/>
+          <w:lang w:eastAsia="es-EC"/>
+        </w:rPr>
+        <w:t>que se encuentran en el</w:t>
+      </w:r>
+      <w:r>
+        <w:rPr>
+          <w:sz w:val="24"/>
+          <w:szCs w:val="24"/>
+          <w:lang w:eastAsia="es-EC"/>
+        </w:rPr>
+        <w:t xml:space="preserve"> rango de 0 a 9999 al idioma </w:t>
       </w:r>
       <w:proofErr w:type="spellStart"/>
       <w:r>
@@ -3617,15 +5413,15 @@
         <w:pStyle w:val="Ttulo1"/>
         <w:spacing w:line="240" w:lineRule="auto"/>
       </w:pPr>
-      <w:bookmarkStart w:id="30" w:name="_Toc137216718"/>
-      <w:bookmarkStart w:id="31" w:name="_Toc137217772"/>
-      <w:bookmarkStart w:id="32" w:name="_Toc137217817"/>
+      <w:bookmarkStart w:id="32" w:name="_Toc137216718"/>
+      <w:bookmarkStart w:id="33" w:name="_Toc137217772"/>
+      <w:bookmarkStart w:id="34" w:name="_Toc139966697"/>
       <w:r>
         <w:t>Solución de problemas</w:t>
       </w:r>
-      <w:bookmarkEnd w:id="30"/>
-      <w:bookmarkEnd w:id="31"/>
       <w:bookmarkEnd w:id="32"/>
+      <w:bookmarkEnd w:id="33"/>
+      <w:bookmarkEnd w:id="34"/>
     </w:p>
     <w:p>
       <w:pPr>
@@ -3637,18 +5433,17 @@
         <w:spacing w:before="100" w:beforeAutospacing="1" w:after="100" w:afterAutospacing="1" w:line="360" w:lineRule="auto"/>
         <w:jc w:val="both"/>
         <w:rPr>
-          <w:sz w:val="24"/>
-          <w:szCs w:val="24"/>
-          <w:lang w:eastAsia="es-EC"/>
-        </w:rPr>
-      </w:pPr>
-      <w:r>
-        <w:rPr>
-          <w:sz w:val="24"/>
-          <w:szCs w:val="24"/>
-          <w:lang w:eastAsia="es-EC"/>
-        </w:rPr>
-        <w:t>Si experimenta algún problema durante la ejecución de la aplicación, verifique que tenga Python instalado correctamente y que esté utilizando la versión adecuada.</w:t>
+          <w:sz w:val="28"/>
+          <w:szCs w:val="28"/>
+          <w:lang w:eastAsia="es-EC"/>
+        </w:rPr>
+      </w:pPr>
+      <w:r>
+        <w:rPr>
+          <w:sz w:val="24"/>
+          <w:szCs w:val="24"/>
+        </w:rPr>
+        <w:t>En caso de encontrar algún inconveniente durante la ejecución de la aplicación, es recomendable realizar una verificación exhaustiva para asegurarse de que Python se encuentre instalado de manera correcta y que se esté utilizando la versión apropiada según los requerimientos del sistema.</w:t>
       </w:r>
     </w:p>
     <w:p>
@@ -3672,22 +5467,54 @@
           <w:szCs w:val="24"/>
           <w:lang w:eastAsia="es-EC"/>
         </w:rPr>
-        <w:t>Si encuentra errores o comportamientos inesperados, asegúrese de ingresar números válidos dentro del rango especificado.</w:t>
+        <w:t xml:space="preserve">Si </w:t>
+      </w:r>
+      <w:r>
+        <w:rPr>
+          <w:sz w:val="24"/>
+          <w:szCs w:val="24"/>
+          <w:lang w:eastAsia="es-EC"/>
+        </w:rPr>
+        <w:t>se encuentran</w:t>
+      </w:r>
+      <w:r>
+        <w:rPr>
+          <w:sz w:val="24"/>
+          <w:szCs w:val="24"/>
+          <w:lang w:eastAsia="es-EC"/>
+        </w:rPr>
+        <w:t xml:space="preserve"> errores o comportamientos inesperados, </w:t>
+      </w:r>
+      <w:r>
+        <w:rPr>
+          <w:sz w:val="24"/>
+          <w:szCs w:val="24"/>
+          <w:lang w:eastAsia="es-EC"/>
+        </w:rPr>
+        <w:t>asegurarse</w:t>
+      </w:r>
+      <w:r>
+        <w:rPr>
+          <w:sz w:val="24"/>
+          <w:szCs w:val="24"/>
+          <w:lang w:eastAsia="es-EC"/>
+        </w:rPr>
+        <w:t xml:space="preserve"> de ingresar números válidos dentro del rango especificado.</w:t>
       </w:r>
     </w:p>
     <w:p>
       <w:pPr>
         <w:pStyle w:val="Ttulo1"/>
       </w:pPr>
-      <w:bookmarkStart w:id="33" w:name="_Toc137216719"/>
-      <w:bookmarkStart w:id="34" w:name="_Toc137217773"/>
-      <w:bookmarkStart w:id="35" w:name="_Toc137217818"/>
+      <w:bookmarkStart w:id="35" w:name="_Toc137216719"/>
+      <w:bookmarkStart w:id="36" w:name="_Toc137217773"/>
+      <w:bookmarkStart w:id="37" w:name="_Toc139966698"/>
       <w:r>
         <w:t>Contacto y Soporte</w:t>
       </w:r>
-      <w:bookmarkEnd w:id="33"/>
-      <w:bookmarkEnd w:id="34"/>
       <w:bookmarkEnd w:id="35"/>
+      <w:bookmarkEnd w:id="36"/>
+      <w:bookmarkEnd w:id="37"/>
       <w:r>
         <w:t xml:space="preserve"> </w:t>
       </w:r>
@@ -3713,7 +5540,23 @@
           <w:szCs w:val="24"/>
           <w:lang w:eastAsia="es-EC"/>
         </w:rPr>
-        <w:t>Para cualquier consulta, problema o sugerencia relacionada con la aplicación, puede ponerse en contacto con nuestro equipo de soporte a través de</w:t>
+        <w:t xml:space="preserve">Para cualquier consulta, problema o sugerencia relacionada con la aplicación, </w:t>
+      </w:r>
+      <w:r>
+        <w:rPr>
+          <w:sz w:val="24"/>
+          <w:szCs w:val="24"/>
+          <w:lang w:eastAsia="es-EC"/>
+        </w:rPr>
+        <w:t xml:space="preserve">se </w:t>
+      </w:r>
+      <w:r>
+        <w:rPr>
+          <w:sz w:val="24"/>
+          <w:szCs w:val="24"/>
+          <w:lang w:eastAsia="es-EC"/>
+        </w:rPr>
+        <w:t>puede poner en contacto con nuestro equipo de soporte a través de</w:t>
       </w:r>
       <w:r>
         <w:rPr>
@@ -3723,29 +5566,25 @@
         </w:rPr>
         <w:t xml:space="preserve">l correo electrónico </w:t>
       </w:r>
+      <w:hyperlink r:id="rId16" w:history="1">
+        <w:r>
+          <w:rPr>
+            <w:rStyle w:val="Hipervnculo"/>
+            <w:bCs/>
+            <w:color w:val="000000" w:themeColor="text1"/>
+            <w:sz w:val="24"/>
+            <w:szCs w:val="24"/>
+          </w:rPr>
+          <w:t>techtitans6soporte@hotmail.com</w:t>
+        </w:r>
+      </w:hyperlink>
       <w:r>
         <w:rPr>
           <w:bCs/>
           <w:sz w:val="24"/>
           <w:szCs w:val="24"/>
         </w:rPr>
-        <w:t>techtitans6</w:t>
-      </w:r>
-      <w:r>
-        <w:rPr>
-          <w:bCs/>
-          <w:sz w:val="24"/>
-          <w:szCs w:val="24"/>
-        </w:rPr>
-        <w:t>soporte</w:t>
-      </w:r>
-      <w:r>
-        <w:rPr>
-          <w:bCs/>
-          <w:sz w:val="24"/>
-          <w:szCs w:val="24"/>
-        </w:rPr>
-        <w:t>@hotmail.com</w:t>
+        <w:t xml:space="preserve"> </w:t>
       </w:r>
     </w:p>
     <w:p>
@@ -3772,7 +5611,6 @@
         </w:rPr>
         <w:t xml:space="preserve">¡Disfrute utilizando el </w:t>
       </w:r>
-      <w:proofErr w:type="spellStart"/>
       <w:r>
         <w:rPr>
           <w:rFonts w:ascii="Times New Roman" w:eastAsia="Times New Roman" w:hAnsi="Times New Roman" w:cs="Times New Roman"/>
@@ -3782,9 +5620,9 @@
           <w:lang w:eastAsia="es-EC"/>
           <w14:ligatures w14:val="none"/>
         </w:rPr>
-        <w:t>Yupai</w:t>
-      </w:r>
-      <w:proofErr w:type="spellEnd"/>
+        <w:t xml:space="preserve">programa </w:t>
+      </w:r>
+      <w:proofErr w:type="spellStart"/>
       <w:r>
         <w:rPr>
           <w:rFonts w:ascii="Times New Roman" w:eastAsia="Times New Roman" w:hAnsi="Times New Roman" w:cs="Times New Roman"/>
@@ -3794,7 +5632,7 @@
           <w:lang w:eastAsia="es-EC"/>
           <w14:ligatures w14:val="none"/>
         </w:rPr>
-        <w:t xml:space="preserve"> </w:t>
+        <w:t>Yupa</w:t>
       </w:r>
       <w:r>
         <w:rPr>
@@ -3805,9 +5643,9 @@
           <w:lang w:eastAsia="es-EC"/>
           <w14:ligatures w14:val="none"/>
         </w:rPr>
-        <w:t xml:space="preserve">y experimente con la riqueza del idioma </w:t>
-      </w:r>
-      <w:proofErr w:type="spellStart"/>
+        <w:t>y</w:t>
+      </w:r>
+      <w:proofErr w:type="spellEnd"/>
       <w:r>
         <w:rPr>
           <w:rFonts w:ascii="Times New Roman" w:eastAsia="Times New Roman" w:hAnsi="Times New Roman" w:cs="Times New Roman"/>
@@ -3817,9 +5655,34 @@
           <w:lang w:eastAsia="es-EC"/>
           <w14:ligatures w14:val="none"/>
         </w:rPr>
+        <w:t xml:space="preserve"> </w:t>
+      </w:r>
+      <w:r>
+        <w:rPr>
+          <w:rFonts w:ascii="Times New Roman" w:hAnsi="Times New Roman" w:cs="Times New Roman"/>
+          <w:sz w:val="24"/>
+          <w:szCs w:val="24"/>
+        </w:rPr>
+        <w:t xml:space="preserve">y explore las amplias posibilidades lingüísticas del idioma </w:t>
+      </w:r>
+      <w:proofErr w:type="spellStart"/>
+      <w:r>
+        <w:rPr>
+          <w:rFonts w:ascii="Times New Roman" w:hAnsi="Times New Roman" w:cs="Times New Roman"/>
+          <w:sz w:val="24"/>
+          <w:szCs w:val="24"/>
+        </w:rPr>
         <w:t>kichwa</w:t>
       </w:r>
       <w:proofErr w:type="spellEnd"/>
+      <w:r>
+        <w:rPr>
+          <w:rFonts w:ascii="Times New Roman" w:hAnsi="Times New Roman" w:cs="Times New Roman"/>
+          <w:sz w:val="24"/>
+          <w:szCs w:val="24"/>
+        </w:rPr>
+        <w:t xml:space="preserve"> en la representación numérica</w:t>
+      </w:r>
       <w:r>
         <w:rPr>
           <w:rFonts w:ascii="Times New Roman" w:eastAsia="Times New Roman" w:hAnsi="Times New Roman" w:cs="Times New Roman"/>
@@ -3829,7 +5692,7 @@
           <w:lang w:eastAsia="es-EC"/>
           <w14:ligatures w14:val="none"/>
         </w:rPr>
-        <w:t xml:space="preserve"> en la representación de números!</w:t>
+        <w:t>!</w:t>
       </w:r>
     </w:p>
     <w:p/>
@@ -4238,6 +6101,151 @@
     </w:lvl>
   </w:abstractNum>
   <w:abstractNum w:abstractNumId="3" w15:restartNumberingAfterBreak="0">
+    <w:nsid w:val="1A206F02"/>
+    <w:multiLevelType w:val="multilevel"/>
+    <w:tmpl w:val="D18456C0"/>
+    <w:lvl w:ilvl="0">
+      <w:start w:val="1"/>
+      <w:numFmt w:val="bullet"/>
+      <w:lvlText w:val=""/>
+      <w:lvlJc w:val="left"/>
+      <w:pPr>
+        <w:tabs>
+          <w:tab w:val="num" w:pos="720"/>
+        </w:tabs>
+        <w:ind w:left="720" w:hanging="360"/>
+      </w:pPr>
+      <w:rPr>
+        <w:rFonts w:ascii="Symbol" w:hAnsi="Symbol" w:hint="default"/>
+        <w:sz w:val="20"/>
+      </w:rPr>
+    </w:lvl>
+    <w:lvl w:ilvl="1">
+      <w:start w:val="1"/>
+      <w:numFmt w:val="decimal"/>
+      <w:lvlText w:val="%2."/>
+      <w:lvlJc w:val="left"/>
+      <w:pPr>
+        <w:tabs>
+          <w:tab w:val="num" w:pos="1210"/>
+        </w:tabs>
+        <w:ind w:left="1210" w:hanging="360"/>
+      </w:pPr>
+    </w:lvl>
+    <w:lvl w:ilvl="2" w:tentative="1">
+      <w:start w:val="1"/>
+      <w:numFmt w:val="bullet"/>
+      <w:lvlText w:val=""/>
+      <w:lvlJc w:val="left"/>
+      <w:pPr>
+        <w:tabs>
+          <w:tab w:val="num" w:pos="2160"/>
+        </w:tabs>
+        <w:ind w:left="2160" w:hanging="360"/>
+      </w:pPr>
+      <w:rPr>
+        <w:rFonts w:ascii="Wingdings" w:hAnsi="Wingdings" w:hint="default"/>
+        <w:sz w:val="20"/>
+      </w:rPr>
+    </w:lvl>
+    <w:lvl w:ilvl="3" w:tentative="1">
+      <w:start w:val="1"/>
+      <w:numFmt w:val="bullet"/>
+      <w:lvlText w:val=""/>
+      <w:lvlJc w:val="left"/>
+      <w:pPr>
+        <w:tabs>
+          <w:tab w:val="num" w:pos="2880"/>
+        </w:tabs>
+        <w:ind w:left="2880" w:hanging="360"/>
+      </w:pPr>
+      <w:rPr>
+        <w:rFonts w:ascii="Wingdings" w:hAnsi="Wingdings" w:hint="default"/>
+        <w:sz w:val="20"/>
+      </w:rPr>
+    </w:lvl>
+    <w:lvl w:ilvl="4" w:tentative="1">
+      <w:start w:val="1"/>
+      <w:numFmt w:val="bullet"/>
+      <w:lvlText w:val=""/>
+      <w:lvlJc w:val="left"/>
+      <w:pPr>
+        <w:tabs>
+          <w:tab w:val="num" w:pos="3600"/>
+        </w:tabs>
+        <w:ind w:left="3600" w:hanging="360"/>
+      </w:pPr>
+      <w:rPr>
+        <w:rFonts w:ascii="Wingdings" w:hAnsi="Wingdings" w:hint="default"/>
+        <w:sz w:val="20"/>
+      </w:rPr>
+    </w:lvl>
+    <w:lvl w:ilvl="5" w:tentative="1">
+      <w:start w:val="1"/>
+      <w:numFmt w:val="bullet"/>
+      <w:lvlText w:val=""/>
+      <w:lvlJc w:val="left"/>
+      <w:pPr>
+        <w:tabs>
+          <w:tab w:val="num" w:pos="4320"/>
+        </w:tabs>
+        <w:ind w:left="4320" w:hanging="360"/>
+      </w:pPr>
+      <w:rPr>
+        <w:rFonts w:ascii="Wingdings" w:hAnsi="Wingdings" w:hint="default"/>
+        <w:sz w:val="20"/>
+      </w:rPr>
+    </w:lvl>
+    <w:lvl w:ilvl="6" w:tentative="1">
+      <w:start w:val="1"/>
+      <w:numFmt w:val="bullet"/>
+      <w:lvlText w:val=""/>
+      <w:lvlJc w:val="left"/>
+      <w:pPr>
+        <w:tabs>
+          <w:tab w:val="num" w:pos="5040"/>
+        </w:tabs>
+        <w:ind w:left="5040" w:hanging="360"/>
+      </w:pPr>
+      <w:rPr>
+        <w:rFonts w:ascii="Wingdings" w:hAnsi="Wingdings" w:hint="default"/>
+        <w:sz w:val="20"/>
+      </w:rPr>
+    </w:lvl>
+    <w:lvl w:ilvl="7" w:tentative="1">
+      <w:start w:val="1"/>
+      <w:numFmt w:val="bullet"/>
+      <w:lvlText w:val=""/>
+      <w:lvlJc w:val="left"/>
+      <w:pPr>
+        <w:tabs>
+          <w:tab w:val="num" w:pos="5760"/>
+        </w:tabs>
+        <w:ind w:left="5760" w:hanging="360"/>
+      </w:pPr>
+      <w:rPr>
+        <w:rFonts w:ascii="Wingdings" w:hAnsi="Wingdings" w:hint="default"/>
+        <w:sz w:val="20"/>
+      </w:rPr>
+    </w:lvl>
+    <w:lvl w:ilvl="8" w:tentative="1">
+      <w:start w:val="1"/>
+      <w:numFmt w:val="bullet"/>
+      <w:lvlText w:val=""/>
+      <w:lvlJc w:val="left"/>
+      <w:pPr>
+        <w:tabs>
+          <w:tab w:val="num" w:pos="6480"/>
+        </w:tabs>
+        <w:ind w:left="6480" w:hanging="360"/>
+      </w:pPr>
+      <w:rPr>
+        <w:rFonts w:ascii="Wingdings" w:hAnsi="Wingdings" w:hint="default"/>
+        <w:sz w:val="20"/>
+      </w:rPr>
+    </w:lvl>
+  </w:abstractNum>
+  <w:abstractNum w:abstractNumId="4" w15:restartNumberingAfterBreak="0">
     <w:nsid w:val="24272DFA"/>
     <w:multiLevelType w:val="multilevel"/>
     <w:tmpl w:val="00D07A16"/>
@@ -4354,7 +6362,7 @@
       </w:pPr>
     </w:lvl>
   </w:abstractNum>
-  <w:abstractNum w:abstractNumId="4" w15:restartNumberingAfterBreak="0">
+  <w:abstractNum w:abstractNumId="5" w15:restartNumberingAfterBreak="0">
     <w:nsid w:val="25BD0C9F"/>
     <w:multiLevelType w:val="hybridMultilevel"/>
     <w:tmpl w:val="B0006AE0"/>
@@ -4467,7 +6475,7 @@
       </w:rPr>
     </w:lvl>
   </w:abstractNum>
-  <w:abstractNum w:abstractNumId="5" w15:restartNumberingAfterBreak="0">
+  <w:abstractNum w:abstractNumId="6" w15:restartNumberingAfterBreak="0">
     <w:nsid w:val="2744055E"/>
     <w:multiLevelType w:val="hybridMultilevel"/>
     <w:tmpl w:val="515E0A68"/>
@@ -4580,7 +6588,7 @@
       </w:rPr>
     </w:lvl>
   </w:abstractNum>
-  <w:abstractNum w:abstractNumId="6" w15:restartNumberingAfterBreak="0">
+  <w:abstractNum w:abstractNumId="7" w15:restartNumberingAfterBreak="0">
     <w:nsid w:val="2A7A4631"/>
     <w:multiLevelType w:val="multilevel"/>
     <w:tmpl w:val="FC701252"/>
@@ -4699,7 +6707,348 @@
       </w:rPr>
     </w:lvl>
   </w:abstractNum>
-  <w:abstractNum w:abstractNumId="7" w15:restartNumberingAfterBreak="0">
+  <w:abstractNum w:abstractNumId="8" w15:restartNumberingAfterBreak="0">
+    <w:nsid w:val="32E709FF"/>
+    <w:multiLevelType w:val="hybridMultilevel"/>
+    <w:tmpl w:val="4306D03A"/>
+    <w:lvl w:ilvl="0" w:tplc="BCFECBFA">
+      <w:start w:val="3"/>
+      <w:numFmt w:val="bullet"/>
+      <w:pStyle w:val="Ttulo3"/>
+      <w:lvlText w:val="-"/>
+      <w:lvlJc w:val="left"/>
+      <w:pPr>
+        <w:ind w:left="720" w:hanging="360"/>
+      </w:pPr>
+      <w:rPr>
+        <w:rFonts w:ascii="Times New Roman" w:eastAsia="Times New Roman" w:hAnsi="Times New Roman" w:cs="Times New Roman" w:hint="default"/>
+        <w:b/>
+      </w:rPr>
+    </w:lvl>
+    <w:lvl w:ilvl="1" w:tplc="300A0003" w:tentative="1">
+      <w:start w:val="1"/>
+      <w:numFmt w:val="bullet"/>
+      <w:lvlText w:val="o"/>
+      <w:lvlJc w:val="left"/>
+      <w:pPr>
+        <w:ind w:left="1440" w:hanging="360"/>
+      </w:pPr>
+      <w:rPr>
+        <w:rFonts w:ascii="Courier New" w:hAnsi="Courier New" w:cs="Courier New" w:hint="default"/>
+      </w:rPr>
+    </w:lvl>
+    <w:lvl w:ilvl="2" w:tplc="300A0005" w:tentative="1">
+      <w:start w:val="1"/>
+      <w:numFmt w:val="bullet"/>
+      <w:lvlText w:val=""/>
+      <w:lvlJc w:val="left"/>
+      <w:pPr>
+        <w:ind w:left="2160" w:hanging="360"/>
+      </w:pPr>
+      <w:rPr>
+        <w:rFonts w:ascii="Wingdings" w:hAnsi="Wingdings" w:hint="default"/>
+      </w:rPr>
+    </w:lvl>
+    <w:lvl w:ilvl="3" w:tplc="300A0001" w:tentative="1">
+      <w:start w:val="1"/>
+      <w:numFmt w:val="bullet"/>
+      <w:lvlText w:val=""/>
+      <w:lvlJc w:val="left"/>
+      <w:pPr>
+        <w:ind w:left="2880" w:hanging="360"/>
+      </w:pPr>
+      <w:rPr>
+        <w:rFonts w:ascii="Symbol" w:hAnsi="Symbol" w:hint="default"/>
+      </w:rPr>
+    </w:lvl>
+    <w:lvl w:ilvl="4" w:tplc="300A0003" w:tentative="1">
+      <w:start w:val="1"/>
+      <w:numFmt w:val="bullet"/>
+      <w:lvlText w:val="o"/>
+      <w:lvlJc w:val="left"/>
+      <w:pPr>
+        <w:ind w:left="3600" w:hanging="360"/>
+      </w:pPr>
+      <w:rPr>
+        <w:rFonts w:ascii="Courier New" w:hAnsi="Courier New" w:cs="Courier New" w:hint="default"/>
+      </w:rPr>
+    </w:lvl>
+    <w:lvl w:ilvl="5" w:tplc="300A0005" w:tentative="1">
+      <w:start w:val="1"/>
+      <w:numFmt w:val="bullet"/>
+      <w:lvlText w:val=""/>
+      <w:lvlJc w:val="left"/>
+      <w:pPr>
+        <w:ind w:left="4320" w:hanging="360"/>
+      </w:pPr>
+      <w:rPr>
+        <w:rFonts w:ascii="Wingdings" w:hAnsi="Wingdings" w:hint="default"/>
+      </w:rPr>
+    </w:lvl>
+    <w:lvl w:ilvl="6" w:tplc="300A0001" w:tentative="1">
+      <w:start w:val="1"/>
+      <w:numFmt w:val="bullet"/>
+      <w:lvlText w:val=""/>
+      <w:lvlJc w:val="left"/>
+      <w:pPr>
+        <w:ind w:left="5040" w:hanging="360"/>
+      </w:pPr>
+      <w:rPr>
+        <w:rFonts w:ascii="Symbol" w:hAnsi="Symbol" w:hint="default"/>
+      </w:rPr>
+    </w:lvl>
+    <w:lvl w:ilvl="7" w:tplc="300A0003" w:tentative="1">
+      <w:start w:val="1"/>
+      <w:numFmt w:val="bullet"/>
+      <w:lvlText w:val="o"/>
+      <w:lvlJc w:val="left"/>
+      <w:pPr>
+        <w:ind w:left="5760" w:hanging="360"/>
+      </w:pPr>
+      <w:rPr>
+        <w:rFonts w:ascii="Courier New" w:hAnsi="Courier New" w:cs="Courier New" w:hint="default"/>
+      </w:rPr>
+    </w:lvl>
+    <w:lvl w:ilvl="8" w:tplc="300A0005" w:tentative="1">
+      <w:start w:val="1"/>
+      <w:numFmt w:val="bullet"/>
+      <w:lvlText w:val=""/>
+      <w:lvlJc w:val="left"/>
+      <w:pPr>
+        <w:ind w:left="6480" w:hanging="360"/>
+      </w:pPr>
+      <w:rPr>
+        <w:rFonts w:ascii="Wingdings" w:hAnsi="Wingdings" w:hint="default"/>
+      </w:rPr>
+    </w:lvl>
+  </w:abstractNum>
+  <w:abstractNum w:abstractNumId="9" w15:restartNumberingAfterBreak="0">
+    <w:nsid w:val="35EB2BDE"/>
+    <w:multiLevelType w:val="multilevel"/>
+    <w:tmpl w:val="2D5A58EC"/>
+    <w:lvl w:ilvl="0">
+      <w:start w:val="1"/>
+      <w:numFmt w:val="decimal"/>
+      <w:lvlText w:val="%1."/>
+      <w:lvlJc w:val="left"/>
+      <w:pPr>
+        <w:tabs>
+          <w:tab w:val="num" w:pos="720"/>
+        </w:tabs>
+        <w:ind w:left="720" w:hanging="360"/>
+      </w:pPr>
+    </w:lvl>
+    <w:lvl w:ilvl="1" w:tentative="1">
+      <w:start w:val="1"/>
+      <w:numFmt w:val="decimal"/>
+      <w:lvlText w:val="%2."/>
+      <w:lvlJc w:val="left"/>
+      <w:pPr>
+        <w:tabs>
+          <w:tab w:val="num" w:pos="1440"/>
+        </w:tabs>
+        <w:ind w:left="1440" w:hanging="360"/>
+      </w:pPr>
+    </w:lvl>
+    <w:lvl w:ilvl="2" w:tentative="1">
+      <w:start w:val="1"/>
+      <w:numFmt w:val="decimal"/>
+      <w:lvlText w:val="%3."/>
+      <w:lvlJc w:val="left"/>
+      <w:pPr>
+        <w:tabs>
+          <w:tab w:val="num" w:pos="2160"/>
+        </w:tabs>
+        <w:ind w:left="2160" w:hanging="360"/>
+      </w:pPr>
+    </w:lvl>
+    <w:lvl w:ilvl="3" w:tentative="1">
+      <w:start w:val="1"/>
+      <w:numFmt w:val="decimal"/>
+      <w:lvlText w:val="%4."/>
+      <w:lvlJc w:val="left"/>
+      <w:pPr>
+        <w:tabs>
+          <w:tab w:val="num" w:pos="2880"/>
+        </w:tabs>
+        <w:ind w:left="2880" w:hanging="360"/>
+      </w:pPr>
+    </w:lvl>
+    <w:lvl w:ilvl="4" w:tentative="1">
+      <w:start w:val="1"/>
+      <w:numFmt w:val="decimal"/>
+      <w:lvlText w:val="%5."/>
+      <w:lvlJc w:val="left"/>
+      <w:pPr>
+        <w:tabs>
+          <w:tab w:val="num" w:pos="3600"/>
+        </w:tabs>
+        <w:ind w:left="3600" w:hanging="360"/>
+      </w:pPr>
+    </w:lvl>
+    <w:lvl w:ilvl="5" w:tentative="1">
+      <w:start w:val="1"/>
+      <w:numFmt w:val="decimal"/>
+      <w:lvlText w:val="%6."/>
+      <w:lvlJc w:val="left"/>
+      <w:pPr>
+        <w:tabs>
+          <w:tab w:val="num" w:pos="4320"/>
+        </w:tabs>
+        <w:ind w:left="4320" w:hanging="360"/>
+      </w:pPr>
+    </w:lvl>
+    <w:lvl w:ilvl="6" w:tentative="1">
+      <w:start w:val="1"/>
+      <w:numFmt w:val="decimal"/>
+      <w:lvlText w:val="%7."/>
+      <w:lvlJc w:val="left"/>
+      <w:pPr>
+        <w:tabs>
+          <w:tab w:val="num" w:pos="5040"/>
+        </w:tabs>
+        <w:ind w:left="5040" w:hanging="360"/>
+      </w:pPr>
+    </w:lvl>
+    <w:lvl w:ilvl="7" w:tentative="1">
+      <w:start w:val="1"/>
+      <w:numFmt w:val="decimal"/>
+      <w:lvlText w:val="%8."/>
+      <w:lvlJc w:val="left"/>
+      <w:pPr>
+        <w:tabs>
+          <w:tab w:val="num" w:pos="5760"/>
+        </w:tabs>
+        <w:ind w:left="5760" w:hanging="360"/>
+      </w:pPr>
+    </w:lvl>
+    <w:lvl w:ilvl="8" w:tentative="1">
+      <w:start w:val="1"/>
+      <w:numFmt w:val="decimal"/>
+      <w:lvlText w:val="%9."/>
+      <w:lvlJc w:val="left"/>
+      <w:pPr>
+        <w:tabs>
+          <w:tab w:val="num" w:pos="6480"/>
+        </w:tabs>
+        <w:ind w:left="6480" w:hanging="360"/>
+      </w:pPr>
+    </w:lvl>
+  </w:abstractNum>
+  <w:abstractNum w:abstractNumId="10" w15:restartNumberingAfterBreak="0">
+    <w:nsid w:val="36A51F24"/>
+    <w:multiLevelType w:val="multilevel"/>
+    <w:tmpl w:val="B5168518"/>
+    <w:lvl w:ilvl="0">
+      <w:start w:val="1"/>
+      <w:numFmt w:val="decimal"/>
+      <w:lvlText w:val="%1."/>
+      <w:lvlJc w:val="left"/>
+      <w:pPr>
+        <w:tabs>
+          <w:tab w:val="num" w:pos="1210"/>
+        </w:tabs>
+        <w:ind w:left="1210" w:hanging="360"/>
+      </w:pPr>
+    </w:lvl>
+    <w:lvl w:ilvl="1" w:tentative="1">
+      <w:start w:val="1"/>
+      <w:numFmt w:val="decimal"/>
+      <w:lvlText w:val="%2."/>
+      <w:lvlJc w:val="left"/>
+      <w:pPr>
+        <w:tabs>
+          <w:tab w:val="num" w:pos="1930"/>
+        </w:tabs>
+        <w:ind w:left="1930" w:hanging="360"/>
+      </w:pPr>
+    </w:lvl>
+    <w:lvl w:ilvl="2" w:tentative="1">
+      <w:start w:val="1"/>
+      <w:numFmt w:val="decimal"/>
+      <w:lvlText w:val="%3."/>
+      <w:lvlJc w:val="left"/>
+      <w:pPr>
+        <w:tabs>
+          <w:tab w:val="num" w:pos="2650"/>
+        </w:tabs>
+        <w:ind w:left="2650" w:hanging="360"/>
+      </w:pPr>
+    </w:lvl>
+    <w:lvl w:ilvl="3" w:tentative="1">
+      <w:start w:val="1"/>
+      <w:numFmt w:val="decimal"/>
+      <w:lvlText w:val="%4."/>
+      <w:lvlJc w:val="left"/>
+      <w:pPr>
+        <w:tabs>
+          <w:tab w:val="num" w:pos="3370"/>
+        </w:tabs>
+        <w:ind w:left="3370" w:hanging="360"/>
+      </w:pPr>
+    </w:lvl>
+    <w:lvl w:ilvl="4" w:tentative="1">
+      <w:start w:val="1"/>
+      <w:numFmt w:val="decimal"/>
+      <w:lvlText w:val="%5."/>
+      <w:lvlJc w:val="left"/>
+      <w:pPr>
+        <w:tabs>
+          <w:tab w:val="num" w:pos="4090"/>
+        </w:tabs>
+        <w:ind w:left="4090" w:hanging="360"/>
+      </w:pPr>
+    </w:lvl>
+    <w:lvl w:ilvl="5" w:tentative="1">
+      <w:start w:val="1"/>
+      <w:numFmt w:val="decimal"/>
+      <w:lvlText w:val="%6."/>
+      <w:lvlJc w:val="left"/>
+      <w:pPr>
+        <w:tabs>
+          <w:tab w:val="num" w:pos="4810"/>
+        </w:tabs>
+        <w:ind w:left="4810" w:hanging="360"/>
+      </w:pPr>
+    </w:lvl>
+    <w:lvl w:ilvl="6" w:tentative="1">
+      <w:start w:val="1"/>
+      <w:numFmt w:val="decimal"/>
+      <w:lvlText w:val="%7."/>
+      <w:lvlJc w:val="left"/>
+      <w:pPr>
+        <w:tabs>
+          <w:tab w:val="num" w:pos="5530"/>
+        </w:tabs>
+        <w:ind w:left="5530" w:hanging="360"/>
+      </w:pPr>
+    </w:lvl>
+    <w:lvl w:ilvl="7" w:tentative="1">
+      <w:start w:val="1"/>
+      <w:numFmt w:val="decimal"/>
+      <w:lvlText w:val="%8."/>
+      <w:lvlJc w:val="left"/>
+      <w:pPr>
+        <w:tabs>
+          <w:tab w:val="num" w:pos="6250"/>
+        </w:tabs>
+        <w:ind w:left="6250" w:hanging="360"/>
+      </w:pPr>
+    </w:lvl>
+    <w:lvl w:ilvl="8" w:tentative="1">
+      <w:start w:val="1"/>
+      <w:numFmt w:val="decimal"/>
+      <w:lvlText w:val="%9."/>
+      <w:lvlJc w:val="left"/>
+      <w:pPr>
+        <w:tabs>
+          <w:tab w:val="num" w:pos="6970"/>
+        </w:tabs>
+        <w:ind w:left="6970" w:hanging="360"/>
+      </w:pPr>
+    </w:lvl>
+  </w:abstractNum>
+  <w:abstractNum w:abstractNumId="11" w15:restartNumberingAfterBreak="0">
     <w:nsid w:val="3BEB655E"/>
     <w:multiLevelType w:val="multilevel"/>
     <w:tmpl w:val="23BA1832"/>
@@ -4812,7 +7161,7 @@
       </w:rPr>
     </w:lvl>
   </w:abstractNum>
-  <w:abstractNum w:abstractNumId="8" w15:restartNumberingAfterBreak="0">
+  <w:abstractNum w:abstractNumId="12" w15:restartNumberingAfterBreak="0">
     <w:nsid w:val="403D14D9"/>
     <w:multiLevelType w:val="hybridMultilevel"/>
     <w:tmpl w:val="0C8E0224"/>
@@ -4898,7 +7247,7 @@
       </w:pPr>
     </w:lvl>
   </w:abstractNum>
-  <w:abstractNum w:abstractNumId="9" w15:restartNumberingAfterBreak="0">
+  <w:abstractNum w:abstractNumId="13" w15:restartNumberingAfterBreak="0">
     <w:nsid w:val="41A940E6"/>
     <w:multiLevelType w:val="hybridMultilevel"/>
     <w:tmpl w:val="041A9F86"/>
@@ -5038,30 +7387,26 @@
       </w:rPr>
     </w:lvl>
   </w:abstractNum>
-  <w:abstractNum w:abstractNumId="10" w15:restartNumberingAfterBreak="0">
-    <w:nsid w:val="477A616B"/>
+  <w:abstractNum w:abstractNumId="14" w15:restartNumberingAfterBreak="0">
+    <w:nsid w:val="46026FDF"/>
     <w:multiLevelType w:val="hybridMultilevel"/>
-    <w:tmpl w:val="91B44398"/>
-    <w:lvl w:ilvl="0" w:tplc="7924CF6A">
-      <w:start w:val="1"/>
-      <w:numFmt w:val="decimal"/>
-      <w:pStyle w:val="Ttulo1"/>
+    <w:tmpl w:val="2CE00C92"/>
+    <w:lvl w:ilvl="0" w:tplc="300A000F">
+      <w:start w:val="1"/>
+      <w:numFmt w:val="decimal"/>
       <w:lvlText w:val="%1."/>
       <w:lvlJc w:val="left"/>
       <w:pPr>
-        <w:ind w:left="360" w:hanging="360"/>
-      </w:pPr>
-      <w:rPr>
-        <w:rFonts w:hint="default"/>
-      </w:rPr>
-    </w:lvl>
-    <w:lvl w:ilvl="1" w:tplc="300A0019">
+        <w:ind w:left="765" w:hanging="360"/>
+      </w:pPr>
+    </w:lvl>
+    <w:lvl w:ilvl="1" w:tplc="300A0019" w:tentative="1">
       <w:start w:val="1"/>
       <w:numFmt w:val="lowerLetter"/>
       <w:lvlText w:val="%2."/>
       <w:lvlJc w:val="left"/>
       <w:pPr>
-        <w:ind w:left="1080" w:hanging="360"/>
+        <w:ind w:left="1485" w:hanging="360"/>
       </w:pPr>
     </w:lvl>
     <w:lvl w:ilvl="2" w:tplc="300A001B" w:tentative="1">
@@ -5070,7 +7415,7 @@
       <w:lvlText w:val="%3."/>
       <w:lvlJc w:val="right"/>
       <w:pPr>
-        <w:ind w:left="1800" w:hanging="180"/>
+        <w:ind w:left="2205" w:hanging="180"/>
       </w:pPr>
     </w:lvl>
     <w:lvl w:ilvl="3" w:tplc="300A000F" w:tentative="1">
@@ -5079,7 +7424,7 @@
       <w:lvlText w:val="%4."/>
       <w:lvlJc w:val="left"/>
       <w:pPr>
-        <w:ind w:left="2520" w:hanging="360"/>
+        <w:ind w:left="2925" w:hanging="360"/>
       </w:pPr>
     </w:lvl>
     <w:lvl w:ilvl="4" w:tplc="300A0019" w:tentative="1">
@@ -5088,7 +7433,7 @@
       <w:lvlText w:val="%5."/>
       <w:lvlJc w:val="left"/>
       <w:pPr>
-        <w:ind w:left="3240" w:hanging="360"/>
+        <w:ind w:left="3645" w:hanging="360"/>
       </w:pPr>
     </w:lvl>
     <w:lvl w:ilvl="5" w:tplc="300A001B" w:tentative="1">
@@ -5097,7 +7442,7 @@
       <w:lvlText w:val="%6."/>
       <w:lvlJc w:val="right"/>
       <w:pPr>
-        <w:ind w:left="3960" w:hanging="180"/>
+        <w:ind w:left="4365" w:hanging="180"/>
       </w:pPr>
     </w:lvl>
     <w:lvl w:ilvl="6" w:tplc="300A000F" w:tentative="1">
@@ -5106,7 +7451,7 @@
       <w:lvlText w:val="%7."/>
       <w:lvlJc w:val="left"/>
       <w:pPr>
-        <w:ind w:left="4680" w:hanging="360"/>
+        <w:ind w:left="5085" w:hanging="360"/>
       </w:pPr>
     </w:lvl>
     <w:lvl w:ilvl="7" w:tplc="300A0019" w:tentative="1">
@@ -5115,7 +7460,7 @@
       <w:lvlText w:val="%8."/>
       <w:lvlJc w:val="left"/>
       <w:pPr>
-        <w:ind w:left="5400" w:hanging="360"/>
+        <w:ind w:left="5805" w:hanging="360"/>
       </w:pPr>
     </w:lvl>
     <w:lvl w:ilvl="8" w:tplc="300A001B" w:tentative="1">
@@ -5124,11 +7469,100 @@
       <w:lvlText w:val="%9."/>
       <w:lvlJc w:val="right"/>
       <w:pPr>
+        <w:ind w:left="6525" w:hanging="180"/>
+      </w:pPr>
+    </w:lvl>
+  </w:abstractNum>
+  <w:abstractNum w:abstractNumId="15" w15:restartNumberingAfterBreak="0">
+    <w:nsid w:val="477A616B"/>
+    <w:multiLevelType w:val="hybridMultilevel"/>
+    <w:tmpl w:val="2BDE6CE4"/>
+    <w:lvl w:ilvl="0" w:tplc="300A000F">
+      <w:start w:val="1"/>
+      <w:numFmt w:val="decimal"/>
+      <w:lvlText w:val="%1."/>
+      <w:lvlJc w:val="left"/>
+      <w:pPr>
+        <w:ind w:left="360" w:hanging="360"/>
+      </w:pPr>
+      <w:rPr>
+        <w:rFonts w:hint="default"/>
+      </w:rPr>
+    </w:lvl>
+    <w:lvl w:ilvl="1" w:tplc="300A0019">
+      <w:start w:val="1"/>
+      <w:numFmt w:val="lowerLetter"/>
+      <w:lvlText w:val="%2."/>
+      <w:lvlJc w:val="left"/>
+      <w:pPr>
+        <w:ind w:left="1080" w:hanging="360"/>
+      </w:pPr>
+    </w:lvl>
+    <w:lvl w:ilvl="2" w:tplc="300A001B" w:tentative="1">
+      <w:start w:val="1"/>
+      <w:numFmt w:val="lowerRoman"/>
+      <w:lvlText w:val="%3."/>
+      <w:lvlJc w:val="right"/>
+      <w:pPr>
+        <w:ind w:left="1800" w:hanging="180"/>
+      </w:pPr>
+    </w:lvl>
+    <w:lvl w:ilvl="3" w:tplc="300A000F" w:tentative="1">
+      <w:start w:val="1"/>
+      <w:numFmt w:val="decimal"/>
+      <w:lvlText w:val="%4."/>
+      <w:lvlJc w:val="left"/>
+      <w:pPr>
+        <w:ind w:left="2520" w:hanging="360"/>
+      </w:pPr>
+    </w:lvl>
+    <w:lvl w:ilvl="4" w:tplc="300A0019" w:tentative="1">
+      <w:start w:val="1"/>
+      <w:numFmt w:val="lowerLetter"/>
+      <w:lvlText w:val="%5."/>
+      <w:lvlJc w:val="left"/>
+      <w:pPr>
+        <w:ind w:left="3240" w:hanging="360"/>
+      </w:pPr>
+    </w:lvl>
+    <w:lvl w:ilvl="5" w:tplc="300A001B" w:tentative="1">
+      <w:start w:val="1"/>
+      <w:numFmt w:val="lowerRoman"/>
+      <w:lvlText w:val="%6."/>
+      <w:lvlJc w:val="right"/>
+      <w:pPr>
+        <w:ind w:left="3960" w:hanging="180"/>
+      </w:pPr>
+    </w:lvl>
+    <w:lvl w:ilvl="6" w:tplc="300A000F" w:tentative="1">
+      <w:start w:val="1"/>
+      <w:numFmt w:val="decimal"/>
+      <w:lvlText w:val="%7."/>
+      <w:lvlJc w:val="left"/>
+      <w:pPr>
+        <w:ind w:left="4680" w:hanging="360"/>
+      </w:pPr>
+    </w:lvl>
+    <w:lvl w:ilvl="7" w:tplc="300A0019" w:tentative="1">
+      <w:start w:val="1"/>
+      <w:numFmt w:val="lowerLetter"/>
+      <w:lvlText w:val="%8."/>
+      <w:lvlJc w:val="left"/>
+      <w:pPr>
+        <w:ind w:left="5400" w:hanging="360"/>
+      </w:pPr>
+    </w:lvl>
+    <w:lvl w:ilvl="8" w:tplc="300A001B" w:tentative="1">
+      <w:start w:val="1"/>
+      <w:numFmt w:val="lowerRoman"/>
+      <w:lvlText w:val="%9."/>
+      <w:lvlJc w:val="right"/>
+      <w:pPr>
         <w:ind w:left="6120" w:hanging="180"/>
       </w:pPr>
     </w:lvl>
   </w:abstractNum>
-  <w:abstractNum w:abstractNumId="11" w15:restartNumberingAfterBreak="0">
+  <w:abstractNum w:abstractNumId="16" w15:restartNumberingAfterBreak="0">
     <w:nsid w:val="4F7345D1"/>
     <w:multiLevelType w:val="multilevel"/>
     <w:tmpl w:val="3A1CA86C"/>
@@ -5238,7 +7672,233 @@
       </w:rPr>
     </w:lvl>
   </w:abstractNum>
-  <w:abstractNum w:abstractNumId="12" w15:restartNumberingAfterBreak="0">
+  <w:abstractNum w:abstractNumId="17" w15:restartNumberingAfterBreak="0">
+    <w:nsid w:val="58EB71CC"/>
+    <w:multiLevelType w:val="multilevel"/>
+    <w:tmpl w:val="FAA08CFC"/>
+    <w:lvl w:ilvl="0">
+      <w:start w:val="1"/>
+      <w:numFmt w:val="decimal"/>
+      <w:lvlText w:val="%1."/>
+      <w:lvlJc w:val="left"/>
+      <w:pPr>
+        <w:tabs>
+          <w:tab w:val="num" w:pos="720"/>
+        </w:tabs>
+        <w:ind w:left="720" w:hanging="360"/>
+      </w:pPr>
+    </w:lvl>
+    <w:lvl w:ilvl="1" w:tentative="1">
+      <w:start w:val="1"/>
+      <w:numFmt w:val="decimal"/>
+      <w:lvlText w:val="%2."/>
+      <w:lvlJc w:val="left"/>
+      <w:pPr>
+        <w:tabs>
+          <w:tab w:val="num" w:pos="1440"/>
+        </w:tabs>
+        <w:ind w:left="1440" w:hanging="360"/>
+      </w:pPr>
+    </w:lvl>
+    <w:lvl w:ilvl="2" w:tentative="1">
+      <w:start w:val="1"/>
+      <w:numFmt w:val="decimal"/>
+      <w:lvlText w:val="%3."/>
+      <w:lvlJc w:val="left"/>
+      <w:pPr>
+        <w:tabs>
+          <w:tab w:val="num" w:pos="2160"/>
+        </w:tabs>
+        <w:ind w:left="2160" w:hanging="360"/>
+      </w:pPr>
+    </w:lvl>
+    <w:lvl w:ilvl="3" w:tentative="1">
+      <w:start w:val="1"/>
+      <w:numFmt w:val="decimal"/>
+      <w:lvlText w:val="%4."/>
+      <w:lvlJc w:val="left"/>
+      <w:pPr>
+        <w:tabs>
+          <w:tab w:val="num" w:pos="2880"/>
+        </w:tabs>
+        <w:ind w:left="2880" w:hanging="360"/>
+      </w:pPr>
+    </w:lvl>
+    <w:lvl w:ilvl="4" w:tentative="1">
+      <w:start w:val="1"/>
+      <w:numFmt w:val="decimal"/>
+      <w:lvlText w:val="%5."/>
+      <w:lvlJc w:val="left"/>
+      <w:pPr>
+        <w:tabs>
+          <w:tab w:val="num" w:pos="3600"/>
+        </w:tabs>
+        <w:ind w:left="3600" w:hanging="360"/>
+      </w:pPr>
+    </w:lvl>
+    <w:lvl w:ilvl="5" w:tentative="1">
+      <w:start w:val="1"/>
+      <w:numFmt w:val="decimal"/>
+      <w:lvlText w:val="%6."/>
+      <w:lvlJc w:val="left"/>
+      <w:pPr>
+        <w:tabs>
+          <w:tab w:val="num" w:pos="4320"/>
+        </w:tabs>
+        <w:ind w:left="4320" w:hanging="360"/>
+      </w:pPr>
+    </w:lvl>
+    <w:lvl w:ilvl="6" w:tentative="1">
+      <w:start w:val="1"/>
+      <w:numFmt w:val="decimal"/>
+      <w:lvlText w:val="%7."/>
+      <w:lvlJc w:val="left"/>
+      <w:pPr>
+        <w:tabs>
+          <w:tab w:val="num" w:pos="5040"/>
+        </w:tabs>
+        <w:ind w:left="5040" w:hanging="360"/>
+      </w:pPr>
+    </w:lvl>
+    <w:lvl w:ilvl="7" w:tentative="1">
+      <w:start w:val="1"/>
+      <w:numFmt w:val="decimal"/>
+      <w:lvlText w:val="%8."/>
+      <w:lvlJc w:val="left"/>
+      <w:pPr>
+        <w:tabs>
+          <w:tab w:val="num" w:pos="5760"/>
+        </w:tabs>
+        <w:ind w:left="5760" w:hanging="360"/>
+      </w:pPr>
+    </w:lvl>
+    <w:lvl w:ilvl="8" w:tentative="1">
+      <w:start w:val="1"/>
+      <w:numFmt w:val="decimal"/>
+      <w:lvlText w:val="%9."/>
+      <w:lvlJc w:val="left"/>
+      <w:pPr>
+        <w:tabs>
+          <w:tab w:val="num" w:pos="6480"/>
+        </w:tabs>
+        <w:ind w:left="6480" w:hanging="360"/>
+      </w:pPr>
+    </w:lvl>
+  </w:abstractNum>
+  <w:abstractNum w:abstractNumId="18" w15:restartNumberingAfterBreak="0">
+    <w:nsid w:val="59294BFB"/>
+    <w:multiLevelType w:val="multilevel"/>
+    <w:tmpl w:val="20CCA62A"/>
+    <w:lvl w:ilvl="0">
+      <w:start w:val="1"/>
+      <w:numFmt w:val="decimal"/>
+      <w:lvlText w:val="%1."/>
+      <w:lvlJc w:val="left"/>
+      <w:pPr>
+        <w:tabs>
+          <w:tab w:val="num" w:pos="720"/>
+        </w:tabs>
+        <w:ind w:left="720" w:hanging="360"/>
+      </w:pPr>
+    </w:lvl>
+    <w:lvl w:ilvl="1" w:tentative="1">
+      <w:start w:val="1"/>
+      <w:numFmt w:val="decimal"/>
+      <w:lvlText w:val="%2."/>
+      <w:lvlJc w:val="left"/>
+      <w:pPr>
+        <w:tabs>
+          <w:tab w:val="num" w:pos="1440"/>
+        </w:tabs>
+        <w:ind w:left="1440" w:hanging="360"/>
+      </w:pPr>
+    </w:lvl>
+    <w:lvl w:ilvl="2" w:tentative="1">
+      <w:start w:val="1"/>
+      <w:numFmt w:val="decimal"/>
+      <w:lvlText w:val="%3."/>
+      <w:lvlJc w:val="left"/>
+      <w:pPr>
+        <w:tabs>
+          <w:tab w:val="num" w:pos="2160"/>
+        </w:tabs>
+        <w:ind w:left="2160" w:hanging="360"/>
+      </w:pPr>
+    </w:lvl>
+    <w:lvl w:ilvl="3" w:tentative="1">
+      <w:start w:val="1"/>
+      <w:numFmt w:val="decimal"/>
+      <w:lvlText w:val="%4."/>
+      <w:lvlJc w:val="left"/>
+      <w:pPr>
+        <w:tabs>
+          <w:tab w:val="num" w:pos="2880"/>
+        </w:tabs>
+        <w:ind w:left="2880" w:hanging="360"/>
+      </w:pPr>
+    </w:lvl>
+    <w:lvl w:ilvl="4" w:tentative="1">
+      <w:start w:val="1"/>
+      <w:numFmt w:val="decimal"/>
+      <w:lvlText w:val="%5."/>
+      <w:lvlJc w:val="left"/>
+      <w:pPr>
+        <w:tabs>
+          <w:tab w:val="num" w:pos="3600"/>
+        </w:tabs>
+        <w:ind w:left="3600" w:hanging="360"/>
+      </w:pPr>
+    </w:lvl>
+    <w:lvl w:ilvl="5" w:tentative="1">
+      <w:start w:val="1"/>
+      <w:numFmt w:val="decimal"/>
+      <w:lvlText w:val="%6."/>
+      <w:lvlJc w:val="left"/>
+      <w:pPr>
+        <w:tabs>
+          <w:tab w:val="num" w:pos="4320"/>
+        </w:tabs>
+        <w:ind w:left="4320" w:hanging="360"/>
+      </w:pPr>
+    </w:lvl>
+    <w:lvl w:ilvl="6" w:tentative="1">
+      <w:start w:val="1"/>
+      <w:numFmt w:val="decimal"/>
+      <w:lvlText w:val="%7."/>
+      <w:lvlJc w:val="left"/>
+      <w:pPr>
+        <w:tabs>
+          <w:tab w:val="num" w:pos="5040"/>
+        </w:tabs>
+        <w:ind w:left="5040" w:hanging="360"/>
+      </w:pPr>
+    </w:lvl>
+    <w:lvl w:ilvl="7" w:tentative="1">
+      <w:start w:val="1"/>
+      <w:numFmt w:val="decimal"/>
+      <w:lvlText w:val="%8."/>
+      <w:lvlJc w:val="left"/>
+      <w:pPr>
+        <w:tabs>
+          <w:tab w:val="num" w:pos="5760"/>
+        </w:tabs>
+        <w:ind w:left="5760" w:hanging="360"/>
+      </w:pPr>
+    </w:lvl>
+    <w:lvl w:ilvl="8" w:tentative="1">
+      <w:start w:val="1"/>
+      <w:numFmt w:val="decimal"/>
+      <w:lvlText w:val="%9."/>
+      <w:lvlJc w:val="left"/>
+      <w:pPr>
+        <w:tabs>
+          <w:tab w:val="num" w:pos="6480"/>
+        </w:tabs>
+        <w:ind w:left="6480" w:hanging="360"/>
+      </w:pPr>
+    </w:lvl>
+  </w:abstractNum>
+  <w:abstractNum w:abstractNumId="19" w15:restartNumberingAfterBreak="0">
     <w:nsid w:val="5BE406CA"/>
     <w:multiLevelType w:val="multilevel"/>
     <w:tmpl w:val="26503390"/>
@@ -5354,7 +8014,7 @@
       </w:rPr>
     </w:lvl>
   </w:abstractNum>
-  <w:abstractNum w:abstractNumId="13" w15:restartNumberingAfterBreak="0">
+  <w:abstractNum w:abstractNumId="20" w15:restartNumberingAfterBreak="0">
     <w:nsid w:val="5C1D7BC4"/>
     <w:multiLevelType w:val="multilevel"/>
     <w:tmpl w:val="A2704AAC"/>
@@ -5467,7 +8127,7 @@
       </w:rPr>
     </w:lvl>
   </w:abstractNum>
-  <w:abstractNum w:abstractNumId="14" w15:restartNumberingAfterBreak="0">
+  <w:abstractNum w:abstractNumId="21" w15:restartNumberingAfterBreak="0">
     <w:nsid w:val="63D81D51"/>
     <w:multiLevelType w:val="hybridMultilevel"/>
     <w:tmpl w:val="A2D0B49E"/>
@@ -5477,7 +8137,7 @@
       <w:lvlText w:val=""/>
       <w:lvlJc w:val="left"/>
       <w:pPr>
-        <w:ind w:left="1069" w:hanging="360"/>
+        <w:ind w:left="501" w:hanging="360"/>
       </w:pPr>
       <w:rPr>
         <w:rFonts w:ascii="Wingdings" w:hAnsi="Wingdings" w:hint="default"/>
@@ -5489,7 +8149,7 @@
       <w:lvlText w:val="o"/>
       <w:lvlJc w:val="left"/>
       <w:pPr>
-        <w:ind w:left="1789" w:hanging="360"/>
+        <w:ind w:left="1221" w:hanging="360"/>
       </w:pPr>
       <w:rPr>
         <w:rFonts w:ascii="Courier New" w:hAnsi="Courier New" w:cs="Courier New" w:hint="default"/>
@@ -5501,7 +8161,7 @@
       <w:lvlText w:val=""/>
       <w:lvlJc w:val="left"/>
       <w:pPr>
-        <w:ind w:left="2509" w:hanging="360"/>
+        <w:ind w:left="1941" w:hanging="360"/>
       </w:pPr>
       <w:rPr>
         <w:rFonts w:ascii="Wingdings" w:hAnsi="Wingdings" w:hint="default"/>
@@ -5513,7 +8173,7 @@
       <w:lvlText w:val=""/>
       <w:lvlJc w:val="left"/>
       <w:pPr>
-        <w:ind w:left="3229" w:hanging="360"/>
+        <w:ind w:left="2661" w:hanging="360"/>
       </w:pPr>
       <w:rPr>
         <w:rFonts w:ascii="Symbol" w:hAnsi="Symbol" w:hint="default"/>
@@ -5525,7 +8185,7 @@
       <w:lvlText w:val="o"/>
       <w:lvlJc w:val="left"/>
       <w:pPr>
-        <w:ind w:left="3949" w:hanging="360"/>
+        <w:ind w:left="3381" w:hanging="360"/>
       </w:pPr>
       <w:rPr>
         <w:rFonts w:ascii="Courier New" w:hAnsi="Courier New" w:cs="Courier New" w:hint="default"/>
@@ -5537,7 +8197,7 @@
       <w:lvlText w:val=""/>
       <w:lvlJc w:val="left"/>
       <w:pPr>
-        <w:ind w:left="4669" w:hanging="360"/>
+        <w:ind w:left="4101" w:hanging="360"/>
       </w:pPr>
       <w:rPr>
         <w:rFonts w:ascii="Wingdings" w:hAnsi="Wingdings" w:hint="default"/>
@@ -5549,7 +8209,7 @@
       <w:lvlText w:val=""/>
       <w:lvlJc w:val="left"/>
       <w:pPr>
-        <w:ind w:left="5389" w:hanging="360"/>
+        <w:ind w:left="4821" w:hanging="360"/>
       </w:pPr>
       <w:rPr>
         <w:rFonts w:ascii="Symbol" w:hAnsi="Symbol" w:hint="default"/>
@@ -5561,7 +8221,7 @@
       <w:lvlText w:val="o"/>
       <w:lvlJc w:val="left"/>
       <w:pPr>
-        <w:ind w:left="6109" w:hanging="360"/>
+        <w:ind w:left="5541" w:hanging="360"/>
       </w:pPr>
       <w:rPr>
         <w:rFonts w:ascii="Courier New" w:hAnsi="Courier New" w:cs="Courier New" w:hint="default"/>
@@ -5573,14 +8233,159 @@
       <w:lvlText w:val=""/>
       <w:lvlJc w:val="left"/>
       <w:pPr>
-        <w:ind w:left="6829" w:hanging="360"/>
+        <w:ind w:left="6261" w:hanging="360"/>
       </w:pPr>
       <w:rPr>
         <w:rFonts w:ascii="Wingdings" w:hAnsi="Wingdings" w:hint="default"/>
       </w:rPr>
     </w:lvl>
   </w:abstractNum>
-  <w:abstractNum w:abstractNumId="15" w15:restartNumberingAfterBreak="0">
+  <w:abstractNum w:abstractNumId="22" w15:restartNumberingAfterBreak="0">
+    <w:nsid w:val="67BC6928"/>
+    <w:multiLevelType w:val="multilevel"/>
+    <w:tmpl w:val="EF88D20C"/>
+    <w:lvl w:ilvl="0">
+      <w:start w:val="1"/>
+      <w:numFmt w:val="bullet"/>
+      <w:lvlText w:val=""/>
+      <w:lvlJc w:val="left"/>
+      <w:pPr>
+        <w:tabs>
+          <w:tab w:val="num" w:pos="720"/>
+        </w:tabs>
+        <w:ind w:left="720" w:hanging="360"/>
+      </w:pPr>
+      <w:rPr>
+        <w:rFonts w:ascii="Symbol" w:hAnsi="Symbol" w:hint="default"/>
+        <w:sz w:val="20"/>
+      </w:rPr>
+    </w:lvl>
+    <w:lvl w:ilvl="1">
+      <w:start w:val="1"/>
+      <w:numFmt w:val="decimal"/>
+      <w:lvlText w:val="%2."/>
+      <w:lvlJc w:val="left"/>
+      <w:pPr>
+        <w:tabs>
+          <w:tab w:val="num" w:pos="1440"/>
+        </w:tabs>
+        <w:ind w:left="1440" w:hanging="360"/>
+      </w:pPr>
+    </w:lvl>
+    <w:lvl w:ilvl="2" w:tentative="1">
+      <w:start w:val="1"/>
+      <w:numFmt w:val="bullet"/>
+      <w:lvlText w:val=""/>
+      <w:lvlJc w:val="left"/>
+      <w:pPr>
+        <w:tabs>
+          <w:tab w:val="num" w:pos="2160"/>
+        </w:tabs>
+        <w:ind w:left="2160" w:hanging="360"/>
+      </w:pPr>
+      <w:rPr>
+        <w:rFonts w:ascii="Wingdings" w:hAnsi="Wingdings" w:hint="default"/>
+        <w:sz w:val="20"/>
+      </w:rPr>
+    </w:lvl>
+    <w:lvl w:ilvl="3" w:tentative="1">
+      <w:start w:val="1"/>
+      <w:numFmt w:val="bullet"/>
+      <w:lvlText w:val=""/>
+      <w:lvlJc w:val="left"/>
+      <w:pPr>
+        <w:tabs>
+          <w:tab w:val="num" w:pos="2880"/>
+        </w:tabs>
+        <w:ind w:left="2880" w:hanging="360"/>
+      </w:pPr>
+      <w:rPr>
+        <w:rFonts w:ascii="Wingdings" w:hAnsi="Wingdings" w:hint="default"/>
+        <w:sz w:val="20"/>
+      </w:rPr>
+    </w:lvl>
+    <w:lvl w:ilvl="4" w:tentative="1">
+      <w:start w:val="1"/>
+      <w:numFmt w:val="bullet"/>
+      <w:lvlText w:val=""/>
+      <w:lvlJc w:val="left"/>
+      <w:pPr>
+        <w:tabs>
+          <w:tab w:val="num" w:pos="3600"/>
+        </w:tabs>
+        <w:ind w:left="3600" w:hanging="360"/>
+      </w:pPr>
+      <w:rPr>
+        <w:rFonts w:ascii="Wingdings" w:hAnsi="Wingdings" w:hint="default"/>
+        <w:sz w:val="20"/>
+      </w:rPr>
+    </w:lvl>
+    <w:lvl w:ilvl="5" w:tentative="1">
+      <w:start w:val="1"/>
+      <w:numFmt w:val="bullet"/>
+      <w:lvlText w:val=""/>
+      <w:lvlJc w:val="left"/>
+      <w:pPr>
+        <w:tabs>
+          <w:tab w:val="num" w:pos="4320"/>
+        </w:tabs>
+        <w:ind w:left="4320" w:hanging="360"/>
+      </w:pPr>
+      <w:rPr>
+        <w:rFonts w:ascii="Wingdings" w:hAnsi="Wingdings" w:hint="default"/>
+        <w:sz w:val="20"/>
+      </w:rPr>
+    </w:lvl>
+    <w:lvl w:ilvl="6" w:tentative="1">
+      <w:start w:val="1"/>
+      <w:numFmt w:val="bullet"/>
+      <w:lvlText w:val=""/>
+      <w:lvlJc w:val="left"/>
+      <w:pPr>
+        <w:tabs>
+          <w:tab w:val="num" w:pos="5040"/>
+        </w:tabs>
+        <w:ind w:left="5040" w:hanging="360"/>
+      </w:pPr>
+      <w:rPr>
+        <w:rFonts w:ascii="Wingdings" w:hAnsi="Wingdings" w:hint="default"/>
+        <w:sz w:val="20"/>
+      </w:rPr>
+    </w:lvl>
+    <w:lvl w:ilvl="7" w:tentative="1">
+      <w:start w:val="1"/>
+      <w:numFmt w:val="bullet"/>
+      <w:lvlText w:val=""/>
+      <w:lvlJc w:val="left"/>
+      <w:pPr>
+        <w:tabs>
+          <w:tab w:val="num" w:pos="5760"/>
+        </w:tabs>
+        <w:ind w:left="5760" w:hanging="360"/>
+      </w:pPr>
+      <w:rPr>
+        <w:rFonts w:ascii="Wingdings" w:hAnsi="Wingdings" w:hint="default"/>
+        <w:sz w:val="20"/>
+      </w:rPr>
+    </w:lvl>
+    <w:lvl w:ilvl="8" w:tentative="1">
+      <w:start w:val="1"/>
+      <w:numFmt w:val="bullet"/>
+      <w:lvlText w:val=""/>
+      <w:lvlJc w:val="left"/>
+      <w:pPr>
+        <w:tabs>
+          <w:tab w:val="num" w:pos="6480"/>
+        </w:tabs>
+        <w:ind w:left="6480" w:hanging="360"/>
+      </w:pPr>
+      <w:rPr>
+        <w:rFonts w:ascii="Wingdings" w:hAnsi="Wingdings" w:hint="default"/>
+        <w:sz w:val="20"/>
+      </w:rPr>
+    </w:lvl>
+  </w:abstractNum>
+  <w:abstractNum w:abstractNumId="23" w15:restartNumberingAfterBreak="0">
     <w:nsid w:val="6C8F6D3B"/>
     <w:multiLevelType w:val="hybridMultilevel"/>
     <w:tmpl w:val="6A5236D2"/>
@@ -5669,7 +8474,7 @@
       </w:pPr>
     </w:lvl>
   </w:abstractNum>
-  <w:abstractNum w:abstractNumId="16" w15:restartNumberingAfterBreak="0">
+  <w:abstractNum w:abstractNumId="24" w15:restartNumberingAfterBreak="0">
     <w:nsid w:val="70647FF1"/>
     <w:multiLevelType w:val="hybridMultilevel"/>
     <w:tmpl w:val="04A0B448"/>
@@ -5782,7 +8587,7 @@
       </w:rPr>
     </w:lvl>
   </w:abstractNum>
-  <w:abstractNum w:abstractNumId="17" w15:restartNumberingAfterBreak="0">
+  <w:abstractNum w:abstractNumId="25" w15:restartNumberingAfterBreak="0">
     <w:nsid w:val="7BC57823"/>
     <w:multiLevelType w:val="multilevel"/>
     <w:tmpl w:val="09EAB0D0"/>
@@ -5897,13 +8702,13 @@
     </w:lvl>
   </w:abstractNum>
   <w:num w:numId="1" w16cid:durableId="2141073061">
-    <w:abstractNumId w:val="3"/>
+    <w:abstractNumId w:val="4"/>
   </w:num>
   <w:num w:numId="2" w16cid:durableId="815074622">
-    <w:abstractNumId w:val="12"/>
+    <w:abstractNumId w:val="19"/>
   </w:num>
   <w:num w:numId="3" w16cid:durableId="1993022956">
-    <w:abstractNumId w:val="12"/>
+    <w:abstractNumId w:val="19"/>
     <w:lvlOverride w:ilvl="0">
       <w:startOverride w:val="1"/>
     </w:lvlOverride>
@@ -5919,10 +8724,10 @@
     <w:lvlOverride w:ilvl="8"/>
   </w:num>
   <w:num w:numId="4" w16cid:durableId="448204626">
-    <w:abstractNumId w:val="6"/>
+    <w:abstractNumId w:val="7"/>
   </w:num>
   <w:num w:numId="5" w16cid:durableId="946501171">
-    <w:abstractNumId w:val="6"/>
+    <w:abstractNumId w:val="7"/>
     <w:lvlOverride w:ilvl="0">
       <w:startOverride w:val="1"/>
     </w:lvlOverride>
@@ -5957,46 +8762,83 @@
     <w:lvlOverride w:ilvl="8"/>
   </w:num>
   <w:num w:numId="8" w16cid:durableId="618148191">
-    <w:abstractNumId w:val="9"/>
+    <w:abstractNumId w:val="13"/>
   </w:num>
   <w:num w:numId="9" w16cid:durableId="803622131">
-    <w:abstractNumId w:val="10"/>
+    <w:abstractNumId w:val="15"/>
   </w:num>
   <w:num w:numId="10" w16cid:durableId="621503349">
     <w:abstractNumId w:val="1"/>
   </w:num>
   <w:num w:numId="11" w16cid:durableId="1274364741">
-    <w:abstractNumId w:val="7"/>
+    <w:abstractNumId w:val="11"/>
   </w:num>
   <w:num w:numId="12" w16cid:durableId="375158393">
-    <w:abstractNumId w:val="13"/>
+    <w:abstractNumId w:val="20"/>
   </w:num>
   <w:num w:numId="13" w16cid:durableId="1595551524">
-    <w:abstractNumId w:val="17"/>
+    <w:abstractNumId w:val="25"/>
   </w:num>
   <w:num w:numId="14" w16cid:durableId="1086264562">
-    <w:abstractNumId w:val="15"/>
+    <w:abstractNumId w:val="23"/>
   </w:num>
   <w:num w:numId="15" w16cid:durableId="1815180353">
-    <w:abstractNumId w:val="8"/>
+    <w:abstractNumId w:val="12"/>
   </w:num>
   <w:num w:numId="16" w16cid:durableId="93286454">
     <w:abstractNumId w:val="2"/>
   </w:num>
   <w:num w:numId="17" w16cid:durableId="770006591">
-    <w:abstractNumId w:val="11"/>
+    <w:abstractNumId w:val="16"/>
   </w:num>
   <w:num w:numId="18" w16cid:durableId="1909729119">
+    <w:abstractNumId w:val="6"/>
+  </w:num>
+  <w:num w:numId="19" w16cid:durableId="286203215">
     <w:abstractNumId w:val="5"/>
   </w:num>
-  <w:num w:numId="19" w16cid:durableId="286203215">
-    <w:abstractNumId w:val="4"/>
+  <w:num w:numId="20" w16cid:durableId="1093473473">
+    <w:abstractNumId w:val="21"/>
   </w:num>
-  <w:num w:numId="20" w16cid:durableId="1093473473">
+  <w:num w:numId="21" w16cid:durableId="778838067">
+    <w:abstractNumId w:val="24"/>
+  </w:num>
+  <w:num w:numId="22" w16cid:durableId="522397291">
+    <w:abstractNumId w:val="15"/>
+    <w:lvlOverride w:ilvl="0">
+      <w:startOverride w:val="1"/>
+    </w:lvlOverride>
+  </w:num>
+  <w:num w:numId="23" w16cid:durableId="748380928">
     <w:abstractNumId w:val="14"/>
   </w:num>
-  <w:num w:numId="21" w16cid:durableId="778838067">
-    <w:abstractNumId w:val="16"/>
+  <w:num w:numId="24" w16cid:durableId="1756517685">
+    <w:abstractNumId w:val="17"/>
+  </w:num>
+  <w:num w:numId="25" w16cid:durableId="272638538">
+    <w:abstractNumId w:val="9"/>
+  </w:num>
+  <w:num w:numId="26" w16cid:durableId="389771549">
+    <w:abstractNumId w:val="3"/>
+  </w:num>
+  <w:num w:numId="27" w16cid:durableId="1471944446">
+    <w:abstractNumId w:val="18"/>
+    <w:lvlOverride w:ilvl="0">
+      <w:startOverride w:val="3"/>
+    </w:lvlOverride>
+  </w:num>
+  <w:num w:numId="28" w16cid:durableId="678895577">
+    <w:abstractNumId w:val="10"/>
+  </w:num>
+  <w:num w:numId="29" w16cid:durableId="73362715">
+    <w:abstractNumId w:val="22"/>
+  </w:num>
+  <w:num w:numId="30" w16cid:durableId="822090873">
+    <w:abstractNumId w:val="22"/>
+    <w:lvlOverride w:ilvl="0"/>
+  </w:num>
+  <w:num w:numId="31" w16cid:durableId="102850855">
+    <w:abstractNumId w:val="8"/>
   </w:num>
 </w:numbering>
 </file>
@@ -6041,7 +8883,7 @@
     <w:lsdException w:name="index 8" w:semiHidden="1" w:unhideWhenUsed="1"/>
     <w:lsdException w:name="index 9" w:semiHidden="1" w:unhideWhenUsed="1"/>
     <w:lsdException w:name="toc 1" w:semiHidden="1" w:uiPriority="39" w:unhideWhenUsed="1" w:qFormat="1"/>
-    <w:lsdException w:name="toc 2" w:semiHidden="1" w:uiPriority="1" w:unhideWhenUsed="1" w:qFormat="1"/>
+    <w:lsdException w:name="toc 2" w:semiHidden="1" w:uiPriority="39" w:unhideWhenUsed="1" w:qFormat="1"/>
     <w:lsdException w:name="toc 3" w:semiHidden="1" w:uiPriority="39" w:unhideWhenUsed="1"/>
     <w:lsdException w:name="toc 4" w:semiHidden="1" w:uiPriority="39" w:unhideWhenUsed="1"/>
     <w:lsdException w:name="toc 5" w:semiHidden="1" w:uiPriority="39" w:unhideWhenUsed="1"/>
@@ -6410,9 +9252,6 @@
     <w:qFormat/>
     <w:rsid w:val="00A424F9"/>
     <w:pPr>
-      <w:numPr>
-        <w:numId w:val="9"/>
-      </w:numPr>
       <w:spacing w:before="100" w:beforeAutospacing="1" w:after="100" w:afterAutospacing="1" w:line="360" w:lineRule="auto"/>
       <w:jc w:val="both"/>
       <w:outlineLvl w:val="0"/>
@@ -6427,6 +9266,45 @@
       <w:lang w:eastAsia="es-EC"/>
       <w14:ligatures w14:val="none"/>
     </w:rPr>
+  </w:style>
+  <w:style w:type="paragraph" w:styleId="Ttulo2">
+    <w:name w:val="heading 2"/>
+    <w:basedOn w:val="Normal"/>
+    <w:next w:val="Normal"/>
+    <w:link w:val="Ttulo2Car"/>
+    <w:uiPriority w:val="9"/>
+    <w:unhideWhenUsed/>
+    <w:qFormat/>
+    <w:rsid w:val="00DA45AD"/>
+    <w:pPr>
+      <w:spacing w:before="100" w:beforeAutospacing="1" w:after="100" w:afterAutospacing="1" w:line="360" w:lineRule="auto"/>
+      <w:jc w:val="both"/>
+      <w:outlineLvl w:val="1"/>
+    </w:pPr>
+    <w:rPr>
+      <w:rFonts w:ascii="Times New Roman" w:hAnsi="Times New Roman" w:cs="Times New Roman"/>
+      <w:b/>
+      <w:bCs/>
+      <w:sz w:val="24"/>
+      <w:szCs w:val="24"/>
+      <w:lang w:eastAsia="es-EC"/>
+    </w:rPr>
+  </w:style>
+  <w:style w:type="paragraph" w:styleId="Ttulo3">
+    <w:name w:val="heading 3"/>
+    <w:basedOn w:val="NormalWeb"/>
+    <w:next w:val="Normal"/>
+    <w:link w:val="Ttulo3Car"/>
+    <w:uiPriority w:val="9"/>
+    <w:unhideWhenUsed/>
+    <w:qFormat/>
+    <w:rsid w:val="00DA45AD"/>
+    <w:pPr>
+      <w:numPr>
+        <w:numId w:val="31"/>
+      </w:numPr>
+      <w:outlineLvl w:val="2"/>
+    </w:pPr>
   </w:style>
   <w:style w:type="character" w:default="1" w:styleId="Fuentedeprrafopredeter">
     <w:name w:val="Default Paragraph Font"/>
@@ -6546,7 +9424,7 @@
     <w:name w:val="toc 2"/>
     <w:basedOn w:val="Normal"/>
     <w:autoRedefine/>
-    <w:uiPriority w:val="1"/>
+    <w:uiPriority w:val="39"/>
     <w:unhideWhenUsed/>
     <w:qFormat/>
     <w:rsid w:val="00715C3E"/>
@@ -6766,9 +9644,6 @@
     <w:pPr>
       <w:keepNext/>
       <w:keepLines/>
-      <w:numPr>
-        <w:numId w:val="0"/>
-      </w:numPr>
       <w:spacing w:before="240" w:beforeAutospacing="0" w:after="0" w:afterAutospacing="0" w:line="259" w:lineRule="auto"/>
       <w:jc w:val="left"/>
       <w:outlineLvl w:val="9"/>
@@ -6803,13 +9678,128 @@
     <w:next w:val="Normal"/>
     <w:autoRedefine/>
     <w:uiPriority w:val="39"/>
-    <w:semiHidden/>
     <w:unhideWhenUsed/>
-    <w:rsid w:val="00CE1807"/>
+    <w:rsid w:val="00CE6B6C"/>
     <w:pPr>
       <w:spacing w:after="100"/>
       <w:ind w:left="440"/>
     </w:pPr>
+    <w:rPr>
+      <w:rFonts w:ascii="Times New Roman" w:hAnsi="Times New Roman"/>
+      <w:sz w:val="24"/>
+    </w:rPr>
+  </w:style>
+  <w:style w:type="paragraph" w:styleId="HTMLconformatoprevio">
+    <w:name w:val="HTML Preformatted"/>
+    <w:basedOn w:val="Normal"/>
+    <w:link w:val="HTMLconformatoprevioCar"/>
+    <w:uiPriority w:val="99"/>
+    <w:unhideWhenUsed/>
+    <w:rsid w:val="00521C47"/>
+    <w:pPr>
+      <w:tabs>
+        <w:tab w:val="left" w:pos="916"/>
+        <w:tab w:val="left" w:pos="1832"/>
+        <w:tab w:val="left" w:pos="2748"/>
+        <w:tab w:val="left" w:pos="3664"/>
+        <w:tab w:val="left" w:pos="4580"/>
+        <w:tab w:val="left" w:pos="5496"/>
+        <w:tab w:val="left" w:pos="6412"/>
+        <w:tab w:val="left" w:pos="7328"/>
+        <w:tab w:val="left" w:pos="8244"/>
+        <w:tab w:val="left" w:pos="9160"/>
+        <w:tab w:val="left" w:pos="10076"/>
+        <w:tab w:val="left" w:pos="10992"/>
+        <w:tab w:val="left" w:pos="11908"/>
+        <w:tab w:val="left" w:pos="12824"/>
+        <w:tab w:val="left" w:pos="13740"/>
+        <w:tab w:val="left" w:pos="14656"/>
+      </w:tabs>
+      <w:spacing w:after="0" w:line="240" w:lineRule="auto"/>
+    </w:pPr>
+    <w:rPr>
+      <w:rFonts w:ascii="Courier New" w:eastAsia="Times New Roman" w:hAnsi="Courier New" w:cs="Courier New"/>
+      <w:kern w:val="0"/>
+      <w:sz w:val="20"/>
+      <w:szCs w:val="20"/>
+      <w:lang w:eastAsia="es-EC"/>
+      <w14:ligatures w14:val="none"/>
+    </w:rPr>
+  </w:style>
+  <w:style w:type="character" w:customStyle="1" w:styleId="HTMLconformatoprevioCar">
+    <w:name w:val="HTML con formato previo Car"/>
+    <w:basedOn w:val="Fuentedeprrafopredeter"/>
+    <w:link w:val="HTMLconformatoprevio"/>
+    <w:uiPriority w:val="99"/>
+    <w:rsid w:val="00521C47"/>
+    <w:rPr>
+      <w:rFonts w:ascii="Courier New" w:eastAsia="Times New Roman" w:hAnsi="Courier New" w:cs="Courier New"/>
+      <w:kern w:val="0"/>
+      <w:sz w:val="20"/>
+      <w:szCs w:val="20"/>
+      <w:lang w:eastAsia="es-EC"/>
+      <w14:ligatures w14:val="none"/>
+    </w:rPr>
+  </w:style>
+  <w:style w:type="character" w:styleId="CdigoHTML">
+    <w:name w:val="HTML Code"/>
+    <w:basedOn w:val="Fuentedeprrafopredeter"/>
+    <w:uiPriority w:val="99"/>
+    <w:semiHidden/>
+    <w:unhideWhenUsed/>
+    <w:rsid w:val="00521C47"/>
+    <w:rPr>
+      <w:rFonts w:ascii="Courier New" w:eastAsia="Times New Roman" w:hAnsi="Courier New" w:cs="Courier New"/>
+      <w:sz w:val="20"/>
+      <w:szCs w:val="20"/>
+    </w:rPr>
+  </w:style>
+  <w:style w:type="character" w:customStyle="1" w:styleId="hljs-keyword">
+    <w:name w:val="hljs-keyword"/>
+    <w:basedOn w:val="Fuentedeprrafopredeter"/>
+    <w:rsid w:val="0082494F"/>
+  </w:style>
+  <w:style w:type="character" w:customStyle="1" w:styleId="Ttulo2Car">
+    <w:name w:val="Título 2 Car"/>
+    <w:basedOn w:val="Fuentedeprrafopredeter"/>
+    <w:link w:val="Ttulo2"/>
+    <w:uiPriority w:val="9"/>
+    <w:rsid w:val="00DA45AD"/>
+    <w:rPr>
+      <w:rFonts w:ascii="Times New Roman" w:hAnsi="Times New Roman" w:cs="Times New Roman"/>
+      <w:b/>
+      <w:bCs/>
+      <w:sz w:val="24"/>
+      <w:szCs w:val="24"/>
+      <w:lang w:eastAsia="es-EC"/>
+    </w:rPr>
+  </w:style>
+  <w:style w:type="character" w:customStyle="1" w:styleId="Ttulo3Car">
+    <w:name w:val="Título 3 Car"/>
+    <w:basedOn w:val="Fuentedeprrafopredeter"/>
+    <w:link w:val="Ttulo3"/>
+    <w:uiPriority w:val="9"/>
+    <w:rsid w:val="00DA45AD"/>
+    <w:rPr>
+      <w:rFonts w:ascii="Times New Roman" w:eastAsia="Times New Roman" w:hAnsi="Times New Roman" w:cs="Times New Roman"/>
+      <w:kern w:val="0"/>
+      <w:sz w:val="24"/>
+      <w:szCs w:val="24"/>
+      <w:lang w:eastAsia="es-EC"/>
+      <w14:ligatures w14:val="none"/>
+    </w:rPr>
+  </w:style>
+  <w:style w:type="character" w:styleId="Mencinsinresolver">
+    <w:name w:val="Unresolved Mention"/>
+    <w:basedOn w:val="Fuentedeprrafopredeter"/>
+    <w:uiPriority w:val="99"/>
+    <w:semiHidden/>
+    <w:unhideWhenUsed/>
+    <w:rsid w:val="00E870CB"/>
+    <w:rPr>
+      <w:color w:val="605E5C"/>
+      <w:shd w:val="clear" w:color="auto" w:fill="E1DFDD"/>
+    </w:rPr>
   </w:style>
 </w:styles>
 </file>
